--- a/Tables/meta_experiment.docx
+++ b/Tables/meta_experiment.docx
@@ -121,7 +121,7 @@
               <w:pStyle w:val="Normal"/>
             </w:pPr>
             <w:r>
-              <w:t>2.6 ± 0.43</w:t>
+              <w:t>2.6 ± 0.43 (2.6)</w:t>
             </w:r>
           </w:p>
         </w:tc>
@@ -141,7 +141,7 @@
               <w:pStyle w:val="Normal"/>
             </w:pPr>
             <w:r>
-              <w:t>151 ± 182</w:t>
+              <w:t>151 ± 182 (105)</w:t>
             </w:r>
           </w:p>
         </w:tc>
@@ -193,7 +193,7 @@
               <w:pStyle w:val="Normal"/>
             </w:pPr>
             <w:r>
-              <w:t>3.8 ± 0.66</w:t>
+              <w:t>3.8 ± 0.66 (3.7)</w:t>
             </w:r>
           </w:p>
         </w:tc>
@@ -213,7 +213,7 @@
               <w:pStyle w:val="Normal"/>
             </w:pPr>
             <w:r>
-              <w:t>164 ± 185</w:t>
+              <w:t>164 ± 185 (115)</w:t>
             </w:r>
           </w:p>
         </w:tc>
@@ -265,7 +265,7 @@
               <w:pStyle w:val="Normal"/>
             </w:pPr>
             <w:r>
-              <w:t>0.41 ± 0.29</w:t>
+              <w:t>0.41 ± 0.29 (0.35)</w:t>
             </w:r>
           </w:p>
         </w:tc>
@@ -285,7 +285,7 @@
               <w:pStyle w:val="Normal"/>
             </w:pPr>
             <w:r>
-              <w:t>196 ± 315</w:t>
+              <w:t>196 ± 315 (116)</w:t>
             </w:r>
           </w:p>
         </w:tc>
@@ -337,7 +337,7 @@
               <w:pStyle w:val="Normal"/>
             </w:pPr>
             <w:r>
-              <w:t>0.31 ± 0.25</w:t>
+              <w:t>0.31 ± 0.25 (0.25)</w:t>
             </w:r>
           </w:p>
         </w:tc>
@@ -357,7 +357,7 @@
               <w:pStyle w:val="Normal"/>
             </w:pPr>
             <w:r>
-              <w:t>181 ± 292</w:t>
+              <w:t>181 ± 292 (103)</w:t>
             </w:r>
           </w:p>
         </w:tc>
@@ -409,7 +409,7 @@
               <w:pStyle w:val="Normal"/>
             </w:pPr>
             <w:r>
-              <w:t>0.27 ± 0.23</w:t>
+              <w:t>0.27 ± 0.23 (0.21)</w:t>
             </w:r>
           </w:p>
         </w:tc>
@@ -429,7 +429,7 @@
               <w:pStyle w:val="Normal"/>
             </w:pPr>
             <w:r>
-              <w:t>186 ± 512</w:t>
+              <w:t>186 ± 512 (105)</w:t>
             </w:r>
           </w:p>
         </w:tc>
@@ -481,7 +481,7 @@
               <w:pStyle w:val="Normal"/>
             </w:pPr>
             <w:r>
-              <w:t>5.8 ± 2.2</w:t>
+              <w:t>5.8 ± 2.2 (5.4)</w:t>
             </w:r>
           </w:p>
         </w:tc>
@@ -501,7 +501,7 @@
               <w:pStyle w:val="Normal"/>
             </w:pPr>
             <w:r>
-              <w:t>88 ± 133</w:t>
+              <w:t>88 ± 133 (53)</w:t>
             </w:r>
           </w:p>
         </w:tc>
@@ -553,7 +553,7 @@
               <w:pStyle w:val="Normal"/>
             </w:pPr>
             <w:r>
-              <w:t>3.1 ± 1</w:t>
+              <w:t>3.1 ± 1 (2.9)</w:t>
             </w:r>
           </w:p>
         </w:tc>
@@ -573,7 +573,7 @@
               <w:pStyle w:val="Normal"/>
             </w:pPr>
             <w:r>
-              <w:t>30 ± 41</w:t>
+              <w:t>30 ± 41 (26)</w:t>
             </w:r>
           </w:p>
         </w:tc>
@@ -625,7 +625,7 @@
               <w:pStyle w:val="Normal"/>
             </w:pPr>
             <w:r>
-              <w:t>3.2 ± 1.2</w:t>
+              <w:t>3.2 ± 1.2 (3)</w:t>
             </w:r>
           </w:p>
         </w:tc>
@@ -645,7 +645,7 @@
               <w:pStyle w:val="Normal"/>
             </w:pPr>
             <w:r>
-              <w:t>32 ± 60</w:t>
+              <w:t>32 ± 60 (26)</w:t>
             </w:r>
           </w:p>
         </w:tc>
@@ -697,7 +697,7 @@
               <w:pStyle w:val="Normal"/>
             </w:pPr>
             <w:r>
-              <w:t>3.1 ± 0.84</w:t>
+              <w:t>3.1 ± 0.84 (3)</w:t>
             </w:r>
           </w:p>
         </w:tc>
@@ -717,7 +717,7 @@
               <w:pStyle w:val="Normal"/>
             </w:pPr>
             <w:r>
-              <w:t>28 ± 24</w:t>
+              <w:t>28 ± 24 (25)</w:t>
             </w:r>
           </w:p>
         </w:tc>
@@ -769,7 +769,7 @@
               <w:pStyle w:val="Normal"/>
             </w:pPr>
             <w:r>
-              <w:t>7.6 ± 4.2</w:t>
+              <w:t>7.6 ± 4.2 (6.7)</w:t>
             </w:r>
           </w:p>
         </w:tc>
@@ -789,7 +789,7 @@
               <w:pStyle w:val="Normal"/>
             </w:pPr>
             <w:r>
-              <w:t>63 ± 158</w:t>
+              <w:t>63 ± 158 (19)</w:t>
             </w:r>
           </w:p>
         </w:tc>
@@ -841,7 +841,7 @@
               <w:pStyle w:val="Normal"/>
             </w:pPr>
             <w:r>
-              <w:t>4.9 ± 2.8</w:t>
+              <w:t>4.9 ± 2.8 (4.4)</w:t>
             </w:r>
           </w:p>
         </w:tc>
@@ -861,7 +861,7 @@
               <w:pStyle w:val="Normal"/>
             </w:pPr>
             <w:r>
-              <w:t>83 ± 178</w:t>
+              <w:t>83 ± 178 (33)</w:t>
             </w:r>
           </w:p>
         </w:tc>
@@ -913,7 +913,7 @@
               <w:pStyle w:val="Normal"/>
             </w:pPr>
             <w:r>
-              <w:t>2.2 ± 0.77</w:t>
+              <w:t>2.2 ± 0.77 (2.1)</w:t>
             </w:r>
           </w:p>
         </w:tc>
@@ -933,7 +933,7 @@
               <w:pStyle w:val="Normal"/>
             </w:pPr>
             <w:r>
-              <w:t>89 ± 174</w:t>
+              <w:t>89 ± 174 (42)</w:t>
             </w:r>
           </w:p>
         </w:tc>
@@ -985,7 +985,7 @@
               <w:pStyle w:val="Normal"/>
             </w:pPr>
             <w:r>
-              <w:t>3.8 ± 1.2</w:t>
+              <w:t>3.8 ± 1.2 (3.6)</w:t>
             </w:r>
           </w:p>
         </w:tc>
@@ -1005,7 +1005,7 @@
               <w:pStyle w:val="Normal"/>
             </w:pPr>
             <w:r>
-              <w:t>78 ± 163</w:t>
+              <w:t>78 ± 163 (30)</w:t>
             </w:r>
           </w:p>
         </w:tc>
@@ -1057,7 +1057,7 @@
               <w:pStyle w:val="Normal"/>
             </w:pPr>
             <w:r>
-              <w:t>2.5 ± 0.86</w:t>
+              <w:t>2.5 ± 0.86 (2.4)</w:t>
             </w:r>
           </w:p>
         </w:tc>
@@ -1077,7 +1077,7 @@
               <w:pStyle w:val="Normal"/>
             </w:pPr>
             <w:r>
-              <w:t>128 ± 208</w:t>
+              <w:t>128 ± 208 (75)</w:t>
             </w:r>
           </w:p>
         </w:tc>
@@ -1129,7 +1129,7 @@
               <w:pStyle w:val="Normal"/>
             </w:pPr>
             <w:r>
-              <w:t>0.65 ± 0.37</w:t>
+              <w:t>0.65 ± 0.37 (0.6)</w:t>
             </w:r>
           </w:p>
         </w:tc>
@@ -1149,7 +1149,7 @@
               <w:pStyle w:val="Normal"/>
             </w:pPr>
             <w:r>
-              <w:t>153 ± 216</w:t>
+              <w:t>153 ± 216 (96)</w:t>
             </w:r>
           </w:p>
         </w:tc>
@@ -1201,7 +1201,7 @@
               <w:pStyle w:val="Normal"/>
             </w:pPr>
             <w:r>
-              <w:t>0.81 ± 0.32</w:t>
+              <w:t>0.81 ± 0.32 (0.78)</w:t>
             </w:r>
           </w:p>
         </w:tc>
@@ -1221,7 +1221,7 @@
               <w:pStyle w:val="Normal"/>
             </w:pPr>
             <w:r>
-              <w:t>160 ± 245</w:t>
+              <w:t>160 ± 245 (103)</w:t>
             </w:r>
           </w:p>
         </w:tc>
@@ -1273,7 +1273,7 @@
               <w:pStyle w:val="Normal"/>
             </w:pPr>
             <w:r>
-              <w:t>0.42 ± 0.22</w:t>
+              <w:t>0.42 ± 0.22 (0.39)</w:t>
             </w:r>
           </w:p>
         </w:tc>
@@ -1293,7 +1293,7 @@
               <w:pStyle w:val="Normal"/>
             </w:pPr>
             <w:r>
-              <w:t>163 ± 207</w:t>
+              <w:t>163 ± 207 (108)</w:t>
             </w:r>
           </w:p>
         </w:tc>
@@ -1345,7 +1345,7 @@
               <w:pStyle w:val="Normal"/>
             </w:pPr>
             <w:r>
-              <w:t>2.5 ± 1.5</w:t>
+              <w:t>2.5 ± 1.5 (2.3)</w:t>
             </w:r>
           </w:p>
         </w:tc>
@@ -1365,7 +1365,7 @@
               <w:pStyle w:val="Normal"/>
             </w:pPr>
             <w:r>
-              <w:t>114 ± 187</w:t>
+              <w:t>114 ± 187 (64)</w:t>
             </w:r>
           </w:p>
         </w:tc>
@@ -1417,7 +1417,7 @@
               <w:pStyle w:val="Normal"/>
             </w:pPr>
             <w:r>
-              <w:t>1.2 ± 0.42</w:t>
+              <w:t>1.2 ± 0.42 (1.2)</w:t>
             </w:r>
           </w:p>
         </w:tc>
@@ -1437,7 +1437,7 @@
               <w:pStyle w:val="Normal"/>
             </w:pPr>
             <w:r>
-              <w:t>149 ± 217</w:t>
+              <w:t>149 ± 217 (95)</w:t>
             </w:r>
           </w:p>
         </w:tc>
@@ -1489,7 +1489,7 @@
               <w:pStyle w:val="Normal"/>
             </w:pPr>
             <w:r>
-              <w:t>1.3 ± 0.43</w:t>
+              <w:t>1.3 ± 0.43 (1.3)</w:t>
             </w:r>
           </w:p>
         </w:tc>
@@ -1509,7 +1509,7 @@
               <w:pStyle w:val="Normal"/>
             </w:pPr>
             <w:r>
-              <w:t>97 ± 177</w:t>
+              <w:t>97 ± 177 (58)</w:t>
             </w:r>
           </w:p>
         </w:tc>
@@ -1561,7 +1561,7 @@
               <w:pStyle w:val="Normal"/>
             </w:pPr>
             <w:r>
-              <w:t>1.7 ± 0.58</w:t>
+              <w:t>1.7 ± 0.58 (1.6)</w:t>
             </w:r>
           </w:p>
         </w:tc>
@@ -1581,7 +1581,7 @@
               <w:pStyle w:val="Normal"/>
             </w:pPr>
             <w:r>
-              <w:t>124 ± 188</w:t>
+              <w:t>124 ± 188 (75)</w:t>
             </w:r>
           </w:p>
         </w:tc>
@@ -1633,7 +1633,7 @@
               <w:pStyle w:val="Normal"/>
             </w:pPr>
             <w:r>
-              <w:t>6.4 ± 8.9</w:t>
+              <w:t>6.4 ± 8.9 (4.2)</w:t>
             </w:r>
           </w:p>
         </w:tc>
@@ -1653,7 +1653,7 @@
               <w:pStyle w:val="Normal"/>
             </w:pPr>
             <w:r>
-              <w:t>58 ± 104</w:t>
+              <w:t>58 ± 104 (27)</w:t>
             </w:r>
           </w:p>
         </w:tc>
@@ -1705,7 +1705,7 @@
               <w:pStyle w:val="Normal"/>
             </w:pPr>
             <w:r>
-              <w:t>1 ± 0.22</w:t>
+              <w:t>1 ± 0.22 (1)</w:t>
             </w:r>
           </w:p>
         </w:tc>
@@ -1725,7 +1725,7 @@
               <w:pStyle w:val="Normal"/>
             </w:pPr>
             <w:r>
-              <w:t>209 ± 212</w:t>
+              <w:t>209 ± 212 (152)</w:t>
             </w:r>
           </w:p>
         </w:tc>
@@ -1777,7 +1777,7 @@
               <w:pStyle w:val="Normal"/>
             </w:pPr>
             <w:r>
-              <w:t>1.9 ± 0.45</w:t>
+              <w:t>1.9 ± 0.45 (1.9)</w:t>
             </w:r>
           </w:p>
         </w:tc>
@@ -1797,7 +1797,7 @@
               <w:pStyle w:val="Normal"/>
             </w:pPr>
             <w:r>
-              <w:t>181 ± 242</w:t>
+              <w:t>181 ± 242 (128)</w:t>
             </w:r>
           </w:p>
         </w:tc>
@@ -1849,7 +1849,7 @@
               <w:pStyle w:val="Normal"/>
             </w:pPr>
             <w:r>
-              <w:t>5.4 ± 0.97</w:t>
+              <w:t>5.4 ± 0.97 (5.3)</w:t>
             </w:r>
           </w:p>
         </w:tc>
@@ -1869,7 +1869,7 @@
               <w:pStyle w:val="Normal"/>
             </w:pPr>
             <w:r>
-              <w:t>37 ± 79</w:t>
+              <w:t>37 ± 79 (15)</w:t>
             </w:r>
           </w:p>
         </w:tc>
@@ -1921,7 +1921,7 @@
               <w:pStyle w:val="Normal"/>
             </w:pPr>
             <w:r>
-              <w:t>10 ± 2.1</w:t>
+              <w:t>10 ± 2.1 (9.8)</w:t>
             </w:r>
           </w:p>
         </w:tc>
@@ -1941,7 +1941,7 @@
               <w:pStyle w:val="Normal"/>
             </w:pPr>
             <w:r>
-              <w:t>106 ± 158</w:t>
+              <w:t>106 ± 158 (66)</w:t>
             </w:r>
           </w:p>
         </w:tc>
@@ -1993,7 +1993,7 @@
               <w:pStyle w:val="Normal"/>
             </w:pPr>
             <w:r>
-              <w:t>6.8 ± 1.3</w:t>
+              <w:t>6.8 ± 1.3 (6.7)</w:t>
             </w:r>
           </w:p>
         </w:tc>
@@ -2013,7 +2013,7 @@
               <w:pStyle w:val="Normal"/>
             </w:pPr>
             <w:r>
-              <w:t>95 ± 152</w:t>
+              <w:t>95 ± 152 (57)</w:t>
             </w:r>
           </w:p>
         </w:tc>
@@ -2065,7 +2065,7 @@
               <w:pStyle w:val="Normal"/>
             </w:pPr>
             <w:r>
-              <w:t>4.5 ± 0.95</w:t>
+              <w:t>4.5 ± 0.95 (4.4)</w:t>
             </w:r>
           </w:p>
         </w:tc>
@@ -2085,7 +2085,7 @@
               <w:pStyle w:val="Normal"/>
             </w:pPr>
             <w:r>
-              <w:t>45 ± 123</w:t>
+              <w:t>45 ± 123 (13)</w:t>
             </w:r>
           </w:p>
         </w:tc>
@@ -2137,7 +2137,7 @@
               <w:pStyle w:val="Normal"/>
             </w:pPr>
             <w:r>
-              <w:t>7.5 ± 17</w:t>
+              <w:t>7.5 ± 17 (4.7)</w:t>
             </w:r>
           </w:p>
         </w:tc>
@@ -2157,7 +2157,7 @@
               <w:pStyle w:val="Normal"/>
             </w:pPr>
             <w:r>
-              <w:t>88 ± 179</w:t>
+              <w:t>88 ± 179 (40)</w:t>
             </w:r>
           </w:p>
         </w:tc>
@@ -2209,7 +2209,7 @@
               <w:pStyle w:val="Normal"/>
             </w:pPr>
             <w:r>
-              <w:t>0.79 ± 0.6</w:t>
+              <w:t>0.79 ± 0.6 (0.66)</w:t>
             </w:r>
           </w:p>
         </w:tc>
@@ -2229,7 +2229,7 @@
               <w:pStyle w:val="Normal"/>
             </w:pPr>
             <w:r>
-              <w:t>153 ± 267</w:t>
+              <w:t>153 ± 267 (83)</w:t>
             </w:r>
           </w:p>
         </w:tc>
@@ -2281,7 +2281,7 @@
               <w:pStyle w:val="Normal"/>
             </w:pPr>
             <w:r>
-              <w:t>0.51 ± 0.42</w:t>
+              <w:t>0.51 ± 0.42 (0.4)</w:t>
             </w:r>
           </w:p>
         </w:tc>
@@ -2301,7 +2301,7 @@
               <w:pStyle w:val="Normal"/>
             </w:pPr>
             <w:r>
-              <w:t>156 ± 266</w:t>
+              <w:t>156 ± 266 (85)</w:t>
             </w:r>
           </w:p>
         </w:tc>
@@ -2353,7 +2353,7 @@
               <w:pStyle w:val="Normal"/>
             </w:pPr>
             <w:r>
-              <w:t>0.16 ± 0.13</w:t>
+              <w:t>0.16 ± 0.13 (0.13)</w:t>
             </w:r>
           </w:p>
         </w:tc>
@@ -2373,7 +2373,7 @@
               <w:pStyle w:val="Normal"/>
             </w:pPr>
             <w:r>
-              <w:t>104 ± 165</w:t>
+              <w:t>104 ± 165 (63)</w:t>
             </w:r>
           </w:p>
         </w:tc>
@@ -2425,7 +2425,7 @@
               <w:pStyle w:val="Normal"/>
             </w:pPr>
             <w:r>
-              <w:t>0.15 ± 0.12</w:t>
+              <w:t>0.15 ± 0.12 (0.11)</w:t>
             </w:r>
           </w:p>
         </w:tc>
@@ -2445,7 +2445,7 @@
               <w:pStyle w:val="Normal"/>
             </w:pPr>
             <w:r>
-              <w:t>103 ± 161</w:t>
+              <w:t>103 ± 161 (63)</w:t>
             </w:r>
           </w:p>
         </w:tc>
@@ -2497,7 +2497,7 @@
               <w:pStyle w:val="Normal"/>
             </w:pPr>
             <w:r>
-              <w:t>0.11 ± 0.085</w:t>
+              <w:t>0.11 ± 0.085 (0.086)</w:t>
             </w:r>
           </w:p>
         </w:tc>
@@ -2517,7 +2517,7 @@
               <w:pStyle w:val="Normal"/>
             </w:pPr>
             <w:r>
-              <w:t>106 ± 165</w:t>
+              <w:t>106 ± 165 (65)</w:t>
             </w:r>
           </w:p>
         </w:tc>
@@ -2569,7 +2569,7 @@
               <w:pStyle w:val="Normal"/>
             </w:pPr>
             <w:r>
-              <w:t>0.091 ± 0.07</w:t>
+              <w:t>0.091 ± 0.07 (0.073)</w:t>
             </w:r>
           </w:p>
         </w:tc>
@@ -2589,7 +2589,7 @@
               <w:pStyle w:val="Normal"/>
             </w:pPr>
             <w:r>
-              <w:t>108 ± 163</w:t>
+              <w:t>108 ± 163 (66)</w:t>
             </w:r>
           </w:p>
         </w:tc>
@@ -2641,7 +2641,7 @@
               <w:pStyle w:val="Normal"/>
             </w:pPr>
             <w:r>
-              <w:t>0.18 ± 0.15</w:t>
+              <w:t>0.18 ± 0.15 (0.14)</w:t>
             </w:r>
           </w:p>
         </w:tc>
@@ -2661,7 +2661,7 @@
               <w:pStyle w:val="Normal"/>
             </w:pPr>
             <w:r>
-              <w:t>103 ± 155</w:t>
+              <w:t>103 ± 155 (63)</w:t>
             </w:r>
           </w:p>
         </w:tc>
@@ -2713,7 +2713,7 @@
               <w:pStyle w:val="Normal"/>
             </w:pPr>
             <w:r>
-              <w:t>0.17 ± 0.14</w:t>
+              <w:t>0.17 ± 0.14 (0.13)</w:t>
             </w:r>
           </w:p>
         </w:tc>
@@ -2733,7 +2733,7 @@
               <w:pStyle w:val="Normal"/>
             </w:pPr>
             <w:r>
-              <w:t>103 ± 168</w:t>
+              <w:t>103 ± 168 (63)</w:t>
             </w:r>
           </w:p>
         </w:tc>
@@ -2785,7 +2785,7 @@
               <w:pStyle w:val="Normal"/>
             </w:pPr>
             <w:r>
-              <w:t>0.88 ± 0.63</w:t>
+              <w:t>0.88 ± 0.63 (0.76)</w:t>
             </w:r>
           </w:p>
         </w:tc>
@@ -2805,7 +2805,7 @@
               <w:pStyle w:val="Normal"/>
             </w:pPr>
             <w:r>
-              <w:t>97 ± 157</w:t>
+              <w:t>97 ± 157 (58)</w:t>
             </w:r>
           </w:p>
         </w:tc>
@@ -2857,7 +2857,7 @@
               <w:pStyle w:val="Normal"/>
             </w:pPr>
             <w:r>
-              <w:t>0.27 ± 0.23</w:t>
+              <w:t>0.27 ± 0.23 (0.2)</w:t>
             </w:r>
           </w:p>
         </w:tc>
@@ -2877,7 +2877,7 @@
               <w:pStyle w:val="Normal"/>
             </w:pPr>
             <w:r>
-              <w:t>102 ± 190</w:t>
+              <w:t>102 ± 190 (61)</w:t>
             </w:r>
           </w:p>
         </w:tc>
@@ -2929,7 +2929,7 @@
               <w:pStyle w:val="Normal"/>
             </w:pPr>
             <w:r>
-              <w:t>0.095 ± 0.073</w:t>
+              <w:t>0.095 ± 0.073 (0.076)</w:t>
             </w:r>
           </w:p>
         </w:tc>
@@ -2949,7 +2949,7 @@
               <w:pStyle w:val="Normal"/>
             </w:pPr>
             <w:r>
-              <w:t>107 ± 169</w:t>
+              <w:t>107 ± 169 (66)</w:t>
             </w:r>
           </w:p>
         </w:tc>
@@ -3001,7 +3001,7 @@
               <w:pStyle w:val="Normal"/>
             </w:pPr>
             <w:r>
-              <w:t>0.19 ± 0.16</w:t>
+              <w:t>0.19 ± 0.16 (0.14)</w:t>
             </w:r>
           </w:p>
         </w:tc>
@@ -3021,7 +3021,7 @@
               <w:pStyle w:val="Normal"/>
             </w:pPr>
             <w:r>
-              <w:t>103 ± 163</w:t>
+              <w:t>103 ± 163 (63)</w:t>
             </w:r>
           </w:p>
         </w:tc>
@@ -3073,7 +3073,7 @@
               <w:pStyle w:val="Normal"/>
             </w:pPr>
             <w:r>
-              <w:t>0.12 ± 0.091</w:t>
+              <w:t>0.12 ± 0.091 (0.092)</w:t>
             </w:r>
           </w:p>
         </w:tc>
@@ -3093,7 +3093,7 @@
               <w:pStyle w:val="Normal"/>
             </w:pPr>
             <w:r>
-              <w:t>106 ± 162</w:t>
+              <w:t>106 ± 162 (65)</w:t>
             </w:r>
           </w:p>
         </w:tc>
@@ -3145,7 +3145,7 @@
               <w:pStyle w:val="Normal"/>
             </w:pPr>
             <w:r>
-              <w:t>0.17 ± 0.14</w:t>
+              <w:t>0.17 ± 0.14 (0.13)</w:t>
             </w:r>
           </w:p>
         </w:tc>
@@ -3165,7 +3165,7 @@
               <w:pStyle w:val="Normal"/>
             </w:pPr>
             <w:r>
-              <w:t>103 ± 163</w:t>
+              <w:t>103 ± 163 (63)</w:t>
             </w:r>
           </w:p>
         </w:tc>
@@ -3217,7 +3217,7 @@
               <w:pStyle w:val="Normal"/>
             </w:pPr>
             <w:r>
-              <w:t>1.1 ± 0.16</w:t>
+              <w:t>1.1 ± 0.16 (1.1)</w:t>
             </w:r>
           </w:p>
         </w:tc>
@@ -3237,7 +3237,7 @@
               <w:pStyle w:val="Normal"/>
             </w:pPr>
             <w:r>
-              <w:t>418 ± 528</w:t>
+              <w:t>418 ± 528 (287)</w:t>
             </w:r>
           </w:p>
         </w:tc>
@@ -3289,7 +3289,7 @@
               <w:pStyle w:val="Normal"/>
             </w:pPr>
             <w:r>
-              <w:t>3.9 ± 4.2</w:t>
+              <w:t>3.9 ± 4.2 (3)</w:t>
             </w:r>
           </w:p>
         </w:tc>
@@ -3309,7 +3309,7 @@
               <w:pStyle w:val="Normal"/>
             </w:pPr>
             <w:r>
-              <w:t>345 ± 507</w:t>
+              <w:t>345 ± 507 (219)</w:t>
             </w:r>
           </w:p>
         </w:tc>
@@ -3361,7 +3361,7 @@
               <w:pStyle w:val="Normal"/>
             </w:pPr>
             <w:r>
-              <w:t>0.1 ± 0.067</w:t>
+              <w:t>0.1 ± 0.067 (0.086)</w:t>
             </w:r>
           </w:p>
         </w:tc>
@@ -3381,7 +3381,7 @@
               <w:pStyle w:val="Normal"/>
             </w:pPr>
             <w:r>
-              <w:t>317 ± 456</w:t>
+              <w:t>317 ± 456 (187)</w:t>
             </w:r>
           </w:p>
         </w:tc>
@@ -3433,7 +3433,7 @@
               <w:pStyle w:val="Normal"/>
             </w:pPr>
             <w:r>
-              <w:t>0.83 ± 0.21</w:t>
+              <w:t>0.83 ± 0.21 (0.81)</w:t>
             </w:r>
           </w:p>
         </w:tc>
@@ -3453,7 +3453,7 @@
               <w:pStyle w:val="Normal"/>
             </w:pPr>
             <w:r>
-              <w:t>253 ± 496</w:t>
+              <w:t>253 ± 496 (137)</w:t>
             </w:r>
           </w:p>
         </w:tc>
@@ -3505,7 +3505,7 @@
               <w:pStyle w:val="Normal"/>
             </w:pPr>
             <w:r>
-              <w:t>4.9 ± 0.84</w:t>
+              <w:t>4.9 ± 0.84 (4.9)</w:t>
             </w:r>
           </w:p>
         </w:tc>
@@ -3525,7 +3525,7 @@
               <w:pStyle w:val="Normal"/>
             </w:pPr>
             <w:r>
-              <w:t>439 ± 536</w:t>
+              <w:t>439 ± 536 (296)</w:t>
             </w:r>
           </w:p>
         </w:tc>
@@ -3577,7 +3577,7 @@
               <w:pStyle w:val="Normal"/>
             </w:pPr>
             <w:r>
-              <w:t>0.7 ± 0.15</w:t>
+              <w:t>0.7 ± 0.15 (0.69)</w:t>
             </w:r>
           </w:p>
         </w:tc>
@@ -3597,7 +3597,7 @@
               <w:pStyle w:val="Normal"/>
             </w:pPr>
             <w:r>
-              <w:t>40 ± 7.2</w:t>
+              <w:t>40 ± 7.2 (40)</w:t>
             </w:r>
           </w:p>
         </w:tc>
@@ -3649,7 +3649,7 @@
               <w:pStyle w:val="Normal"/>
             </w:pPr>
             <w:r>
-              <w:t>0.18 ± 0.098</w:t>
+              <w:t>0.18 ± 0.098 (0.17)</w:t>
             </w:r>
           </w:p>
         </w:tc>
@@ -3669,7 +3669,7 @@
               <w:pStyle w:val="Normal"/>
             </w:pPr>
             <w:r>
-              <w:t>55 ± 13</w:t>
+              <w:t>55 ± 13 (55)</w:t>
             </w:r>
           </w:p>
         </w:tc>
@@ -3721,7 +3721,7 @@
               <w:pStyle w:val="Normal"/>
             </w:pPr>
             <w:r>
-              <w:t>1.7 ± 0.28</w:t>
+              <w:t>1.7 ± 0.28 (1.6)</w:t>
             </w:r>
           </w:p>
         </w:tc>
@@ -3741,7 +3741,7 @@
               <w:pStyle w:val="Normal"/>
             </w:pPr>
             <w:r>
-              <w:t>10 ± 3.1</w:t>
+              <w:t>10 ± 3.1 (9.9)</w:t>
             </w:r>
           </w:p>
         </w:tc>
@@ -3793,7 +3793,7 @@
               <w:pStyle w:val="Normal"/>
             </w:pPr>
             <w:r>
-              <w:t>0.4 ± 0.22</w:t>
+              <w:t>0.4 ± 0.22 (0.38)</w:t>
             </w:r>
           </w:p>
         </w:tc>
@@ -3813,7 +3813,7 @@
               <w:pStyle w:val="Normal"/>
             </w:pPr>
             <w:r>
-              <w:t>316 ± 477</w:t>
+              <w:t>316 ± 477 (187)</w:t>
             </w:r>
           </w:p>
         </w:tc>
@@ -3865,7 +3865,7 @@
               <w:pStyle w:val="Normal"/>
             </w:pPr>
             <w:r>
-              <w:t>15 ± 13</w:t>
+              <w:t>15 ± 13 (12)</w:t>
             </w:r>
           </w:p>
         </w:tc>
@@ -3885,7 +3885,7 @@
               <w:pStyle w:val="Normal"/>
             </w:pPr>
             <w:r>
-              <w:t>262 ± 431</w:t>
+              <w:t>262 ± 431 (145)</w:t>
             </w:r>
           </w:p>
         </w:tc>
@@ -3937,7 +3937,7 @@
               <w:pStyle w:val="Normal"/>
             </w:pPr>
             <w:r>
-              <w:t>5.2 ± 1.5</w:t>
+              <w:t>5.2 ± 1.5 (5)</w:t>
             </w:r>
           </w:p>
         </w:tc>
@@ -3957,7 +3957,7 @@
               <w:pStyle w:val="Normal"/>
             </w:pPr>
             <w:r>
-              <w:t>166 ± 221</w:t>
+              <w:t>166 ± 221 (118)</w:t>
             </w:r>
           </w:p>
         </w:tc>
@@ -4009,7 +4009,7 @@
               <w:pStyle w:val="Normal"/>
             </w:pPr>
             <w:r>
-              <w:t>9.8 ± 11</w:t>
+              <w:t>9.8 ± 11 (6.8)</w:t>
             </w:r>
           </w:p>
         </w:tc>
@@ -4029,7 +4029,7 @@
               <w:pStyle w:val="Normal"/>
             </w:pPr>
             <w:r>
-              <w:t>76 ± 134</w:t>
+              <w:t>76 ± 134 (34)</w:t>
             </w:r>
           </w:p>
         </w:tc>
@@ -4081,7 +4081,7 @@
               <w:pStyle w:val="Normal"/>
             </w:pPr>
             <w:r>
-              <w:t>6.5 ± 8.8</w:t>
+              <w:t>6.5 ± 8.8 (4.5)</w:t>
             </w:r>
           </w:p>
         </w:tc>
@@ -4101,7 +4101,7 @@
               <w:pStyle w:val="Normal"/>
             </w:pPr>
             <w:r>
-              <w:t>103 ± 168</w:t>
+              <w:t>103 ± 168 (54)</w:t>
             </w:r>
           </w:p>
         </w:tc>
@@ -4153,7 +4153,7 @@
               <w:pStyle w:val="Normal"/>
             </w:pPr>
             <w:r>
-              <w:t>2.4 ± 0.36</w:t>
+              <w:t>2.4 ± 0.36 (2.3)</w:t>
             </w:r>
           </w:p>
         </w:tc>
@@ -4173,7 +4173,7 @@
               <w:pStyle w:val="Normal"/>
             </w:pPr>
             <w:r>
-              <w:t>62 ± 113</w:t>
+              <w:t>62 ± 113 (33)</w:t>
             </w:r>
           </w:p>
         </w:tc>
@@ -4225,7 +4225,7 @@
               <w:pStyle w:val="Normal"/>
             </w:pPr>
             <w:r>
-              <w:t>0.29 ± 0.2</w:t>
+              <w:t>0.29 ± 0.2 (0.24)</w:t>
             </w:r>
           </w:p>
         </w:tc>
@@ -4245,7 +4245,7 @@
               <w:pStyle w:val="Normal"/>
             </w:pPr>
             <w:r>
-              <w:t>162 ± 217</w:t>
+              <w:t>162 ± 217 (105)</w:t>
             </w:r>
           </w:p>
         </w:tc>
@@ -4297,7 +4297,7 @@
               <w:pStyle w:val="Normal"/>
             </w:pPr>
             <w:r>
-              <w:t>0.28 ± 0.14</w:t>
+              <w:t>0.28 ± 0.14 (0.26)</w:t>
             </w:r>
           </w:p>
         </w:tc>
@@ -4317,7 +4317,7 @@
               <w:pStyle w:val="Normal"/>
             </w:pPr>
             <w:r>
-              <w:t>172 ± 218</w:t>
+              <w:t>172 ± 218 (114)</w:t>
             </w:r>
           </w:p>
         </w:tc>
@@ -4369,7 +4369,7 @@
               <w:pStyle w:val="Normal"/>
             </w:pPr>
             <w:r>
-              <w:t>0.35 ± 0.16</w:t>
+              <w:t>0.35 ± 0.16 (0.33)</w:t>
             </w:r>
           </w:p>
         </w:tc>
@@ -4389,7 +4389,7 @@
               <w:pStyle w:val="Normal"/>
             </w:pPr>
             <w:r>
-              <w:t>168 ± 216</w:t>
+              <w:t>168 ± 216 (111)</w:t>
             </w:r>
           </w:p>
         </w:tc>
@@ -4441,7 +4441,7 @@
               <w:pStyle w:val="Normal"/>
             </w:pPr>
             <w:r>
-              <w:t>2 ± 0.43</w:t>
+              <w:t>2 ± 0.43 (1.9)</w:t>
             </w:r>
           </w:p>
         </w:tc>
@@ -4461,7 +4461,7 @@
               <w:pStyle w:val="Normal"/>
             </w:pPr>
             <w:r>
-              <w:t>199 ± 251</w:t>
+              <w:t>199 ± 251 (145)</w:t>
             </w:r>
           </w:p>
         </w:tc>
@@ -4513,7 +4513,7 @@
               <w:pStyle w:val="Normal"/>
             </w:pPr>
             <w:r>
-              <w:t>0.56 ± 0.26</w:t>
+              <w:t>0.56 ± 0.26 (0.54)</w:t>
             </w:r>
           </w:p>
         </w:tc>
@@ -4533,7 +4533,7 @@
               <w:pStyle w:val="Normal"/>
             </w:pPr>
             <w:r>
-              <w:t>51 ± 91</w:t>
+              <w:t>51 ± 91 (33)</w:t>
             </w:r>
           </w:p>
         </w:tc>
@@ -4585,7 +4585,7 @@
               <w:pStyle w:val="Normal"/>
             </w:pPr>
             <w:r>
-              <w:t>0.24 ± 0.15</w:t>
+              <w:t>0.24 ± 0.15 (0.21)</w:t>
             </w:r>
           </w:p>
         </w:tc>
@@ -4605,7 +4605,7 @@
               <w:pStyle w:val="Normal"/>
             </w:pPr>
             <w:r>
-              <w:t>166 ± 236</w:t>
+              <w:t>166 ± 236 (107)</w:t>
             </w:r>
           </w:p>
         </w:tc>
@@ -4657,7 +4657,7 @@
               <w:pStyle w:val="Normal"/>
             </w:pPr>
             <w:r>
-              <w:t>0.75 ± 0.29</w:t>
+              <w:t>0.75 ± 0.29 (0.73)</w:t>
             </w:r>
           </w:p>
         </w:tc>
@@ -4677,7 +4677,7 @@
               <w:pStyle w:val="Normal"/>
             </w:pPr>
             <w:r>
-              <w:t>48 ± 81</w:t>
+              <w:t>48 ± 81 (32)</w:t>
             </w:r>
           </w:p>
         </w:tc>
@@ -4729,7 +4729,7 @@
               <w:pStyle w:val="Normal"/>
             </w:pPr>
             <w:r>
-              <w:t>0.12 ± 0.074</w:t>
+              <w:t>0.12 ± 0.074 (0.11)</w:t>
             </w:r>
           </w:p>
         </w:tc>
@@ -4749,7 +4749,7 @@
               <w:pStyle w:val="Normal"/>
             </w:pPr>
             <w:r>
-              <w:t>355 ± 529</w:t>
+              <w:t>355 ± 529 (219)</w:t>
             </w:r>
           </w:p>
         </w:tc>
@@ -4801,7 +4801,7 @@
               <w:pStyle w:val="Normal"/>
             </w:pPr>
             <w:r>
-              <w:t>0.16 ± 0.1</w:t>
+              <w:t>0.16 ± 0.1 (0.14)</w:t>
             </w:r>
           </w:p>
         </w:tc>
@@ -4821,7 +4821,7 @@
               <w:pStyle w:val="Normal"/>
             </w:pPr>
             <w:r>
-              <w:t>338 ± 506</w:t>
+              <w:t>338 ± 506 (202)</w:t>
             </w:r>
           </w:p>
         </w:tc>
@@ -4873,7 +4873,7 @@
               <w:pStyle w:val="Normal"/>
             </w:pPr>
             <w:r>
-              <w:t>0.16 ± 0.11</w:t>
+              <w:t>0.16 ± 0.11 (0.14)</w:t>
             </w:r>
           </w:p>
         </w:tc>
@@ -4893,7 +4893,7 @@
               <w:pStyle w:val="Normal"/>
             </w:pPr>
             <w:r>
-              <w:t>353 ± 491</w:t>
+              <w:t>353 ± 491 (219)</w:t>
             </w:r>
           </w:p>
         </w:tc>
@@ -4945,7 +4945,7 @@
               <w:pStyle w:val="Normal"/>
             </w:pPr>
             <w:r>
-              <w:t>0.73 ± 0.19</w:t>
+              <w:t>0.73 ± 0.19 (0.71)</w:t>
             </w:r>
           </w:p>
         </w:tc>
@@ -4965,7 +4965,7 @@
               <w:pStyle w:val="Normal"/>
             </w:pPr>
             <w:r>
-              <w:t>199 ± 261</w:t>
+              <w:t>199 ± 261 (137)</w:t>
             </w:r>
           </w:p>
         </w:tc>
@@ -5017,7 +5017,7 @@
               <w:pStyle w:val="Normal"/>
             </w:pPr>
             <w:r>
-              <w:t>0.54 ± 0.21</w:t>
+              <w:t>0.54 ± 0.21 (0.52)</w:t>
             </w:r>
           </w:p>
         </w:tc>
@@ -5037,7 +5037,7 @@
               <w:pStyle w:val="Normal"/>
             </w:pPr>
             <w:r>
-              <w:t>186 ± 239</w:t>
+              <w:t>186 ± 239 (127)</w:t>
             </w:r>
           </w:p>
         </w:tc>
@@ -5089,7 +5089,7 @@
               <w:pStyle w:val="Normal"/>
             </w:pPr>
             <w:r>
-              <w:t>0.57 ± 0.21</w:t>
+              <w:t>0.57 ± 0.21 (0.55)</w:t>
             </w:r>
           </w:p>
         </w:tc>
@@ -5109,7 +5109,7 @@
               <w:pStyle w:val="Normal"/>
             </w:pPr>
             <w:r>
-              <w:t>176 ± 212</w:t>
+              <w:t>176 ± 212 (119)</w:t>
             </w:r>
           </w:p>
         </w:tc>
@@ -5161,7 +5161,7 @@
               <w:pStyle w:val="Normal"/>
             </w:pPr>
             <w:r>
-              <w:t>0.2 ± 0.15</w:t>
+              <w:t>0.2 ± 0.15 (0.17)</w:t>
             </w:r>
           </w:p>
         </w:tc>
@@ -5181,7 +5181,7 @@
               <w:pStyle w:val="Normal"/>
             </w:pPr>
             <w:r>
-              <w:t>322 ± 490</w:t>
+              <w:t>322 ± 490 (191)</w:t>
             </w:r>
           </w:p>
         </w:tc>
@@ -5233,7 +5233,7 @@
               <w:pStyle w:val="Normal"/>
             </w:pPr>
             <w:r>
-              <w:t>0.11 ± 0.082</w:t>
+              <w:t>0.11 ± 0.082 (0.085)</w:t>
             </w:r>
           </w:p>
         </w:tc>
@@ -5253,7 +5253,7 @@
               <w:pStyle w:val="Normal"/>
             </w:pPr>
             <w:r>
-              <w:t>335 ± 487</w:t>
+              <w:t>335 ± 487 (201)</w:t>
             </w:r>
           </w:p>
         </w:tc>
@@ -5305,7 +5305,7 @@
               <w:pStyle w:val="Normal"/>
             </w:pPr>
             <w:r>
-              <w:t>0.3 ± 0.26</w:t>
+              <w:t>0.3 ± 0.26 (0.22)</w:t>
             </w:r>
           </w:p>
         </w:tc>
@@ -5325,7 +5325,7 @@
               <w:pStyle w:val="Normal"/>
             </w:pPr>
             <w:r>
-              <w:t>315 ± 475</w:t>
+              <w:t>315 ± 475 (187)</w:t>
             </w:r>
           </w:p>
         </w:tc>
@@ -5377,7 +5377,7 @@
               <w:pStyle w:val="Normal"/>
             </w:pPr>
             <w:r>
-              <w:t>0.21 ± 0.14</w:t>
+              <w:t>0.21 ± 0.14 (0.18)</w:t>
             </w:r>
           </w:p>
         </w:tc>
@@ -5397,7 +5397,7 @@
               <w:pStyle w:val="Normal"/>
             </w:pPr>
             <w:r>
-              <w:t>170 ± 228</w:t>
+              <w:t>170 ± 228 (111)</w:t>
             </w:r>
           </w:p>
         </w:tc>
@@ -5449,7 +5449,7 @@
               <w:pStyle w:val="Normal"/>
             </w:pPr>
             <w:r>
-              <w:t>0.28 ± 0.17</w:t>
+              <w:t>0.28 ± 0.17 (0.25)</w:t>
             </w:r>
           </w:p>
         </w:tc>
@@ -5469,7 +5469,7 @@
               <w:pStyle w:val="Normal"/>
             </w:pPr>
             <w:r>
-              <w:t>160 ± 228</w:t>
+              <w:t>160 ± 228 (103)</w:t>
             </w:r>
           </w:p>
         </w:tc>
@@ -5521,7 +5521,7 @@
               <w:pStyle w:val="Normal"/>
             </w:pPr>
             <w:r>
-              <w:t>0.35 ± 0.28</w:t>
+              <w:t>0.35 ± 0.28 (0.28)</w:t>
             </w:r>
           </w:p>
         </w:tc>
@@ -5541,7 +5541,7 @@
               <w:pStyle w:val="Normal"/>
             </w:pPr>
             <w:r>
-              <w:t>149 ± 208</w:t>
+              <w:t>149 ± 208 (95)</w:t>
             </w:r>
           </w:p>
         </w:tc>
@@ -5593,7 +5593,7 @@
               <w:pStyle w:val="Normal"/>
             </w:pPr>
             <w:r>
-              <w:t>0.36 ± 0.19</w:t>
+              <w:t>0.36 ± 0.19 (0.35)</w:t>
             </w:r>
           </w:p>
         </w:tc>
@@ -5613,7 +5613,7 @@
               <w:pStyle w:val="Normal"/>
             </w:pPr>
             <w:r>
-              <w:t>329 ± 515</w:t>
+              <w:t>329 ± 515 (195)</w:t>
             </w:r>
           </w:p>
         </w:tc>
@@ -5665,7 +5665,7 @@
               <w:pStyle w:val="Normal"/>
             </w:pPr>
             <w:r>
-              <w:t>0.49 ± 0.22</w:t>
+              <w:t>0.49 ± 0.22 (0.48)</w:t>
             </w:r>
           </w:p>
         </w:tc>
@@ -5685,7 +5685,7 @@
               <w:pStyle w:val="Normal"/>
             </w:pPr>
             <w:r>
-              <w:t>338 ± 564</w:t>
+              <w:t>338 ± 564 (199)</w:t>
             </w:r>
           </w:p>
         </w:tc>
@@ -5737,7 +5737,7 @@
               <w:pStyle w:val="Normal"/>
             </w:pPr>
             <w:r>
-              <w:t>0.43 ± 0.21</w:t>
+              <w:t>0.43 ± 0.21 (0.42)</w:t>
             </w:r>
           </w:p>
         </w:tc>
@@ -5757,7 +5757,7 @@
               <w:pStyle w:val="Normal"/>
             </w:pPr>
             <w:r>
-              <w:t>329 ± 468</w:t>
+              <w:t>329 ± 468 (199)</w:t>
             </w:r>
           </w:p>
         </w:tc>
@@ -5809,7 +5809,7 @@
               <w:pStyle w:val="Normal"/>
             </w:pPr>
             <w:r>
-              <w:t>0.66 ± 0.24</w:t>
+              <w:t>0.66 ± 0.24 (0.64)</w:t>
             </w:r>
           </w:p>
         </w:tc>
@@ -5829,7 +5829,7 @@
               <w:pStyle w:val="Normal"/>
             </w:pPr>
             <w:r>
-              <w:t>164 ± 219</w:t>
+              <w:t>164 ± 219 (106)</w:t>
             </w:r>
           </w:p>
         </w:tc>
@@ -5881,7 +5881,7 @@
               <w:pStyle w:val="Normal"/>
             </w:pPr>
             <w:r>
-              <w:t>0.67 ± 0.25</w:t>
+              <w:t>0.67 ± 0.25 (0.65)</w:t>
             </w:r>
           </w:p>
         </w:tc>
@@ -5901,7 +5901,7 @@
               <w:pStyle w:val="Normal"/>
             </w:pPr>
             <w:r>
-              <w:t>168 ± 219</w:t>
+              <w:t>168 ± 219 (111)</w:t>
             </w:r>
           </w:p>
         </w:tc>
@@ -5953,7 +5953,7 @@
               <w:pStyle w:val="Normal"/>
             </w:pPr>
             <w:r>
-              <w:t>0.43 ± 0.2</w:t>
+              <w:t>0.43 ± 0.2 (0.41)</w:t>
             </w:r>
           </w:p>
         </w:tc>
@@ -5973,7 +5973,7 @@
               <w:pStyle w:val="Normal"/>
             </w:pPr>
             <w:r>
-              <w:t>170 ± 233</w:t>
+              <w:t>170 ± 233 (111)</w:t>
             </w:r>
           </w:p>
         </w:tc>
@@ -6025,7 +6025,7 @@
               <w:pStyle w:val="Normal"/>
             </w:pPr>
             <w:r>
-              <w:t>0.72 ± 0.24</w:t>
+              <w:t>0.72 ± 0.24 (0.7)</w:t>
             </w:r>
           </w:p>
         </w:tc>
@@ -6045,7 +6045,7 @@
               <w:pStyle w:val="Normal"/>
             </w:pPr>
             <w:r>
-              <w:t>298 ± 527</w:t>
+              <w:t>298 ± 527 (165)</w:t>
             </w:r>
           </w:p>
         </w:tc>
@@ -6097,7 +6097,7 @@
               <w:pStyle w:val="Normal"/>
             </w:pPr>
             <w:r>
-              <w:t>0.42 ± 0.19</w:t>
+              <w:t>0.42 ± 0.19 (0.4)</w:t>
             </w:r>
           </w:p>
         </w:tc>
@@ -6117,7 +6117,7 @@
               <w:pStyle w:val="Normal"/>
             </w:pPr>
             <w:r>
-              <w:t>322 ± 493</w:t>
+              <w:t>322 ± 493 (191)</w:t>
             </w:r>
           </w:p>
         </w:tc>
@@ -6169,7 +6169,7 @@
               <w:pStyle w:val="Normal"/>
             </w:pPr>
             <w:r>
-              <w:t>0.55 ± 0.21</w:t>
+              <w:t>0.55 ± 0.21 (0.53)</w:t>
             </w:r>
           </w:p>
         </w:tc>
@@ -6189,7 +6189,7 @@
               <w:pStyle w:val="Normal"/>
             </w:pPr>
             <w:r>
-              <w:t>323 ± 507</w:t>
+              <w:t>323 ± 507 (193)</w:t>
             </w:r>
           </w:p>
         </w:tc>
@@ -6241,7 +6241,7 @@
               <w:pStyle w:val="Normal"/>
             </w:pPr>
             <w:r>
-              <w:t>0.89 ± 0.27</w:t>
+              <w:t>0.89 ± 0.27 (0.87)</w:t>
             </w:r>
           </w:p>
         </w:tc>
@@ -6261,7 +6261,7 @@
               <w:pStyle w:val="Normal"/>
             </w:pPr>
             <w:r>
-              <w:t>171 ± 237</w:t>
+              <w:t>171 ± 237 (113)</w:t>
             </w:r>
           </w:p>
         </w:tc>
@@ -6313,7 +6313,7 @@
               <w:pStyle w:val="Normal"/>
             </w:pPr>
             <w:r>
-              <w:t>1.2 ± 0.34</w:t>
+              <w:t>1.2 ± 0.34 (1.2)</w:t>
             </w:r>
           </w:p>
         </w:tc>
@@ -6333,7 +6333,7 @@
               <w:pStyle w:val="Normal"/>
             </w:pPr>
             <w:r>
-              <w:t>156 ± 220</w:t>
+              <w:t>156 ± 220 (100)</w:t>
             </w:r>
           </w:p>
         </w:tc>
@@ -6385,7 +6385,7 @@
               <w:pStyle w:val="Normal"/>
             </w:pPr>
             <w:r>
-              <w:t>0.38 ± 0.18</w:t>
+              <w:t>0.38 ± 0.18 (0.36)</w:t>
             </w:r>
           </w:p>
         </w:tc>
@@ -6405,7 +6405,7 @@
               <w:pStyle w:val="Normal"/>
             </w:pPr>
             <w:r>
-              <w:t>176 ± 229</w:t>
+              <w:t>176 ± 229 (116)</w:t>
             </w:r>
           </w:p>
         </w:tc>
@@ -6457,7 +6457,7 @@
               <w:pStyle w:val="Normal"/>
             </w:pPr>
             <w:r>
-              <w:t>1.2 ± 0.3</w:t>
+              <w:t>1.2 ± 0.3 (1.1)</w:t>
             </w:r>
           </w:p>
         </w:tc>
@@ -6477,7 +6477,7 @@
               <w:pStyle w:val="Normal"/>
             </w:pPr>
             <w:r>
-              <w:t>44 ± 27</w:t>
+              <w:t>44 ± 27 (42)</w:t>
             </w:r>
           </w:p>
         </w:tc>
@@ -6529,7 +6529,7 @@
               <w:pStyle w:val="Normal"/>
             </w:pPr>
             <w:r>
-              <w:t>0.22 ± 0.12</w:t>
+              <w:t>0.22 ± 0.12 (0.2)</w:t>
             </w:r>
           </w:p>
         </w:tc>
@@ -6549,7 +6549,7 @@
               <w:pStyle w:val="Normal"/>
             </w:pPr>
             <w:r>
-              <w:t>157 ± 206</w:t>
+              <w:t>157 ± 206 (104)</w:t>
             </w:r>
           </w:p>
         </w:tc>
@@ -6601,7 +6601,7 @@
               <w:pStyle w:val="Normal"/>
             </w:pPr>
             <w:r>
-              <w:t>0.3 ± 0.14</w:t>
+              <w:t>0.3 ± 0.14 (0.28)</w:t>
             </w:r>
           </w:p>
         </w:tc>
@@ -6621,7 +6621,7 @@
               <w:pStyle w:val="Normal"/>
             </w:pPr>
             <w:r>
-              <w:t>51 ± 37</w:t>
+              <w:t>51 ± 37 (47)</w:t>
             </w:r>
           </w:p>
         </w:tc>
@@ -6673,7 +6673,7 @@
               <w:pStyle w:val="Normal"/>
             </w:pPr>
             <w:r>
-              <w:t>0.019 ± 0.013</w:t>
+              <w:t>0.019 ± 0.013 (0.016)</w:t>
             </w:r>
           </w:p>
         </w:tc>
@@ -6693,7 +6693,7 @@
               <w:pStyle w:val="Normal"/>
             </w:pPr>
             <w:r>
-              <w:t>360 ± 483</w:t>
+              <w:t>360 ± 483 (226)</w:t>
             </w:r>
           </w:p>
         </w:tc>
@@ -6745,7 +6745,7 @@
               <w:pStyle w:val="Normal"/>
             </w:pPr>
             <w:r>
-              <w:t>0.024 ± 0.016</w:t>
+              <w:t>0.024 ± 0.016 (0.02)</w:t>
             </w:r>
           </w:p>
         </w:tc>
@@ -6765,7 +6765,7 @@
               <w:pStyle w:val="Normal"/>
             </w:pPr>
             <w:r>
-              <w:t>333 ± 547</w:t>
+              <w:t>333 ± 547 (200)</w:t>
             </w:r>
           </w:p>
         </w:tc>
@@ -6817,7 +6817,7 @@
               <w:pStyle w:val="Normal"/>
             </w:pPr>
             <w:r>
-              <w:t>0.35 ± 0.1</w:t>
+              <w:t>0.35 ± 0.1 (0.35)</w:t>
             </w:r>
           </w:p>
         </w:tc>
@@ -6837,7 +6837,7 @@
               <w:pStyle w:val="Normal"/>
             </w:pPr>
             <w:r>
-              <w:t>155 ± 208</w:t>
+              <w:t>155 ± 208 (117)</w:t>
             </w:r>
           </w:p>
         </w:tc>
@@ -6889,7 +6889,7 @@
               <w:pStyle w:val="Normal"/>
             </w:pPr>
             <w:r>
-              <w:t>0.45 ± 0.11</w:t>
+              <w:t>0.45 ± 0.11 (0.44)</w:t>
             </w:r>
           </w:p>
         </w:tc>
@@ -6909,7 +6909,7 @@
               <w:pStyle w:val="Normal"/>
             </w:pPr>
             <w:r>
-              <w:t>147 ± 179</w:t>
+              <w:t>147 ± 179 (107)</w:t>
             </w:r>
           </w:p>
         </w:tc>
@@ -6961,7 +6961,7 @@
               <w:pStyle w:val="Normal"/>
             </w:pPr>
             <w:r>
-              <w:t>0.094 ± 0.07</w:t>
+              <w:t>0.094 ± 0.07 (0.076)</w:t>
             </w:r>
           </w:p>
         </w:tc>
@@ -6981,7 +6981,7 @@
               <w:pStyle w:val="Normal"/>
             </w:pPr>
             <w:r>
-              <w:t>321 ± 477</w:t>
+              <w:t>321 ± 477 (191)</w:t>
             </w:r>
           </w:p>
         </w:tc>
@@ -7033,7 +7033,7 @@
               <w:pStyle w:val="Normal"/>
             </w:pPr>
             <w:r>
-              <w:t>0.15 ± 0.099</w:t>
+              <w:t>0.15 ± 0.099 (0.13)</w:t>
             </w:r>
           </w:p>
         </w:tc>
@@ -7053,7 +7053,7 @@
               <w:pStyle w:val="Normal"/>
             </w:pPr>
             <w:r>
-              <w:t>78 ± 124</w:t>
+              <w:t>78 ± 124 (47)</w:t>
             </w:r>
           </w:p>
         </w:tc>
@@ -7105,7 +7105,7 @@
               <w:pStyle w:val="Normal"/>
             </w:pPr>
             <w:r>
-              <w:t>0.1 ± 0.075</w:t>
+              <w:t>0.1 ± 0.075 (0.082)</w:t>
             </w:r>
           </w:p>
         </w:tc>
@@ -7125,7 +7125,7 @@
               <w:pStyle w:val="Normal"/>
             </w:pPr>
             <w:r>
-              <w:t>322 ± 491</w:t>
+              <w:t>322 ± 491 (193)</w:t>
             </w:r>
           </w:p>
         </w:tc>
@@ -7177,7 +7177,7 @@
               <w:pStyle w:val="Normal"/>
             </w:pPr>
             <w:r>
-              <w:t>0.43 ± 0.19</w:t>
+              <w:t>0.43 ± 0.19 (0.42)</w:t>
             </w:r>
           </w:p>
         </w:tc>
@@ -7197,7 +7197,7 @@
               <w:pStyle w:val="Normal"/>
             </w:pPr>
             <w:r>
-              <w:t>47 ± 81</w:t>
+              <w:t>47 ± 81 (31)</w:t>
             </w:r>
           </w:p>
         </w:tc>
@@ -7249,7 +7249,7 @@
               <w:pStyle w:val="Normal"/>
             </w:pPr>
             <w:r>
-              <w:t>0.42 ± 0.19</w:t>
+              <w:t>0.42 ± 0.19 (0.4)</w:t>
             </w:r>
           </w:p>
         </w:tc>
@@ -7269,7 +7269,7 @@
               <w:pStyle w:val="Normal"/>
             </w:pPr>
             <w:r>
-              <w:t>315 ± 482</w:t>
+              <w:t>315 ± 482 (185)</w:t>
             </w:r>
           </w:p>
         </w:tc>
@@ -7321,7 +7321,7 @@
               <w:pStyle w:val="Normal"/>
             </w:pPr>
             <w:r>
-              <w:t>1 ± 0.23</w:t>
+              <w:t>1 ± 0.23 (1)</w:t>
             </w:r>
           </w:p>
         </w:tc>
@@ -7341,7 +7341,7 @@
               <w:pStyle w:val="Normal"/>
             </w:pPr>
             <w:r>
-              <w:t>19 ± 5.4</w:t>
+              <w:t>19 ± 5.4 (19)</w:t>
             </w:r>
           </w:p>
         </w:tc>
@@ -7393,7 +7393,7 @@
               <w:pStyle w:val="Normal"/>
             </w:pPr>
             <w:r>
-              <w:t>0.43 ± 0.45</w:t>
+              <w:t>0.43 ± 0.45 (0.28)</w:t>
             </w:r>
           </w:p>
         </w:tc>
@@ -7413,7 +7413,7 @@
               <w:pStyle w:val="Normal"/>
             </w:pPr>
             <w:r>
-              <w:t>311 ± 671</w:t>
+              <w:t>311 ± 671 (183)</w:t>
             </w:r>
           </w:p>
         </w:tc>
@@ -7465,7 +7465,7 @@
               <w:pStyle w:val="Normal"/>
             </w:pPr>
             <w:r>
-              <w:t>0.68 ± 0.64</w:t>
+              <w:t>0.68 ± 0.64 (0.49)</w:t>
             </w:r>
           </w:p>
         </w:tc>
@@ -7485,7 +7485,7 @@
               <w:pStyle w:val="Normal"/>
             </w:pPr>
             <w:r>
-              <w:t>76 ± 138</w:t>
+              <w:t>76 ± 138 (43)</w:t>
             </w:r>
           </w:p>
         </w:tc>
@@ -7537,7 +7537,7 @@
               <w:pStyle w:val="Normal"/>
             </w:pPr>
             <w:r>
-              <w:t>0.49 ± 0.52</w:t>
+              <w:t>0.49 ± 0.52 (0.32)</w:t>
             </w:r>
           </w:p>
         </w:tc>
@@ -7557,7 +7557,7 @@
               <w:pStyle w:val="Normal"/>
             </w:pPr>
             <w:r>
-              <w:t>309 ± 516</w:t>
+              <w:t>309 ± 516 (180)</w:t>
             </w:r>
           </w:p>
         </w:tc>
@@ -7609,7 +7609,7 @@
               <w:pStyle w:val="Normal"/>
             </w:pPr>
             <w:r>
-              <w:t>0.59 ± 0.56</w:t>
+              <w:t>0.59 ± 0.56 (0.42)</w:t>
             </w:r>
           </w:p>
         </w:tc>
@@ -7629,7 +7629,7 @@
               <w:pStyle w:val="Normal"/>
             </w:pPr>
             <w:r>
-              <w:t>76 ± 144</w:t>
+              <w:t>76 ± 144 (44)</w:t>
             </w:r>
           </w:p>
         </w:tc>
@@ -7681,7 +7681,7 @@
               <w:pStyle w:val="Normal"/>
             </w:pPr>
             <w:r>
-              <w:t>2.3 ± 1.7</w:t>
+              <w:t>2.3 ± 1.7 (2)</w:t>
             </w:r>
           </w:p>
         </w:tc>
@@ -7701,7 +7701,7 @@
               <w:pStyle w:val="Normal"/>
             </w:pPr>
             <w:r>
-              <w:t>306 ± 462</w:t>
+              <w:t>306 ± 462 (179)</w:t>
             </w:r>
           </w:p>
         </w:tc>
@@ -7753,7 +7753,7 @@
               <w:pStyle w:val="Normal"/>
             </w:pPr>
             <w:r>
-              <w:t>2.7 ± 1.8</w:t>
+              <w:t>2.7 ± 1.8 (2.4)</w:t>
             </w:r>
           </w:p>
         </w:tc>
@@ -7773,7 +7773,7 @@
               <w:pStyle w:val="Normal"/>
             </w:pPr>
             <w:r>
-              <w:t>65 ± 114</w:t>
+              <w:t>65 ± 114 (36)</w:t>
             </w:r>
           </w:p>
         </w:tc>
@@ -7825,7 +7825,7 @@
               <w:pStyle w:val="Normal"/>
             </w:pPr>
             <w:r>
-              <w:t>0.39 ± 0.4</w:t>
+              <w:t>0.39 ± 0.4 (0.26)</w:t>
             </w:r>
           </w:p>
         </w:tc>
@@ -7845,7 +7845,7 @@
               <w:pStyle w:val="Normal"/>
             </w:pPr>
             <w:r>
-              <w:t>310 ± 467</w:t>
+              <w:t>310 ± 467 (182)</w:t>
             </w:r>
           </w:p>
         </w:tc>
@@ -7897,7 +7897,7 @@
               <w:pStyle w:val="Normal"/>
             </w:pPr>
             <w:r>
-              <w:t>0.37 ± 0.38</w:t>
+              <w:t>0.37 ± 0.38 (0.25)</w:t>
             </w:r>
           </w:p>
         </w:tc>
@@ -7917,7 +7917,7 @@
               <w:pStyle w:val="Normal"/>
             </w:pPr>
             <w:r>
-              <w:t>315 ± 587</w:t>
+              <w:t>315 ± 587 (183)</w:t>
             </w:r>
           </w:p>
         </w:tc>
@@ -7969,7 +7969,7 @@
               <w:pStyle w:val="Normal"/>
             </w:pPr>
             <w:r>
-              <w:t>0.62 ± 0.62</w:t>
+              <w:t>0.62 ± 0.62 (0.42)</w:t>
             </w:r>
           </w:p>
         </w:tc>
@@ -7989,7 +7989,7 @@
               <w:pStyle w:val="Normal"/>
             </w:pPr>
             <w:r>
-              <w:t>313 ± 543</w:t>
+              <w:t>313 ± 543 (182)</w:t>
             </w:r>
           </w:p>
         </w:tc>
@@ -8041,7 +8041,7 @@
               <w:pStyle w:val="Normal"/>
             </w:pPr>
             <w:r>
-              <w:t>0.5 ± 0.46</w:t>
+              <w:t>0.5 ± 0.46 (0.37)</w:t>
             </w:r>
           </w:p>
         </w:tc>
@@ -8061,7 +8061,7 @@
               <w:pStyle w:val="Normal"/>
             </w:pPr>
             <w:r>
-              <w:t>78 ± 129</w:t>
+              <w:t>78 ± 129 (44)</w:t>
             </w:r>
           </w:p>
         </w:tc>
@@ -8113,7 +8113,7 @@
               <w:pStyle w:val="Normal"/>
             </w:pPr>
             <w:r>
-              <w:t>0.49 ± 0.44</w:t>
+              <w:t>0.49 ± 0.44 (0.36)</w:t>
             </w:r>
           </w:p>
         </w:tc>
@@ -8133,7 +8133,7 @@
               <w:pStyle w:val="Normal"/>
             </w:pPr>
             <w:r>
-              <w:t>77 ± 139</w:t>
+              <w:t>77 ± 139 (44)</w:t>
             </w:r>
           </w:p>
         </w:tc>
@@ -8185,7 +8185,7 @@
               <w:pStyle w:val="Normal"/>
             </w:pPr>
             <w:r>
-              <w:t>0.77 ± 0.67</w:t>
+              <w:t>0.77 ± 0.67 (0.57)</w:t>
             </w:r>
           </w:p>
         </w:tc>
@@ -8205,7 +8205,7 @@
               <w:pStyle w:val="Normal"/>
             </w:pPr>
             <w:r>
-              <w:t>75 ± 135</w:t>
+              <w:t>75 ± 135 (43)</w:t>
             </w:r>
           </w:p>
         </w:tc>
@@ -8257,7 +8257,7 @@
               <w:pStyle w:val="Normal"/>
             </w:pPr>
             <w:r>
-              <w:t>0.42 ± 0.43</w:t>
+              <w:t>0.42 ± 0.43 (0.28)</w:t>
             </w:r>
           </w:p>
         </w:tc>
@@ -8277,7 +8277,7 @@
               <w:pStyle w:val="Normal"/>
             </w:pPr>
             <w:r>
-              <w:t>312 ± 565</w:t>
+              <w:t>312 ± 565 (183)</w:t>
             </w:r>
           </w:p>
         </w:tc>
@@ -8329,7 +8329,7 @@
               <w:pStyle w:val="Normal"/>
             </w:pPr>
             <w:r>
-              <w:t>1.1 ± 0.91</w:t>
+              <w:t>1.1 ± 0.91 (0.91)</w:t>
             </w:r>
           </w:p>
         </w:tc>
@@ -8349,7 +8349,7 @@
               <w:pStyle w:val="Normal"/>
             </w:pPr>
             <w:r>
-              <w:t>73 ± 130</w:t>
+              <w:t>73 ± 130 (42)</w:t>
             </w:r>
           </w:p>
         </w:tc>
@@ -8401,7 +8401,7 @@
               <w:pStyle w:val="Normal"/>
             </w:pPr>
             <w:r>
-              <w:t>0.41 ± 0.41</w:t>
+              <w:t>0.41 ± 0.41 (0.27)</w:t>
             </w:r>
           </w:p>
         </w:tc>
@@ -8421,7 +8421,7 @@
               <w:pStyle w:val="Normal"/>
             </w:pPr>
             <w:r>
-              <w:t>312 ± 541</w:t>
+              <w:t>312 ± 541 (182)</w:t>
             </w:r>
           </w:p>
         </w:tc>
@@ -8473,7 +8473,7 @@
               <w:pStyle w:val="Normal"/>
             </w:pPr>
             <w:r>
-              <w:t>1.3 ± 1</w:t>
+              <w:t>1.3 ± 1 (1.1)</w:t>
             </w:r>
           </w:p>
         </w:tc>
@@ -8493,7 +8493,7 @@
               <w:pStyle w:val="Normal"/>
             </w:pPr>
             <w:r>
-              <w:t>71 ± 121</w:t>
+              <w:t>71 ± 121 (40)</w:t>
             </w:r>
           </w:p>
         </w:tc>
@@ -8545,7 +8545,7 @@
               <w:pStyle w:val="Normal"/>
             </w:pPr>
             <w:r>
-              <w:t>0.73 ± 0.71</w:t>
+              <w:t>0.73 ± 0.71 (0.51)</w:t>
             </w:r>
           </w:p>
         </w:tc>
@@ -8565,7 +8565,7 @@
               <w:pStyle w:val="Normal"/>
             </w:pPr>
             <w:r>
-              <w:t>310 ± 565</w:t>
+              <w:t>310 ± 565 (181)</w:t>
             </w:r>
           </w:p>
         </w:tc>
@@ -8617,7 +8617,7 @@
               <w:pStyle w:val="Normal"/>
             </w:pPr>
             <w:r>
-              <w:t>2.4 ± 1.4</w:t>
+              <w:t>2.4 ± 1.4 (2.2)</w:t>
             </w:r>
           </w:p>
         </w:tc>
@@ -8637,7 +8637,7 @@
               <w:pStyle w:val="Normal"/>
             </w:pPr>
             <w:r>
-              <w:t>71 ± 152</w:t>
+              <w:t>71 ± 152 (39)</w:t>
             </w:r>
           </w:p>
         </w:tc>
@@ -8689,7 +8689,7 @@
               <w:pStyle w:val="Normal"/>
             </w:pPr>
             <w:r>
-              <w:t>1.8 ± 2.3</w:t>
+              <w:t>1.8 ± 2.3 (1.3)</w:t>
             </w:r>
           </w:p>
         </w:tc>
@@ -8709,7 +8709,7 @@
               <w:pStyle w:val="Normal"/>
             </w:pPr>
             <w:r>
-              <w:t>313 ± 532</w:t>
+              <w:t>313 ± 532 (178)</w:t>
             </w:r>
           </w:p>
         </w:tc>
@@ -8761,7 +8761,7 @@
               <w:pStyle w:val="Normal"/>
             </w:pPr>
             <w:r>
-              <w:t>4 ± 5.5</w:t>
+              <w:t>4 ± 5.5 (2.6)</w:t>
             </w:r>
           </w:p>
         </w:tc>
@@ -8781,7 +8781,7 @@
               <w:pStyle w:val="Normal"/>
             </w:pPr>
             <w:r>
-              <w:t>242 ± 417</w:t>
+              <w:t>242 ± 417 (114)</w:t>
             </w:r>
           </w:p>
         </w:tc>
@@ -8833,7 +8833,7 @@
               <w:pStyle w:val="Normal"/>
             </w:pPr>
             <w:r>
-              <w:t>4 ± 5.8</w:t>
+              <w:t>4 ± 5.8 (2.6)</w:t>
             </w:r>
           </w:p>
         </w:tc>
@@ -8853,7 +8853,7 @@
               <w:pStyle w:val="Normal"/>
             </w:pPr>
             <w:r>
-              <w:t>242 ± 425</w:t>
+              <w:t>242 ± 425 (113)</w:t>
             </w:r>
           </w:p>
         </w:tc>
@@ -8905,7 +8905,7 @@
               <w:pStyle w:val="Normal"/>
             </w:pPr>
             <w:r>
-              <w:t>3.9 ± 5.7</w:t>
+              <w:t>3.9 ± 5.7 (2.5)</w:t>
             </w:r>
           </w:p>
         </w:tc>
@@ -8925,7 +8925,7 @@
               <w:pStyle w:val="Normal"/>
             </w:pPr>
             <w:r>
-              <w:t>254 ± 485</w:t>
+              <w:t>254 ± 485 (124)</w:t>
             </w:r>
           </w:p>
         </w:tc>
@@ -8977,7 +8977,7 @@
               <w:pStyle w:val="Normal"/>
             </w:pPr>
             <w:r>
-              <w:t>3.7 ± 5.1</w:t>
+              <w:t>3.7 ± 5.1 (2.4)</w:t>
             </w:r>
           </w:p>
         </w:tc>
@@ -8997,7 +8997,7 @@
               <w:pStyle w:val="Normal"/>
             </w:pPr>
             <w:r>
-              <w:t>226 ± 427</w:t>
+              <w:t>226 ± 427 (98)</w:t>
             </w:r>
           </w:p>
         </w:tc>
@@ -9049,7 +9049,7 @@
               <w:pStyle w:val="Normal"/>
             </w:pPr>
             <w:r>
-              <w:t>3 ± 4.7</w:t>
+              <w:t>3 ± 4.7 (1.9)</w:t>
             </w:r>
           </w:p>
         </w:tc>
@@ -9069,7 +9069,7 @@
               <w:pStyle w:val="Normal"/>
             </w:pPr>
             <w:r>
-              <w:t>281 ± 521</w:t>
+              <w:t>281 ± 521 (151)</w:t>
             </w:r>
           </w:p>
         </w:tc>
@@ -9121,7 +9121,7 @@
               <w:pStyle w:val="Normal"/>
             </w:pPr>
             <w:r>
-              <w:t>0.74 ± 0.6</w:t>
+              <w:t>0.74 ± 0.6 (0.66)</w:t>
             </w:r>
           </w:p>
         </w:tc>
@@ -9141,7 +9141,7 @@
               <w:pStyle w:val="Normal"/>
             </w:pPr>
             <w:r>
-              <w:t>328 ± 502</w:t>
+              <w:t>328 ± 502 (196)</w:t>
             </w:r>
           </w:p>
         </w:tc>
@@ -9193,7 +9193,7 @@
               <w:pStyle w:val="Normal"/>
             </w:pPr>
             <w:r>
-              <w:t>0.72 ± 0.48</w:t>
+              <w:t>0.72 ± 0.48 (0.65)</w:t>
             </w:r>
           </w:p>
         </w:tc>
@@ -9213,7 +9213,7 @@
               <w:pStyle w:val="Normal"/>
             </w:pPr>
             <w:r>
-              <w:t>326 ± 482</w:t>
+              <w:t>326 ± 482 (194)</w:t>
             </w:r>
           </w:p>
         </w:tc>
@@ -9265,7 +9265,7 @@
               <w:pStyle w:val="Normal"/>
             </w:pPr>
             <w:r>
-              <w:t>0.61 ± 0.25</w:t>
+              <w:t>0.61 ± 0.25 (0.6)</w:t>
             </w:r>
           </w:p>
         </w:tc>
@@ -9285,7 +9285,7 @@
               <w:pStyle w:val="Normal"/>
             </w:pPr>
             <w:r>
-              <w:t>138 ± 204</w:t>
+              <w:t>138 ± 204 (86)</w:t>
             </w:r>
           </w:p>
         </w:tc>
@@ -9337,7 +9337,7 @@
               <w:pStyle w:val="Normal"/>
             </w:pPr>
             <w:r>
-              <w:t>0.33 ± 0.26</w:t>
+              <w:t>0.33 ± 0.26 (0.27)</w:t>
             </w:r>
           </w:p>
         </w:tc>
@@ -9357,7 +9357,7 @@
               <w:pStyle w:val="Normal"/>
             </w:pPr>
             <w:r>
-              <w:t>135 ± 246</w:t>
+              <w:t>135 ± 246 (84)</w:t>
             </w:r>
           </w:p>
         </w:tc>
@@ -9409,7 +9409,7 @@
               <w:pStyle w:val="Normal"/>
             </w:pPr>
             <w:r>
-              <w:t>0.8 ± 0.47</w:t>
+              <w:t>0.8 ± 0.47 (0.74)</w:t>
             </w:r>
           </w:p>
         </w:tc>
@@ -9429,7 +9429,7 @@
               <w:pStyle w:val="Normal"/>
             </w:pPr>
             <w:r>
-              <w:t>128 ± 197</w:t>
+              <w:t>128 ± 197 (78)</w:t>
             </w:r>
           </w:p>
         </w:tc>
@@ -9481,7 +9481,7 @@
               <w:pStyle w:val="Normal"/>
             </w:pPr>
             <w:r>
-              <w:t>0.8 ± 0.46</w:t>
+              <w:t>0.8 ± 0.46 (0.74)</w:t>
             </w:r>
           </w:p>
         </w:tc>
@@ -9501,7 +9501,7 @@
               <w:pStyle w:val="Normal"/>
             </w:pPr>
             <w:r>
-              <w:t>128 ± 265</w:t>
+              <w:t>128 ± 265 (78)</w:t>
             </w:r>
           </w:p>
         </w:tc>
@@ -9553,7 +9553,7 @@
               <w:pStyle w:val="Normal"/>
             </w:pPr>
             <w:r>
-              <w:t>1.5 ± 0.72</w:t>
+              <w:t>1.5 ± 0.72 (1.5)</w:t>
             </w:r>
           </w:p>
         </w:tc>
@@ -9573,7 +9573,7 @@
               <w:pStyle w:val="Normal"/>
             </w:pPr>
             <w:r>
-              <w:t>116 ± 197</w:t>
+              <w:t>116 ± 197 (68)</w:t>
             </w:r>
           </w:p>
         </w:tc>
@@ -9625,7 +9625,7 @@
               <w:pStyle w:val="Normal"/>
             </w:pPr>
             <w:r>
-              <w:t>0.42 ± 0.22</w:t>
+              <w:t>0.42 ± 0.22 (0.4)</w:t>
             </w:r>
           </w:p>
         </w:tc>
@@ -9645,7 +9645,7 @@
               <w:pStyle w:val="Normal"/>
             </w:pPr>
             <w:r>
-              <w:t>311 ± 496</w:t>
+              <w:t>311 ± 496 (182)</w:t>
             </w:r>
           </w:p>
         </w:tc>
@@ -9697,7 +9697,7 @@
               <w:pStyle w:val="Normal"/>
             </w:pPr>
             <w:r>
-              <w:t>0.22 ± 0.18</w:t>
+              <w:t>0.22 ± 0.18 (0.17)</w:t>
             </w:r>
           </w:p>
         </w:tc>
@@ -9717,7 +9717,7 @@
               <w:pStyle w:val="Normal"/>
             </w:pPr>
             <w:r>
-              <w:t>322 ± 538</w:t>
+              <w:t>322 ± 538 (190)</w:t>
             </w:r>
           </w:p>
         </w:tc>
@@ -9769,7 +9769,7 @@
               <w:pStyle w:val="Normal"/>
             </w:pPr>
             <w:r>
-              <w:t>0.29 ± 0.23</w:t>
+              <w:t>0.29 ± 0.23 (0.23)</w:t>
             </w:r>
           </w:p>
         </w:tc>
@@ -9789,7 +9789,7 @@
               <w:pStyle w:val="Normal"/>
             </w:pPr>
             <w:r>
-              <w:t>319 ± 510</w:t>
+              <w:t>319 ± 510 (189)</w:t>
             </w:r>
           </w:p>
         </w:tc>
@@ -9841,7 +9841,7 @@
               <w:pStyle w:val="Normal"/>
             </w:pPr>
             <w:r>
-              <w:t>0.31 ± 0.25</w:t>
+              <w:t>0.31 ± 0.25 (0.25)</w:t>
             </w:r>
           </w:p>
         </w:tc>
@@ -9861,7 +9861,7 @@
               <w:pStyle w:val="Normal"/>
             </w:pPr>
             <w:r>
-              <w:t>318 ± 506</w:t>
+              <w:t>318 ± 506 (188)</w:t>
             </w:r>
           </w:p>
         </w:tc>
@@ -9913,7 +9913,7 @@
               <w:pStyle w:val="Normal"/>
             </w:pPr>
             <w:r>
-              <w:t>0.56 ± 0.38</w:t>
+              <w:t>0.56 ± 0.38 (0.5)</w:t>
             </w:r>
           </w:p>
         </w:tc>
@@ -9933,7 +9933,7 @@
               <w:pStyle w:val="Normal"/>
             </w:pPr>
             <w:r>
-              <w:t>311 ± 506</w:t>
+              <w:t>311 ± 506 (181)</w:t>
             </w:r>
           </w:p>
         </w:tc>
@@ -9985,7 +9985,7 @@
               <w:pStyle w:val="Normal"/>
             </w:pPr>
             <w:r>
-              <w:t>1.4 ± 0.32</w:t>
+              <w:t>1.4 ± 0.32 (1.4)</w:t>
             </w:r>
           </w:p>
         </w:tc>
@@ -10005,7 +10005,7 @@
               <w:pStyle w:val="Normal"/>
             </w:pPr>
             <w:r>
-              <w:t>98 ± 129</w:t>
+              <w:t>98 ± 129 (63)</w:t>
             </w:r>
           </w:p>
         </w:tc>
@@ -10057,7 +10057,7 @@
               <w:pStyle w:val="Normal"/>
             </w:pPr>
             <w:r>
-              <w:t>0.36 ± 0.26</w:t>
+              <w:t>0.36 ± 0.26 (0.3)</w:t>
             </w:r>
           </w:p>
         </w:tc>
@@ -10077,7 +10077,7 @@
               <w:pStyle w:val="Normal"/>
             </w:pPr>
             <w:r>
-              <w:t>88 ± 139</w:t>
+              <w:t>88 ± 139 (54)</w:t>
             </w:r>
           </w:p>
         </w:tc>
@@ -10129,7 +10129,7 @@
               <w:pStyle w:val="Normal"/>
             </w:pPr>
             <w:r>
-              <w:t>2 ± 1.3</w:t>
+              <w:t>2 ± 1.3 (1.9)</w:t>
             </w:r>
           </w:p>
         </w:tc>
@@ -10149,7 +10149,7 @@
               <w:pStyle w:val="Normal"/>
             </w:pPr>
             <w:r>
-              <w:t>68 ± 129</w:t>
+              <w:t>68 ± 129 (37)</w:t>
             </w:r>
           </w:p>
         </w:tc>
@@ -10201,7 +10201,7 @@
               <w:pStyle w:val="Normal"/>
             </w:pPr>
             <w:r>
-              <w:t>0.85 ± 0.47</w:t>
+              <w:t>0.85 ± 0.47 (0.8)</w:t>
             </w:r>
           </w:p>
         </w:tc>
@@ -10221,7 +10221,7 @@
               <w:pStyle w:val="Normal"/>
             </w:pPr>
             <w:r>
-              <w:t>81 ± 133</w:t>
+              <w:t>81 ± 133 (48)</w:t>
             </w:r>
           </w:p>
         </w:tc>
@@ -10273,7 +10273,7 @@
               <w:pStyle w:val="Normal"/>
             </w:pPr>
             <w:r>
-              <w:t>3.7 ± 4</w:t>
+              <w:t>3.7 ± 4 (3)</w:t>
             </w:r>
           </w:p>
         </w:tc>
@@ -10293,7 +10293,7 @@
               <w:pStyle w:val="Normal"/>
             </w:pPr>
             <w:r>
-              <w:t>56 ± 111</w:t>
+              <w:t>56 ± 111 (29)</w:t>
             </w:r>
           </w:p>
         </w:tc>
@@ -10345,7 +10345,7 @@
               <w:pStyle w:val="Normal"/>
             </w:pPr>
             <w:r>
-              <w:t>8.1 ± 1.4</w:t>
+              <w:t>8.1 ± 1.4 (7.9)</w:t>
             </w:r>
           </w:p>
         </w:tc>
@@ -10365,7 +10365,7 @@
               <w:pStyle w:val="Normal"/>
             </w:pPr>
             <w:r>
-              <w:t>229 ± 400</w:t>
+              <w:t>229 ± 400 (140)</w:t>
             </w:r>
           </w:p>
         </w:tc>
@@ -10417,7 +10417,7 @@
               <w:pStyle w:val="Normal"/>
             </w:pPr>
             <w:r>
-              <w:t>5 ± 0.66</w:t>
+              <w:t>5 ± 0.66 (5)</w:t>
             </w:r>
           </w:p>
         </w:tc>
@@ -10437,7 +10437,7 @@
               <w:pStyle w:val="Normal"/>
             </w:pPr>
             <w:r>
-              <w:t>252 ± 335</w:t>
+              <w:t>252 ± 335 (162)</w:t>
             </w:r>
           </w:p>
         </w:tc>
@@ -10489,7 +10489,7 @@
               <w:pStyle w:val="Normal"/>
             </w:pPr>
             <w:r>
-              <w:t>5.3 ± 0.95</w:t>
+              <w:t>5.3 ± 0.95 (5.2)</w:t>
             </w:r>
           </w:p>
         </w:tc>
@@ -10509,7 +10509,7 @@
               <w:pStyle w:val="Normal"/>
             </w:pPr>
             <w:r>
-              <w:t>192 ± 324</w:t>
+              <w:t>192 ± 324 (109)</w:t>
             </w:r>
           </w:p>
         </w:tc>
@@ -10561,7 +10561,7 @@
               <w:pStyle w:val="Normal"/>
             </w:pPr>
             <w:r>
-              <w:t>0.77 ± 0.4</w:t>
+              <w:t>0.77 ± 0.4 (0.73)</w:t>
             </w:r>
           </w:p>
         </w:tc>
@@ -10581,7 +10581,7 @@
               <w:pStyle w:val="Normal"/>
             </w:pPr>
             <w:r>
-              <w:t>74 ± 132</w:t>
+              <w:t>74 ± 132 (35)</w:t>
             </w:r>
           </w:p>
         </w:tc>
@@ -10633,7 +10633,7 @@
               <w:pStyle w:val="Normal"/>
             </w:pPr>
             <w:r>
-              <w:t>0.94 ± 0.25</w:t>
+              <w:t>0.94 ± 0.25 (0.92)</w:t>
             </w:r>
           </w:p>
         </w:tc>
@@ -10653,7 +10653,7 @@
               <w:pStyle w:val="Normal"/>
             </w:pPr>
             <w:r>
-              <w:t>45 ± 44</w:t>
+              <w:t>45 ± 44 (43)</w:t>
             </w:r>
           </w:p>
         </w:tc>
@@ -10705,7 +10705,7 @@
               <w:pStyle w:val="Normal"/>
             </w:pPr>
             <w:r>
-              <w:t>1.4 ± 0.39</w:t>
+              <w:t>1.4 ± 0.39 (1.4)</w:t>
             </w:r>
           </w:p>
         </w:tc>
@@ -10725,7 +10725,7 @@
               <w:pStyle w:val="Normal"/>
             </w:pPr>
             <w:r>
-              <w:t>49 ± 57</w:t>
+              <w:t>49 ± 57 (42)</w:t>
             </w:r>
           </w:p>
         </w:tc>
@@ -10777,7 +10777,7 @@
               <w:pStyle w:val="Normal"/>
             </w:pPr>
             <w:r>
-              <w:t>4.1 ± 11</w:t>
+              <w:t>4.1 ± 11 (3.8)</w:t>
             </w:r>
           </w:p>
         </w:tc>
@@ -10797,7 +10797,7 @@
               <w:pStyle w:val="Normal"/>
             </w:pPr>
             <w:r>
-              <w:t>276 ± 357</w:t>
+              <w:t>276 ± 357 (191)</w:t>
             </w:r>
           </w:p>
         </w:tc>
@@ -10849,7 +10849,7 @@
               <w:pStyle w:val="Normal"/>
             </w:pPr>
             <w:r>
-              <w:t>43 ± 164</w:t>
+              <w:t>43 ± 164 (15)</w:t>
             </w:r>
           </w:p>
         </w:tc>
@@ -10869,7 +10869,7 @@
               <w:pStyle w:val="Normal"/>
             </w:pPr>
             <w:r>
-              <w:t>201 ± 322</w:t>
+              <w:t>201 ± 322 (121)</w:t>
             </w:r>
           </w:p>
         </w:tc>
@@ -10921,7 +10921,7 @@
               <w:pStyle w:val="Normal"/>
             </w:pPr>
             <w:r>
-              <w:t>38 ± 274</w:t>
+              <w:t>38 ± 274 (11)</w:t>
             </w:r>
           </w:p>
         </w:tc>
@@ -10941,7 +10941,7 @@
               <w:pStyle w:val="Normal"/>
             </w:pPr>
             <w:r>
-              <w:t>163 ± 290</w:t>
+              <w:t>163 ± 290 (86)</w:t>
             </w:r>
           </w:p>
         </w:tc>
@@ -10993,7 +10993,7 @@
               <w:pStyle w:val="Normal"/>
             </w:pPr>
             <w:r>
-              <w:t>40 ± 205</w:t>
+              <w:t>40 ± 205 (13)</w:t>
             </w:r>
           </w:p>
         </w:tc>
@@ -11013,7 +11013,7 @@
               <w:pStyle w:val="Normal"/>
             </w:pPr>
             <w:r>
-              <w:t>203 ± 306</w:t>
+              <w:t>203 ± 306 (125)</w:t>
             </w:r>
           </w:p>
         </w:tc>
@@ -11065,7 +11065,7 @@
               <w:pStyle w:val="Normal"/>
             </w:pPr>
             <w:r>
-              <w:t>2.9 ± 0.85</w:t>
+              <w:t>2.9 ± 0.85 (2.8)</w:t>
             </w:r>
           </w:p>
         </w:tc>
@@ -11085,7 +11085,7 @@
               <w:pStyle w:val="Normal"/>
             </w:pPr>
             <w:r>
-              <w:t>55 ± 115</w:t>
+              <w:t>55 ± 115 (31)</w:t>
             </w:r>
           </w:p>
         </w:tc>
@@ -11137,7 +11137,7 @@
               <w:pStyle w:val="Normal"/>
             </w:pPr>
             <w:r>
-              <w:t>4.9 ± 9.5</w:t>
+              <w:t>4.9 ± 9.5 (4)</w:t>
             </w:r>
           </w:p>
         </w:tc>
@@ -11157,7 +11157,7 @@
               <w:pStyle w:val="Normal"/>
             </w:pPr>
             <w:r>
-              <w:t>88 ± 185</w:t>
+              <w:t>88 ± 185 (45)</w:t>
             </w:r>
           </w:p>
         </w:tc>
@@ -11209,7 +11209,7 @@
               <w:pStyle w:val="Normal"/>
             </w:pPr>
             <w:r>
-              <w:t>6.4 ± 18</w:t>
+              <w:t>6.4 ± 18 (4.4)</w:t>
             </w:r>
           </w:p>
         </w:tc>
@@ -11229,7 +11229,7 @@
               <w:pStyle w:val="Normal"/>
             </w:pPr>
             <w:r>
-              <w:t>86 ± 168</w:t>
+              <w:t>86 ± 168 (40)</w:t>
             </w:r>
           </w:p>
         </w:tc>
@@ -11281,7 +11281,7 @@
               <w:pStyle w:val="Normal"/>
             </w:pPr>
             <w:r>
-              <w:t>1.5 ± 0.39</w:t>
+              <w:t>1.5 ± 0.39 (1.5)</w:t>
             </w:r>
           </w:p>
         </w:tc>
@@ -11301,7 +11301,7 @@
               <w:pStyle w:val="Normal"/>
             </w:pPr>
             <w:r>
-              <w:t>131 ± 230</w:t>
+              <w:t>131 ± 230 (83)</w:t>
             </w:r>
           </w:p>
         </w:tc>
@@ -11353,7 +11353,7 @@
               <w:pStyle w:val="Normal"/>
             </w:pPr>
             <w:r>
-              <w:t>1.5 ± 0.37</w:t>
+              <w:t>1.5 ± 0.37 (1.4)</w:t>
             </w:r>
           </w:p>
         </w:tc>
@@ -11373,7 +11373,7 @@
               <w:pStyle w:val="Normal"/>
             </w:pPr>
             <w:r>
-              <w:t>58 ± 103</w:t>
+              <w:t>58 ± 103 (41)</w:t>
             </w:r>
           </w:p>
         </w:tc>
@@ -11425,7 +11425,7 @@
               <w:pStyle w:val="Normal"/>
             </w:pPr>
             <w:r>
-              <w:t>2.3 ± 1.4</w:t>
+              <w:t>2.3 ± 1.4 (2.1)</w:t>
             </w:r>
           </w:p>
         </w:tc>
@@ -11445,7 +11445,7 @@
               <w:pStyle w:val="Normal"/>
             </w:pPr>
             <w:r>
-              <w:t>138 ± 245</w:t>
+              <w:t>138 ± 245 (89)</w:t>
             </w:r>
           </w:p>
         </w:tc>
@@ -11497,7 +11497,7 @@
               <w:pStyle w:val="Normal"/>
             </w:pPr>
             <w:r>
-              <w:t>2.7 ± 0.7</w:t>
+              <w:t>2.7 ± 0.7 (2.6)</w:t>
             </w:r>
           </w:p>
         </w:tc>
@@ -11517,7 +11517,7 @@
               <w:pStyle w:val="Normal"/>
             </w:pPr>
             <w:r>
-              <w:t>144 ± 268</w:t>
+              <w:t>144 ± 268 (75)</w:t>
             </w:r>
           </w:p>
         </w:tc>
@@ -11569,7 +11569,7 @@
               <w:pStyle w:val="Normal"/>
             </w:pPr>
             <w:r>
-              <w:t>1.1 ± 0.21</w:t>
+              <w:t>1.1 ± 0.21 (1.1)</w:t>
             </w:r>
           </w:p>
         </w:tc>
@@ -11589,7 +11589,7 @@
               <w:pStyle w:val="Normal"/>
             </w:pPr>
             <w:r>
-              <w:t>181 ± 311</w:t>
+              <w:t>181 ± 311 (106)</w:t>
             </w:r>
           </w:p>
         </w:tc>
@@ -11641,7 +11641,7 @@
               <w:pStyle w:val="Normal"/>
             </w:pPr>
             <w:r>
-              <w:t>3.1 ± 0.56</w:t>
+              <w:t>3.1 ± 0.56 (3)</w:t>
             </w:r>
           </w:p>
         </w:tc>
@@ -11661,7 +11661,7 @@
               <w:pStyle w:val="Normal"/>
             </w:pPr>
             <w:r>
-              <w:t>316 ± 381</w:t>
+              <w:t>316 ± 381 (226)</w:t>
             </w:r>
           </w:p>
         </w:tc>
@@ -11713,7 +11713,7 @@
               <w:pStyle w:val="Normal"/>
             </w:pPr>
             <w:r>
-              <w:t>4.6 ± 0.7</w:t>
+              <w:t>4.6 ± 0.7 (4.5)</w:t>
             </w:r>
           </w:p>
         </w:tc>
@@ -11733,7 +11733,7 @@
               <w:pStyle w:val="Normal"/>
             </w:pPr>
             <w:r>
-              <w:t>98 ± 257</w:t>
+              <w:t>98 ± 257 (21)</w:t>
             </w:r>
           </w:p>
         </w:tc>
@@ -11785,7 +11785,7 @@
               <w:pStyle w:val="Normal"/>
             </w:pPr>
             <w:r>
-              <w:t>6 ± 1.1</w:t>
+              <w:t>6 ± 1.1 (5.9)</w:t>
             </w:r>
           </w:p>
         </w:tc>
@@ -11805,7 +11805,7 @@
               <w:pStyle w:val="Normal"/>
             </w:pPr>
             <w:r>
-              <w:t>226 ± 338</w:t>
+              <w:t>226 ± 338 (139)</w:t>
             </w:r>
           </w:p>
         </w:tc>
@@ -11857,7 +11857,7 @@
               <w:pStyle w:val="Normal"/>
             </w:pPr>
             <w:r>
-              <w:t>0.17 ± 0.11</w:t>
+              <w:t>0.17 ± 0.11 (0.14)</w:t>
             </w:r>
           </w:p>
         </w:tc>
@@ -11877,7 +11877,7 @@
               <w:pStyle w:val="Normal"/>
             </w:pPr>
             <w:r>
-              <w:t>142 ± 200</w:t>
+              <w:t>142 ± 200 (88)</w:t>
             </w:r>
           </w:p>
         </w:tc>
@@ -11929,7 +11929,7 @@
               <w:pStyle w:val="Normal"/>
             </w:pPr>
             <w:r>
-              <w:t>0.24 ± 0.15</w:t>
+              <w:t>0.24 ± 0.15 (0.22)</w:t>
             </w:r>
           </w:p>
         </w:tc>
@@ -11949,7 +11949,7 @@
               <w:pStyle w:val="Normal"/>
             </w:pPr>
             <w:r>
-              <w:t>319 ± 518</w:t>
+              <w:t>319 ± 518 (188)</w:t>
             </w:r>
           </w:p>
         </w:tc>
@@ -12001,7 +12001,7 @@
               <w:pStyle w:val="Normal"/>
             </w:pPr>
             <w:r>
-              <w:t>0.85 ± 0.27</w:t>
+              <w:t>0.85 ± 0.27 (0.84)</w:t>
             </w:r>
           </w:p>
         </w:tc>
@@ -12021,7 +12021,7 @@
               <w:pStyle w:val="Normal"/>
             </w:pPr>
             <w:r>
-              <w:t>66 ± 133</w:t>
+              <w:t>66 ± 133 (28)</w:t>
             </w:r>
           </w:p>
         </w:tc>
@@ -12073,7 +12073,7 @@
               <w:pStyle w:val="Normal"/>
             </w:pPr>
             <w:r>
-              <w:t>1.9 ± 0.38</w:t>
+              <w:t>1.9 ± 0.38 (1.9)</w:t>
             </w:r>
           </w:p>
         </w:tc>
@@ -12093,7 +12093,7 @@
               <w:pStyle w:val="Normal"/>
             </w:pPr>
             <w:r>
-              <w:t>160 ± 335</w:t>
+              <w:t>160 ± 335 (59)</w:t>
             </w:r>
           </w:p>
         </w:tc>
@@ -12145,7 +12145,7 @@
               <w:pStyle w:val="Normal"/>
             </w:pPr>
             <w:r>
-              <w:t>0.26 ± 0.2</w:t>
+              <w:t>0.26 ± 0.2 (0.21)</w:t>
             </w:r>
           </w:p>
         </w:tc>
@@ -12165,7 +12165,7 @@
               <w:pStyle w:val="Normal"/>
             </w:pPr>
             <w:r>
-              <w:t>134 ± 197</w:t>
+              <w:t>134 ± 197 (83)</w:t>
             </w:r>
           </w:p>
         </w:tc>
@@ -12217,7 +12217,7 @@
               <w:pStyle w:val="Normal"/>
             </w:pPr>
             <w:r>
-              <w:t>0.77 ± 0.4</w:t>
+              <w:t>0.77 ± 0.4 (0.73)</w:t>
             </w:r>
           </w:p>
         </w:tc>
@@ -12237,7 +12237,7 @@
               <w:pStyle w:val="Normal"/>
             </w:pPr>
             <w:r>
-              <w:t>315 ± 637</w:t>
+              <w:t>315 ± 637 (183)</w:t>
             </w:r>
           </w:p>
         </w:tc>
@@ -12289,7 +12289,7 @@
               <w:pStyle w:val="Normal"/>
             </w:pPr>
             <w:r>
-              <w:t>1.1 ± 0.6</w:t>
+              <w:t>1.1 ± 0.6 (1)</w:t>
             </w:r>
           </w:p>
         </w:tc>
@@ -12309,7 +12309,7 @@
               <w:pStyle w:val="Normal"/>
             </w:pPr>
             <w:r>
-              <w:t>141 ± 203</w:t>
+              <w:t>141 ± 203 (88)</w:t>
             </w:r>
           </w:p>
         </w:tc>
@@ -12361,7 +12361,7 @@
               <w:pStyle w:val="Normal"/>
             </w:pPr>
             <w:r>
-              <w:t>11 ± 42</w:t>
+              <w:t>11 ± 42 (5.4)</w:t>
             </w:r>
           </w:p>
         </w:tc>
@@ -12381,7 +12381,7 @@
               <w:pStyle w:val="Normal"/>
             </w:pPr>
             <w:r>
-              <w:t>186 ± 333</w:t>
+              <w:t>186 ± 333 (93)</w:t>
             </w:r>
           </w:p>
         </w:tc>
@@ -12433,7 +12433,7 @@
               <w:pStyle w:val="Normal"/>
             </w:pPr>
             <w:r>
-              <w:t>0.39 ± 0.14</w:t>
+              <w:t>0.39 ± 0.14 (0.38)</w:t>
             </w:r>
           </w:p>
         </w:tc>
@@ -12453,7 +12453,7 @@
               <w:pStyle w:val="Normal"/>
             </w:pPr>
             <w:r>
-              <w:t>119 ± 37</w:t>
+              <w:t>119 ± 37 (121)</w:t>
             </w:r>
           </w:p>
         </w:tc>
@@ -12505,7 +12505,7 @@
               <w:pStyle w:val="Normal"/>
             </w:pPr>
             <w:r>
-              <w:t>0.12 ± 0.067</w:t>
+              <w:t>0.12 ± 0.067 (0.11)</w:t>
             </w:r>
           </w:p>
         </w:tc>
@@ -12525,7 +12525,7 @@
               <w:pStyle w:val="Normal"/>
             </w:pPr>
             <w:r>
-              <w:t>425 ± 535</w:t>
+              <w:t>425 ± 535 (288)</w:t>
             </w:r>
           </w:p>
         </w:tc>
@@ -12577,7 +12577,7 @@
               <w:pStyle w:val="Normal"/>
             </w:pPr>
             <w:r>
-              <w:t>0.32 ± 0.27</w:t>
+              <w:t>0.32 ± 0.27 (0.25)</w:t>
             </w:r>
           </w:p>
         </w:tc>
@@ -12597,7 +12597,7 @@
               <w:pStyle w:val="Normal"/>
             </w:pPr>
             <w:r>
-              <w:t>158 ± 210</w:t>
+              <w:t>158 ± 210 (101)</w:t>
             </w:r>
           </w:p>
         </w:tc>
@@ -12649,7 +12649,7 @@
               <w:pStyle w:val="Normal"/>
             </w:pPr>
             <w:r>
-              <w:t>4.7 ± 3.5</w:t>
+              <w:t>4.7 ± 3.5 (4.2)</w:t>
             </w:r>
           </w:p>
         </w:tc>
@@ -12669,7 +12669,7 @@
               <w:pStyle w:val="Normal"/>
             </w:pPr>
             <w:r>
-              <w:t>462 ± 523</w:t>
+              <w:t>462 ± 523 (364)</w:t>
             </w:r>
           </w:p>
         </w:tc>
@@ -12721,7 +12721,7 @@
               <w:pStyle w:val="Normal"/>
             </w:pPr>
             <w:r>
-              <w:t>1.7 ± 0.29</w:t>
+              <w:t>1.7 ± 0.29 (1.7)</w:t>
             </w:r>
           </w:p>
         </w:tc>
@@ -12741,7 +12741,7 @@
               <w:pStyle w:val="Normal"/>
             </w:pPr>
             <w:r>
-              <w:t>241 ± 380</w:t>
+              <w:t>241 ± 380 (152)</w:t>
             </w:r>
           </w:p>
         </w:tc>
@@ -12793,7 +12793,7 @@
               <w:pStyle w:val="Normal"/>
             </w:pPr>
             <w:r>
-              <w:t>0.067 ± 0.048</w:t>
+              <w:t>0.067 ± 0.048 (0.056)</w:t>
             </w:r>
           </w:p>
         </w:tc>
@@ -12813,7 +12813,7 @@
               <w:pStyle w:val="Normal"/>
             </w:pPr>
             <w:r>
-              <w:t>169 ± 221</w:t>
+              <w:t>169 ± 221 (113)</w:t>
             </w:r>
           </w:p>
         </w:tc>
@@ -12865,7 +12865,7 @@
               <w:pStyle w:val="Normal"/>
             </w:pPr>
             <w:r>
-              <w:t>24 ± 15</w:t>
+              <w:t>24 ± 15 (21)</w:t>
             </w:r>
           </w:p>
         </w:tc>
@@ -12885,7 +12885,7 @@
               <w:pStyle w:val="Normal"/>
             </w:pPr>
             <w:r>
-              <w:t>93 ± 61</w:t>
+              <w:t>93 ± 61 (81)</w:t>
             </w:r>
           </w:p>
         </w:tc>
@@ -12937,7 +12937,7 @@
               <w:pStyle w:val="Normal"/>
             </w:pPr>
             <w:r>
-              <w:t>40 ± 9.4</w:t>
+              <w:t>40 ± 9.4 (39)</w:t>
             </w:r>
           </w:p>
         </w:tc>
@@ -12957,7 +12957,7 @@
               <w:pStyle w:val="Normal"/>
             </w:pPr>
             <w:r>
-              <w:t>93 ± 60</w:t>
+              <w:t>93 ± 60 (81)</w:t>
             </w:r>
           </w:p>
         </w:tc>
@@ -13009,7 +13009,7 @@
               <w:pStyle w:val="Normal"/>
             </w:pPr>
             <w:r>
-              <w:t>30 ± 11</w:t>
+              <w:t>30 ± 11 (28)</w:t>
             </w:r>
           </w:p>
         </w:tc>
@@ -13029,7 +13029,7 @@
               <w:pStyle w:val="Normal"/>
             </w:pPr>
             <w:r>
-              <w:t>92 ± 59</w:t>
+              <w:t>92 ± 59 (81)</w:t>
             </w:r>
           </w:p>
         </w:tc>
@@ -13081,7 +13081,7 @@
               <w:pStyle w:val="Normal"/>
             </w:pPr>
             <w:r>
-              <w:t>11 ± 9.4</w:t>
+              <w:t>11 ± 9.4 (9)</w:t>
             </w:r>
           </w:p>
         </w:tc>
@@ -13101,7 +13101,7 @@
               <w:pStyle w:val="Normal"/>
             </w:pPr>
             <w:r>
-              <w:t>101 ± 63</w:t>
+              <w:t>101 ± 63 (88)</w:t>
             </w:r>
           </w:p>
         </w:tc>
@@ -13153,7 +13153,7 @@
               <w:pStyle w:val="Normal"/>
             </w:pPr>
             <w:r>
-              <w:t>23 ± 23</w:t>
+              <w:t>23 ± 23 (18)</w:t>
             </w:r>
           </w:p>
         </w:tc>
@@ -13173,7 +13173,7 @@
               <w:pStyle w:val="Normal"/>
             </w:pPr>
             <w:r>
-              <w:t>100 ± 63</w:t>
+              <w:t>100 ± 63 (88)</w:t>
             </w:r>
           </w:p>
         </w:tc>
@@ -13225,7 +13225,7 @@
               <w:pStyle w:val="Normal"/>
             </w:pPr>
             <w:r>
-              <w:t>26 ± 4.6</w:t>
+              <w:t>26 ± 4.6 (25)</w:t>
             </w:r>
           </w:p>
         </w:tc>
@@ -13245,7 +13245,7 @@
               <w:pStyle w:val="Normal"/>
             </w:pPr>
             <w:r>
-              <w:t>110 ± 71</w:t>
+              <w:t>110 ± 71 (95)</w:t>
             </w:r>
           </w:p>
         </w:tc>
@@ -13297,7 +13297,7 @@
               <w:pStyle w:val="Normal"/>
             </w:pPr>
             <w:r>
-              <w:t>12 ± 1.8</w:t>
+              <w:t>12 ± 1.8 (11)</w:t>
             </w:r>
           </w:p>
         </w:tc>
@@ -13317,7 +13317,7 @@
               <w:pStyle w:val="Normal"/>
             </w:pPr>
             <w:r>
-              <w:t>114 ± 69</w:t>
+              <w:t>114 ± 69 (99)</w:t>
             </w:r>
           </w:p>
         </w:tc>
@@ -13369,7 +13369,7 @@
               <w:pStyle w:val="Normal"/>
             </w:pPr>
             <w:r>
-              <w:t>7.8 ± 0.59</w:t>
+              <w:t>7.8 ± 0.59 (7.8)</w:t>
             </w:r>
           </w:p>
         </w:tc>
@@ -13389,7 +13389,7 @@
               <w:pStyle w:val="Normal"/>
             </w:pPr>
             <w:r>
-              <w:t>107 ± 64</w:t>
+              <w:t>107 ± 64 (93)</w:t>
             </w:r>
           </w:p>
         </w:tc>

--- a/Tables/meta_experiment.docx
+++ b/Tables/meta_experiment.docx
@@ -59,6 +59,16 @@
               <w:pStyle w:val="Normal"/>
             </w:pPr>
             <w:r>
+              <w:t>t0.5</w:t>
+            </w:r>
+          </w:p>
+        </w:tc>
+        <w:tc>
+          <w:p>
+            <w:pPr>
+              <w:pStyle w:val="Normal"/>
+            </w:pPr>
+            <w:r>
               <w:t>alpha</w:t>
             </w:r>
           </w:p>
@@ -121,7 +131,17 @@
               <w:pStyle w:val="Normal"/>
             </w:pPr>
             <w:r>
-              <w:t>2.6 ± 0.43 (2.6)</w:t>
+              <w:t>2.6 (0.95 ± 0.16)</w:t>
+            </w:r>
+          </w:p>
+        </w:tc>
+        <w:tc>
+          <w:p>
+            <w:pPr>
+              <w:pStyle w:val="Normal"/>
+            </w:pPr>
+            <w:r>
+              <w:t>27 (3.3 ± 0.16)</w:t>
             </w:r>
           </w:p>
         </w:tc>
@@ -141,17 +161,17 @@
               <w:pStyle w:val="Normal"/>
             </w:pPr>
             <w:r>
-              <w:t>151 ± 182 (105)</w:t>
-            </w:r>
-          </w:p>
-        </w:tc>
-        <w:tc>
-          <w:p>
-            <w:pPr>
-              <w:pStyle w:val="Normal"/>
-            </w:pPr>
-            <w:r>
-              <w:t>12 ± 2.1</w:t>
+              <w:t>105 (4.8 ± 0.61)</w:t>
+            </w:r>
+          </w:p>
+        </w:tc>
+        <w:tc>
+          <w:p>
+            <w:pPr>
+              <w:pStyle w:val="Normal"/>
+            </w:pPr>
+            <w:r>
+              <w:t>12 (2.4 ± 0.18)</w:t>
             </w:r>
           </w:p>
         </w:tc>
@@ -193,7 +213,17 @@
               <w:pStyle w:val="Normal"/>
             </w:pPr>
             <w:r>
-              <w:t>3.8 ± 0.66 (3.7)</w:t>
+              <w:t>3.7 (1.3 ± 0.17)</w:t>
+            </w:r>
+          </w:p>
+        </w:tc>
+        <w:tc>
+          <w:p>
+            <w:pPr>
+              <w:pStyle w:val="Normal"/>
+            </w:pPr>
+            <w:r>
+              <w:t>19 (2.9 ± 0.17)</w:t>
             </w:r>
           </w:p>
         </w:tc>
@@ -213,17 +243,17 @@
               <w:pStyle w:val="Normal"/>
             </w:pPr>
             <w:r>
-              <w:t>164 ± 185 (115)</w:t>
-            </w:r>
-          </w:p>
-        </w:tc>
-        <w:tc>
-          <w:p>
-            <w:pPr>
-              <w:pStyle w:val="Normal"/>
-            </w:pPr>
-            <w:r>
-              <w:t>13 ± 2.1</w:t>
+              <w:t>115 (4.9 ± 0.61)</w:t>
+            </w:r>
+          </w:p>
+        </w:tc>
+        <w:tc>
+          <w:p>
+            <w:pPr>
+              <w:pStyle w:val="Normal"/>
+            </w:pPr>
+            <w:r>
+              <w:t>13 (2.5 ± 0.16)</w:t>
             </w:r>
           </w:p>
         </w:tc>
@@ -265,7 +295,17 @@
               <w:pStyle w:val="Normal"/>
             </w:pPr>
             <w:r>
-              <w:t>0.41 ± 0.29 (0.35)</w:t>
+              <w:t>0.35 (-1.2 ± 0.92)</w:t>
+            </w:r>
+          </w:p>
+        </w:tc>
+        <w:tc>
+          <w:p>
+            <w:pPr>
+              <w:pStyle w:val="Normal"/>
+            </w:pPr>
+            <w:r>
+              <w:t>198 (5.5 ± 0.92)</w:t>
             </w:r>
           </w:p>
         </w:tc>
@@ -285,17 +325,17 @@
               <w:pStyle w:val="Normal"/>
             </w:pPr>
             <w:r>
-              <w:t>196 ± 315 (116)</w:t>
-            </w:r>
-          </w:p>
-        </w:tc>
-        <w:tc>
-          <w:p>
-            <w:pPr>
-              <w:pStyle w:val="Normal"/>
-            </w:pPr>
-            <w:r>
-              <w:t>4.7 ± 1.9</w:t>
+              <w:t>116 (4.8 ± 0.86)</w:t>
+            </w:r>
+          </w:p>
+        </w:tc>
+        <w:tc>
+          <w:p>
+            <w:pPr>
+              <w:pStyle w:val="Normal"/>
+            </w:pPr>
+            <w:r>
+              <w:t>4.6 (1.5 ± 0.47)</w:t>
             </w:r>
           </w:p>
         </w:tc>
@@ -337,7 +377,17 @@
               <w:pStyle w:val="Normal"/>
             </w:pPr>
             <w:r>
-              <w:t>0.31 ± 0.25 (0.25)</w:t>
+              <w:t>0.25 (-1.6 ± 1)</w:t>
+            </w:r>
+          </w:p>
+        </w:tc>
+        <w:tc>
+          <w:p>
+            <w:pPr>
+              <w:pStyle w:val="Normal"/>
+            </w:pPr>
+            <w:r>
+              <w:t>282 (5.8 ± 1)</w:t>
             </w:r>
           </w:p>
         </w:tc>
@@ -357,17 +407,17 @@
               <w:pStyle w:val="Normal"/>
             </w:pPr>
             <w:r>
-              <w:t>181 ± 292 (103)</w:t>
-            </w:r>
-          </w:p>
-        </w:tc>
-        <w:tc>
-          <w:p>
-            <w:pPr>
-              <w:pStyle w:val="Normal"/>
-            </w:pPr>
-            <w:r>
-              <w:t>4.5 ± 1.9</w:t>
+              <w:t>103 (4.7 ± 0.91)</w:t>
+            </w:r>
+          </w:p>
+        </w:tc>
+        <w:tc>
+          <w:p>
+            <w:pPr>
+              <w:pStyle w:val="Normal"/>
+            </w:pPr>
+            <w:r>
+              <w:t>4.3 (1.4 ± 0.47)</w:t>
             </w:r>
           </w:p>
         </w:tc>
@@ -409,7 +459,17 @@
               <w:pStyle w:val="Normal"/>
             </w:pPr>
             <w:r>
-              <w:t>0.27 ± 0.23 (0.21)</w:t>
+              <w:t>0.21 (-1.7 ± 1)</w:t>
+            </w:r>
+          </w:p>
+        </w:tc>
+        <w:tc>
+          <w:p>
+            <w:pPr>
+              <w:pStyle w:val="Normal"/>
+            </w:pPr>
+            <w:r>
+              <w:t>327 (5.9 ± 1)</w:t>
             </w:r>
           </w:p>
         </w:tc>
@@ -429,17 +489,17 @@
               <w:pStyle w:val="Normal"/>
             </w:pPr>
             <w:r>
-              <w:t>186 ± 512 (105)</w:t>
-            </w:r>
-          </w:p>
-        </w:tc>
-        <w:tc>
-          <w:p>
-            <w:pPr>
-              <w:pStyle w:val="Normal"/>
-            </w:pPr>
-            <w:r>
-              <w:t>4.4 ± 1.9</w:t>
+              <w:t>105 (4.7 ± 0.91)</w:t>
+            </w:r>
+          </w:p>
+        </w:tc>
+        <w:tc>
+          <w:p>
+            <w:pPr>
+              <w:pStyle w:val="Normal"/>
+            </w:pPr>
+            <w:r>
+              <w:t>4.3 (1.4 ± 0.47)</w:t>
             </w:r>
           </w:p>
         </w:tc>
@@ -481,7 +541,17 @@
               <w:pStyle w:val="Normal"/>
             </w:pPr>
             <w:r>
-              <w:t>5.8 ± 2.2 (5.4)</w:t>
+              <w:t>5.4 (1.7 ± 0.35)</w:t>
+            </w:r>
+          </w:p>
+        </w:tc>
+        <w:tc>
+          <w:p>
+            <w:pPr>
+              <w:pStyle w:val="Normal"/>
+            </w:pPr>
+            <w:r>
+              <w:t>13 (2.5 ± 0.35)</w:t>
             </w:r>
           </w:p>
         </w:tc>
@@ -501,17 +571,17 @@
               <w:pStyle w:val="Normal"/>
             </w:pPr>
             <w:r>
-              <w:t>88 ± 133 (53)</w:t>
-            </w:r>
-          </w:p>
-        </w:tc>
-        <w:tc>
-          <w:p>
-            <w:pPr>
-              <w:pStyle w:val="Normal"/>
-            </w:pPr>
-            <w:r>
-              <w:t>15 ± 2.6</w:t>
+              <w:t>53 (4.1 ± 0.79)</w:t>
+            </w:r>
+          </w:p>
+        </w:tc>
+        <w:tc>
+          <w:p>
+            <w:pPr>
+              <w:pStyle w:val="Normal"/>
+            </w:pPr>
+            <w:r>
+              <w:t>15 (2.7 ± 0.19)</w:t>
             </w:r>
           </w:p>
         </w:tc>
@@ -553,7 +623,17 @@
               <w:pStyle w:val="Normal"/>
             </w:pPr>
             <w:r>
-              <w:t>3.1 ± 1 (2.9)</w:t>
+              <w:t>2.9 (1.1 ± 0.33)</w:t>
+            </w:r>
+          </w:p>
+        </w:tc>
+        <w:tc>
+          <w:p>
+            <w:pPr>
+              <w:pStyle w:val="Normal"/>
+            </w:pPr>
+            <w:r>
+              <w:t>24 (3.2 ± 0.33)</w:t>
             </w:r>
           </w:p>
         </w:tc>
@@ -573,17 +653,17 @@
               <w:pStyle w:val="Normal"/>
             </w:pPr>
             <w:r>
-              <w:t>30 ± 41 (26)</w:t>
-            </w:r>
-          </w:p>
-        </w:tc>
-        <w:tc>
-          <w:p>
-            <w:pPr>
-              <w:pStyle w:val="Normal"/>
-            </w:pPr>
-            <w:r>
-              <w:t>11 ± 2.4</w:t>
+              <w:t>26 (3.2 ± 0.51)</w:t>
+            </w:r>
+          </w:p>
+        </w:tc>
+        <w:tc>
+          <w:p>
+            <w:pPr>
+              <w:pStyle w:val="Normal"/>
+            </w:pPr>
+            <w:r>
+              <w:t>11 (2.4 ± 0.22)</w:t>
             </w:r>
           </w:p>
         </w:tc>
@@ -625,7 +705,17 @@
               <w:pStyle w:val="Normal"/>
             </w:pPr>
             <w:r>
-              <w:t>3.2 ± 1.2 (3)</w:t>
+              <w:t>3 (1.1 ± 0.38)</w:t>
+            </w:r>
+          </w:p>
+        </w:tc>
+        <w:tc>
+          <w:p>
+            <w:pPr>
+              <w:pStyle w:val="Normal"/>
+            </w:pPr>
+            <w:r>
+              <w:t>23 (3.2 ± 0.38)</w:t>
             </w:r>
           </w:p>
         </w:tc>
@@ -645,17 +735,17 @@
               <w:pStyle w:val="Normal"/>
             </w:pPr>
             <w:r>
-              <w:t>32 ± 60 (26)</w:t>
-            </w:r>
-          </w:p>
-        </w:tc>
-        <w:tc>
-          <w:p>
-            <w:pPr>
-              <w:pStyle w:val="Normal"/>
-            </w:pPr>
-            <w:r>
-              <w:t>11 ± 2.5</w:t>
+              <w:t>26 (3.2 ± 0.58)</w:t>
+            </w:r>
+          </w:p>
+        </w:tc>
+        <w:tc>
+          <w:p>
+            <w:pPr>
+              <w:pStyle w:val="Normal"/>
+            </w:pPr>
+            <w:r>
+              <w:t>11 (2.4 ± 0.22)</w:t>
             </w:r>
           </w:p>
         </w:tc>
@@ -697,7 +787,17 @@
               <w:pStyle w:val="Normal"/>
             </w:pPr>
             <w:r>
-              <w:t>3.1 ± 0.84 (3)</w:t>
+              <w:t>3 (1.1 ± 0.27)</w:t>
+            </w:r>
+          </w:p>
+        </w:tc>
+        <w:tc>
+          <w:p>
+            <w:pPr>
+              <w:pStyle w:val="Normal"/>
+            </w:pPr>
+            <w:r>
+              <w:t>23 (3.1 ± 0.27)</w:t>
             </w:r>
           </w:p>
         </w:tc>
@@ -717,17 +817,17 @@
               <w:pStyle w:val="Normal"/>
             </w:pPr>
             <w:r>
-              <w:t>28 ± 24 (25)</w:t>
-            </w:r>
-          </w:p>
-        </w:tc>
-        <w:tc>
-          <w:p>
-            <w:pPr>
-              <w:pStyle w:val="Normal"/>
-            </w:pPr>
-            <w:r>
-              <w:t>11 ± 2.3</w:t>
+              <w:t>25 (3.2 ± 0.42)</w:t>
+            </w:r>
+          </w:p>
+        </w:tc>
+        <w:tc>
+          <w:p>
+            <w:pPr>
+              <w:pStyle w:val="Normal"/>
+            </w:pPr>
+            <w:r>
+              <w:t>11 (2.4 ± 0.22)</w:t>
             </w:r>
           </w:p>
         </w:tc>
@@ -769,7 +869,17 @@
               <w:pStyle w:val="Normal"/>
             </w:pPr>
             <w:r>
-              <w:t>7.6 ± 4.2 (6.7)</w:t>
+              <w:t>6.7 (1.9 ± 0.52)</w:t>
+            </w:r>
+          </w:p>
+        </w:tc>
+        <w:tc>
+          <w:p>
+            <w:pPr>
+              <w:pStyle w:val="Normal"/>
+            </w:pPr>
+            <w:r>
+              <w:t>10 (2.3 ± 0.52)</w:t>
             </w:r>
           </w:p>
         </w:tc>
@@ -789,17 +899,17 @@
               <w:pStyle w:val="Normal"/>
             </w:pPr>
             <w:r>
-              <w:t>63 ± 158 (19)</w:t>
-            </w:r>
-          </w:p>
-        </w:tc>
-        <w:tc>
-          <w:p>
-            <w:pPr>
-              <w:pStyle w:val="Normal"/>
-            </w:pPr>
-            <w:r>
-              <w:t>10 ± 2.3</w:t>
+              <w:t>19 (3.1 ± 1.3)</w:t>
+            </w:r>
+          </w:p>
+        </w:tc>
+        <w:tc>
+          <w:p>
+            <w:pPr>
+              <w:pStyle w:val="Normal"/>
+            </w:pPr>
+            <w:r>
+              <w:t>10 (2.3 ± 0.22)</w:t>
             </w:r>
           </w:p>
         </w:tc>
@@ -841,7 +951,17 @@
               <w:pStyle w:val="Normal"/>
             </w:pPr>
             <w:r>
-              <w:t>4.9 ± 2.8 (4.4)</w:t>
+              <w:t>4.4 (1.4 ± 0.56)</w:t>
+            </w:r>
+          </w:p>
+        </w:tc>
+        <w:tc>
+          <w:p>
+            <w:pPr>
+              <w:pStyle w:val="Normal"/>
+            </w:pPr>
+            <w:r>
+              <w:t>16 (2.8 ± 0.56)</w:t>
             </w:r>
           </w:p>
         </w:tc>
@@ -861,17 +981,17 @@
               <w:pStyle w:val="Normal"/>
             </w:pPr>
             <w:r>
-              <w:t>83 ± 178 (33)</w:t>
-            </w:r>
-          </w:p>
-        </w:tc>
-        <w:tc>
-          <w:p>
-            <w:pPr>
-              <w:pStyle w:val="Normal"/>
-            </w:pPr>
-            <w:r>
-              <w:t>7.4 ± 2.2</w:t>
+              <w:t>33 (3.5 ± 1.3)</w:t>
+            </w:r>
+          </w:p>
+        </w:tc>
+        <w:tc>
+          <w:p>
+            <w:pPr>
+              <w:pStyle w:val="Normal"/>
+            </w:pPr>
+            <w:r>
+              <w:t>7.2 (2 ± 0.31)</w:t>
             </w:r>
           </w:p>
         </w:tc>
@@ -913,7 +1033,17 @@
               <w:pStyle w:val="Normal"/>
             </w:pPr>
             <w:r>
-              <w:t>2.2 ± 0.77 (2.1)</w:t>
+              <w:t>2.1 (0.71 ± 0.37)</w:t>
+            </w:r>
+          </w:p>
+        </w:tc>
+        <w:tc>
+          <w:p>
+            <w:pPr>
+              <w:pStyle w:val="Normal"/>
+            </w:pPr>
+            <w:r>
+              <w:t>33 (3.5 ± 0.37)</w:t>
             </w:r>
           </w:p>
         </w:tc>
@@ -933,17 +1063,17 @@
               <w:pStyle w:val="Normal"/>
             </w:pPr>
             <w:r>
-              <w:t>89 ± 174 (42)</w:t>
-            </w:r>
-          </w:p>
-        </w:tc>
-        <w:tc>
-          <w:p>
-            <w:pPr>
-              <w:pStyle w:val="Normal"/>
-            </w:pPr>
-            <w:r>
-              <w:t>5.6 ± 1.9</w:t>
+              <w:t>42 (3.8 ± 1.1)</w:t>
+            </w:r>
+          </w:p>
+        </w:tc>
+        <w:tc>
+          <w:p>
+            <w:pPr>
+              <w:pStyle w:val="Normal"/>
+            </w:pPr>
+            <w:r>
+              <w:t>5.4 (1.7 ± 0.35)</w:t>
             </w:r>
           </w:p>
         </w:tc>
@@ -985,7 +1115,17 @@
               <w:pStyle w:val="Normal"/>
             </w:pPr>
             <w:r>
-              <w:t>3.8 ± 1.2 (3.6)</w:t>
+              <w:t>3.6 (1.3 ± 0.31)</w:t>
+            </w:r>
+          </w:p>
+        </w:tc>
+        <w:tc>
+          <w:p>
+            <w:pPr>
+              <w:pStyle w:val="Normal"/>
+            </w:pPr>
+            <w:r>
+              <w:t>19 (3 ± 0.31)</w:t>
             </w:r>
           </w:p>
         </w:tc>
@@ -1005,17 +1145,17 @@
               <w:pStyle w:val="Normal"/>
             </w:pPr>
             <w:r>
-              <w:t>78 ± 163 (30)</w:t>
-            </w:r>
-          </w:p>
-        </w:tc>
-        <w:tc>
-          <w:p>
-            <w:pPr>
-              <w:pStyle w:val="Normal"/>
-            </w:pPr>
-            <w:r>
-              <w:t>6.9 ± 2.1</w:t>
+              <w:t>30 (3.5 ± 1.2)</w:t>
+            </w:r>
+          </w:p>
+        </w:tc>
+        <w:tc>
+          <w:p>
+            <w:pPr>
+              <w:pStyle w:val="Normal"/>
+            </w:pPr>
+            <w:r>
+              <w:t>6.6 (1.9 ± 0.3)</w:t>
             </w:r>
           </w:p>
         </w:tc>
@@ -1057,7 +1197,17 @@
               <w:pStyle w:val="Normal"/>
             </w:pPr>
             <w:r>
-              <w:t>2.5 ± 0.86 (2.4)</w:t>
+              <w:t>2.4 (0.87 ± 0.34)</w:t>
+            </w:r>
+          </w:p>
+        </w:tc>
+        <w:tc>
+          <w:p>
+            <w:pPr>
+              <w:pStyle w:val="Normal"/>
+            </w:pPr>
+            <w:r>
+              <w:t>29 (3.4 ± 0.34)</w:t>
             </w:r>
           </w:p>
         </w:tc>
@@ -1077,17 +1227,17 @@
               <w:pStyle w:val="Normal"/>
             </w:pPr>
             <w:r>
-              <w:t>128 ± 208 (75)</w:t>
-            </w:r>
-          </w:p>
-        </w:tc>
-        <w:tc>
-          <w:p>
-            <w:pPr>
-              <w:pStyle w:val="Normal"/>
-            </w:pPr>
-            <w:r>
-              <w:t>5.8 ± 1.7</w:t>
+              <w:t>75 (4.4 ± 0.94)</w:t>
+            </w:r>
+          </w:p>
+        </w:tc>
+        <w:tc>
+          <w:p>
+            <w:pPr>
+              <w:pStyle w:val="Normal"/>
+            </w:pPr>
+            <w:r>
+              <w:t>5.8 (1.7 ± 0.32)</w:t>
             </w:r>
           </w:p>
         </w:tc>
@@ -1129,7 +1279,17 @@
               <w:pStyle w:val="Normal"/>
             </w:pPr>
             <w:r>
-              <w:t>0.65 ± 0.37 (0.6)</w:t>
+              <w:t>0.6 (-0.64 ± 0.71)</w:t>
+            </w:r>
+          </w:p>
+        </w:tc>
+        <w:tc>
+          <w:p>
+            <w:pPr>
+              <w:pStyle w:val="Normal"/>
+            </w:pPr>
+            <w:r>
+              <w:t>116 (4.9 ± 0.71)</w:t>
             </w:r>
           </w:p>
         </w:tc>
@@ -1149,17 +1309,17 @@
               <w:pStyle w:val="Normal"/>
             </w:pPr>
             <w:r>
-              <w:t>153 ± 216 (96)</w:t>
-            </w:r>
-          </w:p>
-        </w:tc>
-        <w:tc>
-          <w:p>
-            <w:pPr>
-              <w:pStyle w:val="Normal"/>
-            </w:pPr>
-            <w:r>
-              <w:t>4.6 ± 1.5</w:t>
+              <w:t>96 (4.6 ± 0.82)</w:t>
+            </w:r>
+          </w:p>
+        </w:tc>
+        <w:tc>
+          <w:p>
+            <w:pPr>
+              <w:pStyle w:val="Normal"/>
+            </w:pPr>
+            <w:r>
+              <w:t>4.6 (1.5 ± 0.38)</w:t>
             </w:r>
           </w:p>
         </w:tc>
@@ -1201,7 +1361,17 @@
               <w:pStyle w:val="Normal"/>
             </w:pPr>
             <w:r>
-              <w:t>0.81 ± 0.32 (0.78)</w:t>
+              <w:t>0.78 (-0.29 ± 0.43)</w:t>
+            </w:r>
+          </w:p>
+        </w:tc>
+        <w:tc>
+          <w:p>
+            <w:pPr>
+              <w:pStyle w:val="Normal"/>
+            </w:pPr>
+            <w:r>
+              <w:t>89 (4.5 ± 0.43)</w:t>
             </w:r>
           </w:p>
         </w:tc>
@@ -1221,17 +1391,17 @@
               <w:pStyle w:val="Normal"/>
             </w:pPr>
             <w:r>
-              <w:t>160 ± 245 (103)</w:t>
-            </w:r>
-          </w:p>
-        </w:tc>
-        <w:tc>
-          <w:p>
-            <w:pPr>
-              <w:pStyle w:val="Normal"/>
-            </w:pPr>
-            <w:r>
-              <w:t>4.7 ± 1.6</w:t>
+              <w:t>103 (4.7 ± 0.78)</w:t>
+            </w:r>
+          </w:p>
+        </w:tc>
+        <w:tc>
+          <w:p>
+            <w:pPr>
+              <w:pStyle w:val="Normal"/>
+            </w:pPr>
+            <w:r>
+              <w:t>4.7 (1.5 ± 0.38)</w:t>
             </w:r>
           </w:p>
         </w:tc>
@@ -1273,7 +1443,17 @@
               <w:pStyle w:val="Normal"/>
             </w:pPr>
             <w:r>
-              <w:t>0.42 ± 0.22 (0.39)</w:t>
+              <w:t>0.39 (-1 ± 0.63)</w:t>
+            </w:r>
+          </w:p>
+        </w:tc>
+        <w:tc>
+          <w:p>
+            <w:pPr>
+              <w:pStyle w:val="Normal"/>
+            </w:pPr>
+            <w:r>
+              <w:t>176 (5.3 ± 0.63)</w:t>
             </w:r>
           </w:p>
         </w:tc>
@@ -1293,17 +1473,17 @@
               <w:pStyle w:val="Normal"/>
             </w:pPr>
             <w:r>
-              <w:t>163 ± 207 (108)</w:t>
-            </w:r>
-          </w:p>
-        </w:tc>
-        <w:tc>
-          <w:p>
-            <w:pPr>
-              <w:pStyle w:val="Normal"/>
-            </w:pPr>
-            <w:r>
-              <w:t>4.4 ± 1.5</w:t>
+              <w:t>108 (4.8 ± 0.72)</w:t>
+            </w:r>
+          </w:p>
+        </w:tc>
+        <w:tc>
+          <w:p>
+            <w:pPr>
+              <w:pStyle w:val="Normal"/>
+            </w:pPr>
+            <w:r>
+              <w:t>4.4 (1.4 ± 0.4)</w:t>
             </w:r>
           </w:p>
         </w:tc>
@@ -1345,7 +1525,17 @@
               <w:pStyle w:val="Normal"/>
             </w:pPr>
             <w:r>
-              <w:t>2.5 ± 1.5 (2.3)</w:t>
+              <w:t>2.3 (0.85 ± 0.36)</w:t>
+            </w:r>
+          </w:p>
+        </w:tc>
+        <w:tc>
+          <w:p>
+            <w:pPr>
+              <w:pStyle w:val="Normal"/>
+            </w:pPr>
+            <w:r>
+              <w:t>30 (3.4 ± 0.36)</w:t>
             </w:r>
           </w:p>
         </w:tc>
@@ -1365,17 +1555,17 @@
               <w:pStyle w:val="Normal"/>
             </w:pPr>
             <w:r>
-              <w:t>114 ± 187 (64)</w:t>
-            </w:r>
-          </w:p>
-        </w:tc>
-        <w:tc>
-          <w:p>
-            <w:pPr>
-              <w:pStyle w:val="Normal"/>
-            </w:pPr>
-            <w:r>
-              <w:t>5.8 ± 1.7</w:t>
+              <w:t>64 (4.2 ± 0.92)</w:t>
+            </w:r>
+          </w:p>
+        </w:tc>
+        <w:tc>
+          <w:p>
+            <w:pPr>
+              <w:pStyle w:val="Normal"/>
+            </w:pPr>
+            <w:r>
+              <w:t>5.7 (1.7 ± 0.32)</w:t>
             </w:r>
           </w:p>
         </w:tc>
@@ -1417,7 +1607,17 @@
               <w:pStyle w:val="Normal"/>
             </w:pPr>
             <w:r>
-              <w:t>1.2 ± 0.42 (1.2)</w:t>
+              <w:t>1.2 (0.14 ± 0.35)</w:t>
+            </w:r>
+          </w:p>
+        </w:tc>
+        <w:tc>
+          <w:p>
+            <w:pPr>
+              <w:pStyle w:val="Normal"/>
+            </w:pPr>
+            <w:r>
+              <w:t>59 (4.1 ± 0.35)</w:t>
             </w:r>
           </w:p>
         </w:tc>
@@ -1437,17 +1637,17 @@
               <w:pStyle w:val="Normal"/>
             </w:pPr>
             <w:r>
-              <w:t>149 ± 217 (95)</w:t>
-            </w:r>
-          </w:p>
-        </w:tc>
-        <w:tc>
-          <w:p>
-            <w:pPr>
-              <w:pStyle w:val="Normal"/>
-            </w:pPr>
-            <w:r>
-              <w:t>5 ± 1.6</w:t>
+              <w:t>95 (4.6 ± 0.8)</w:t>
+            </w:r>
+          </w:p>
+        </w:tc>
+        <w:tc>
+          <w:p>
+            <w:pPr>
+              <w:pStyle w:val="Normal"/>
+            </w:pPr>
+            <w:r>
+              <w:t>5 (1.5 ± 0.37)</w:t>
             </w:r>
           </w:p>
         </w:tc>
@@ -1489,7 +1689,17 @@
               <w:pStyle w:val="Normal"/>
             </w:pPr>
             <w:r>
-              <w:t>1.3 ± 0.43 (1.3)</w:t>
+              <w:t>1.3 (0.24 ± 0.33)</w:t>
+            </w:r>
+          </w:p>
+        </w:tc>
+        <w:tc>
+          <w:p>
+            <w:pPr>
+              <w:pStyle w:val="Normal"/>
+            </w:pPr>
+            <w:r>
+              <w:t>54 (4 ± 0.33)</w:t>
             </w:r>
           </w:p>
         </w:tc>
@@ -1509,17 +1719,17 @@
               <w:pStyle w:val="Normal"/>
             </w:pPr>
             <w:r>
-              <w:t>97 ± 177 (58)</w:t>
-            </w:r>
-          </w:p>
-        </w:tc>
-        <w:tc>
-          <w:p>
-            <w:pPr>
-              <w:pStyle w:val="Normal"/>
-            </w:pPr>
-            <w:r>
-              <w:t>5 ± 1.6</w:t>
+              <w:t>58 (4.2 ± 0.76)</w:t>
+            </w:r>
+          </w:p>
+        </w:tc>
+        <w:tc>
+          <w:p>
+            <w:pPr>
+              <w:pStyle w:val="Normal"/>
+            </w:pPr>
+            <w:r>
+              <w:t>4.9 (1.5 ± 0.35)</w:t>
             </w:r>
           </w:p>
         </w:tc>
@@ -1561,7 +1771,17 @@
               <w:pStyle w:val="Normal"/>
             </w:pPr>
             <w:r>
-              <w:t>1.7 ± 0.58 (1.6)</w:t>
+              <w:t>1.6 (0.5 ± 0.32)</w:t>
+            </w:r>
+          </w:p>
+        </w:tc>
+        <w:tc>
+          <w:p>
+            <w:pPr>
+              <w:pStyle w:val="Normal"/>
+            </w:pPr>
+            <w:r>
+              <w:t>42 (3.7 ± 0.32)</w:t>
             </w:r>
           </w:p>
         </w:tc>
@@ -1581,17 +1801,17 @@
               <w:pStyle w:val="Normal"/>
             </w:pPr>
             <w:r>
-              <w:t>124 ± 188 (75)</w:t>
-            </w:r>
-          </w:p>
-        </w:tc>
-        <w:tc>
-          <w:p>
-            <w:pPr>
-              <w:pStyle w:val="Normal"/>
-            </w:pPr>
-            <w:r>
-              <w:t>5.3 ± 1.7</w:t>
+              <w:t>75 (4.4 ± 0.86)</w:t>
+            </w:r>
+          </w:p>
+        </w:tc>
+        <w:tc>
+          <w:p>
+            <w:pPr>
+              <w:pStyle w:val="Normal"/>
+            </w:pPr>
+            <w:r>
+              <w:t>5.3 (1.6 ± 0.35)</w:t>
             </w:r>
           </w:p>
         </w:tc>
@@ -1633,7 +1853,17 @@
               <w:pStyle w:val="Normal"/>
             </w:pPr>
             <w:r>
-              <w:t>6.4 ± 8.9 (4.2)</w:t>
+              <w:t>4.2 (1.5 ± 0.84)</w:t>
+            </w:r>
+          </w:p>
+        </w:tc>
+        <w:tc>
+          <w:p>
+            <w:pPr>
+              <w:pStyle w:val="Normal"/>
+            </w:pPr>
+            <w:r>
+              <w:t>16 (2.8 ± 0.84)</w:t>
             </w:r>
           </w:p>
         </w:tc>
@@ -1653,17 +1883,17 @@
               <w:pStyle w:val="Normal"/>
             </w:pPr>
             <w:r>
-              <w:t>58 ± 104 (27)</w:t>
-            </w:r>
-          </w:p>
-        </w:tc>
-        <w:tc>
-          <w:p>
-            <w:pPr>
-              <w:pStyle w:val="Normal"/>
-            </w:pPr>
-            <w:r>
-              <w:t>13 ± 3.6</w:t>
+              <w:t>27 (3.5 ± 0.99)</w:t>
+            </w:r>
+          </w:p>
+        </w:tc>
+        <w:tc>
+          <w:p>
+            <w:pPr>
+              <w:pStyle w:val="Normal"/>
+            </w:pPr>
+            <w:r>
+              <w:t>13 (2.5 ± 0.28)</w:t>
             </w:r>
           </w:p>
         </w:tc>
@@ -1705,7 +1935,17 @@
               <w:pStyle w:val="Normal"/>
             </w:pPr>
             <w:r>
-              <w:t>1 ± 0.22 (1)</w:t>
+              <w:t>1 (0.014 ± 0.21)</w:t>
+            </w:r>
+          </w:p>
+        </w:tc>
+        <w:tc>
+          <w:p>
+            <w:pPr>
+              <w:pStyle w:val="Normal"/>
+            </w:pPr>
+            <w:r>
+              <w:t>68 (4.2 ± 0.21)</w:t>
             </w:r>
           </w:p>
         </w:tc>
@@ -1725,17 +1965,17 @@
               <w:pStyle w:val="Normal"/>
             </w:pPr>
             <w:r>
-              <w:t>209 ± 212 (152)</w:t>
-            </w:r>
-          </w:p>
-        </w:tc>
-        <w:tc>
-          <w:p>
-            <w:pPr>
-              <w:pStyle w:val="Normal"/>
-            </w:pPr>
-            <w:r>
-              <w:t>12 ± 2</w:t>
+              <w:t>152 (5.1 ± 0.58)</w:t>
+            </w:r>
+          </w:p>
+        </w:tc>
+        <w:tc>
+          <w:p>
+            <w:pPr>
+              <w:pStyle w:val="Normal"/>
+            </w:pPr>
+            <w:r>
+              <w:t>12 (2.5 ± 0.17)</w:t>
             </w:r>
           </w:p>
         </w:tc>
@@ -1777,7 +2017,17 @@
               <w:pStyle w:val="Normal"/>
             </w:pPr>
             <w:r>
-              <w:t>1.9 ± 0.45 (1.9)</w:t>
+              <w:t>1.9 (0.62 ± 0.23)</w:t>
+            </w:r>
+          </w:p>
+        </w:tc>
+        <w:tc>
+          <w:p>
+            <w:pPr>
+              <w:pStyle w:val="Normal"/>
+            </w:pPr>
+            <w:r>
+              <w:t>37 (3.6 ± 0.23)</w:t>
             </w:r>
           </w:p>
         </w:tc>
@@ -1797,17 +2047,17 @@
               <w:pStyle w:val="Normal"/>
             </w:pPr>
             <w:r>
-              <w:t>181 ± 242 (128)</w:t>
-            </w:r>
-          </w:p>
-        </w:tc>
-        <w:tc>
-          <w:p>
-            <w:pPr>
-              <w:pStyle w:val="Normal"/>
-            </w:pPr>
-            <w:r>
-              <w:t>5.5 ± 1.9</w:t>
+              <w:t>128 (4.7 ± 0.99)</w:t>
+            </w:r>
+          </w:p>
+        </w:tc>
+        <w:tc>
+          <w:p>
+            <w:pPr>
+              <w:pStyle w:val="Normal"/>
+            </w:pPr>
+            <w:r>
+              <w:t>5.7 (1.6 ± 0.39)</w:t>
             </w:r>
           </w:p>
         </w:tc>
@@ -1849,7 +2099,17 @@
               <w:pStyle w:val="Normal"/>
             </w:pPr>
             <w:r>
-              <w:t>5.4 ± 0.97 (5.3)</w:t>
+              <w:t>5.3 (1.7 ± 0.18)</w:t>
+            </w:r>
+          </w:p>
+        </w:tc>
+        <w:tc>
+          <w:p>
+            <w:pPr>
+              <w:pStyle w:val="Normal"/>
+            </w:pPr>
+            <w:r>
+              <w:t>13 (2.6 ± 0.18)</w:t>
             </w:r>
           </w:p>
         </w:tc>
@@ -1869,17 +2129,17 @@
               <w:pStyle w:val="Normal"/>
             </w:pPr>
             <w:r>
-              <w:t>37 ± 79 (15)</w:t>
-            </w:r>
-          </w:p>
-        </w:tc>
-        <w:tc>
-          <w:p>
-            <w:pPr>
-              <w:pStyle w:val="Normal"/>
-            </w:pPr>
-            <w:r>
-              <w:t>12 ± 2.7</w:t>
+              <w:t>15 (3 ± 0.96)</w:t>
+            </w:r>
+          </w:p>
+        </w:tc>
+        <w:tc>
+          <w:p>
+            <w:pPr>
+              <w:pStyle w:val="Normal"/>
+            </w:pPr>
+            <w:r>
+              <w:t>12 (2.5 ± 0.23)</w:t>
             </w:r>
           </w:p>
         </w:tc>
@@ -1921,7 +2181,17 @@
               <w:pStyle w:val="Normal"/>
             </w:pPr>
             <w:r>
-              <w:t>10 ± 2.1 (9.8)</w:t>
+              <w:t>9.8 (2.3 ± 0.2)</w:t>
+            </w:r>
+          </w:p>
+        </w:tc>
+        <w:tc>
+          <w:p>
+            <w:pPr>
+              <w:pStyle w:val="Normal"/>
+            </w:pPr>
+            <w:r>
+              <w:t>7.1 (2 ± 0.2)</w:t>
             </w:r>
           </w:p>
         </w:tc>
@@ -1941,17 +2211,17 @@
               <w:pStyle w:val="Normal"/>
             </w:pPr>
             <w:r>
-              <w:t>106 ± 158 (66)</w:t>
-            </w:r>
-          </w:p>
-        </w:tc>
-        <w:tc>
-          <w:p>
-            <w:pPr>
-              <w:pStyle w:val="Normal"/>
-            </w:pPr>
-            <w:r>
-              <w:t>18 ± 2.4</w:t>
+              <w:t>66 (4.2 ± 0.92)</w:t>
+            </w:r>
+          </w:p>
+        </w:tc>
+        <w:tc>
+          <w:p>
+            <w:pPr>
+              <w:pStyle w:val="Normal"/>
+            </w:pPr>
+            <w:r>
+              <w:t>18 (2.9 ± 0.14)</w:t>
             </w:r>
           </w:p>
         </w:tc>
@@ -1993,7 +2263,17 @@
               <w:pStyle w:val="Normal"/>
             </w:pPr>
             <w:r>
-              <w:t>6.8 ± 1.3 (6.7)</w:t>
+              <w:t>6.7 (1.9 ± 0.19)</w:t>
+            </w:r>
+          </w:p>
+        </w:tc>
+        <w:tc>
+          <w:p>
+            <w:pPr>
+              <w:pStyle w:val="Normal"/>
+            </w:pPr>
+            <w:r>
+              <w:t>10 (2.3 ± 0.19)</w:t>
             </w:r>
           </w:p>
         </w:tc>
@@ -2013,17 +2293,17 @@
               <w:pStyle w:val="Normal"/>
             </w:pPr>
             <w:r>
-              <w:t>95 ± 152 (57)</w:t>
-            </w:r>
-          </w:p>
-        </w:tc>
-        <w:tc>
-          <w:p>
-            <w:pPr>
-              <w:pStyle w:val="Normal"/>
-            </w:pPr>
-            <w:r>
-              <w:t>15 ± 2.3</w:t>
+              <w:t>57 (4.1 ± 0.91)</w:t>
+            </w:r>
+          </w:p>
+        </w:tc>
+        <w:tc>
+          <w:p>
+            <w:pPr>
+              <w:pStyle w:val="Normal"/>
+            </w:pPr>
+            <w:r>
+              <w:t>15 (2.7 ± 0.16)</w:t>
             </w:r>
           </w:p>
         </w:tc>
@@ -2065,7 +2345,17 @@
               <w:pStyle w:val="Normal"/>
             </w:pPr>
             <w:r>
-              <w:t>4.5 ± 0.95 (4.4)</w:t>
+              <w:t>4.4 (1.5 ± 0.21)</w:t>
+            </w:r>
+          </w:p>
+        </w:tc>
+        <w:tc>
+          <w:p>
+            <w:pPr>
+              <w:pStyle w:val="Normal"/>
+            </w:pPr>
+            <w:r>
+              <w:t>16 (2.8 ± 0.21)</w:t>
             </w:r>
           </w:p>
         </w:tc>
@@ -2085,17 +2375,17 @@
               <w:pStyle w:val="Normal"/>
             </w:pPr>
             <w:r>
-              <w:t>45 ± 123 (13)</w:t>
-            </w:r>
-          </w:p>
-        </w:tc>
-        <w:tc>
-          <w:p>
-            <w:pPr>
-              <w:pStyle w:val="Normal"/>
-            </w:pPr>
-            <w:r>
-              <w:t>7.9 ± 1.7</w:t>
+              <w:t>13 (2.9 ± 1.1)</w:t>
+            </w:r>
+          </w:p>
+        </w:tc>
+        <w:tc>
+          <w:p>
+            <w:pPr>
+              <w:pStyle w:val="Normal"/>
+            </w:pPr>
+            <w:r>
+              <w:t>7.7 (2 ± 0.21)</w:t>
             </w:r>
           </w:p>
         </w:tc>
@@ -2137,7 +2427,17 @@
               <w:pStyle w:val="Normal"/>
             </w:pPr>
             <w:r>
-              <w:t>7.5 ± 17 (4.7)</w:t>
+              <w:t>4.7 (1.7 ± 0.68)</w:t>
+            </w:r>
+          </w:p>
+        </w:tc>
+        <w:tc>
+          <w:p>
+            <w:pPr>
+              <w:pStyle w:val="Normal"/>
+            </w:pPr>
+            <w:r>
+              <w:t>15 (2.6 ± 0.68)</w:t>
             </w:r>
           </w:p>
         </w:tc>
@@ -2157,17 +2457,17 @@
               <w:pStyle w:val="Normal"/>
             </w:pPr>
             <w:r>
-              <w:t>88 ± 179 (40)</w:t>
-            </w:r>
-          </w:p>
-        </w:tc>
-        <w:tc>
-          <w:p>
-            <w:pPr>
-              <w:pStyle w:val="Normal"/>
-            </w:pPr>
-            <w:r>
-              <w:t>6.8 ± 2.2</w:t>
+              <w:t>40 (3.7 ± 1.3)</w:t>
+            </w:r>
+          </w:p>
+        </w:tc>
+        <w:tc>
+          <w:p>
+            <w:pPr>
+              <w:pStyle w:val="Normal"/>
+            </w:pPr>
+            <w:r>
+              <w:t>6.5 (1.9 ± 0.34)</w:t>
             </w:r>
           </w:p>
         </w:tc>
@@ -2209,7 +2509,17 @@
               <w:pStyle w:val="Normal"/>
             </w:pPr>
             <w:r>
-              <w:t>0.79 ± 0.6 (0.66)</w:t>
+              <w:t>0.66 (-0.61 ± 1)</w:t>
+            </w:r>
+          </w:p>
+        </w:tc>
+        <w:tc>
+          <w:p>
+            <w:pPr>
+              <w:pStyle w:val="Normal"/>
+            </w:pPr>
+            <w:r>
+              <w:t>105 (4.8 ± 1)</w:t>
             </w:r>
           </w:p>
         </w:tc>
@@ -2229,17 +2539,17 @@
               <w:pStyle w:val="Normal"/>
             </w:pPr>
             <w:r>
-              <w:t>153 ± 267 (83)</w:t>
-            </w:r>
-          </w:p>
-        </w:tc>
-        <w:tc>
-          <w:p>
-            <w:pPr>
-              <w:pStyle w:val="Normal"/>
-            </w:pPr>
-            <w:r>
-              <w:t>5.3 ± 2.1</w:t>
+              <w:t>83 (4.5 ± 1)</w:t>
+            </w:r>
+          </w:p>
+        </w:tc>
+        <w:tc>
+          <w:p>
+            <w:pPr>
+              <w:pStyle w:val="Normal"/>
+            </w:pPr>
+            <w:r>
+              <w:t>5.1 (1.6 ± 0.44)</w:t>
             </w:r>
           </w:p>
         </w:tc>
@@ -2281,7 +2591,17 @@
               <w:pStyle w:val="Normal"/>
             </w:pPr>
             <w:r>
-              <w:t>0.51 ± 0.42 (0.4)</w:t>
+              <w:t>0.4 (-1.1 ± 1)</w:t>
+            </w:r>
+          </w:p>
+        </w:tc>
+        <w:tc>
+          <w:p>
+            <w:pPr>
+              <w:pStyle w:val="Normal"/>
+            </w:pPr>
+            <w:r>
+              <w:t>174 (5.3 ± 1)</w:t>
             </w:r>
           </w:p>
         </w:tc>
@@ -2301,17 +2621,17 @@
               <w:pStyle w:val="Normal"/>
             </w:pPr>
             <w:r>
-              <w:t>156 ± 266 (85)</w:t>
-            </w:r>
-          </w:p>
-        </w:tc>
-        <w:tc>
-          <w:p>
-            <w:pPr>
-              <w:pStyle w:val="Normal"/>
-            </w:pPr>
-            <w:r>
-              <w:t>5 ± 2</w:t>
+              <w:t>85 (4.5 ± 0.99)</w:t>
+            </w:r>
+          </w:p>
+        </w:tc>
+        <w:tc>
+          <w:p>
+            <w:pPr>
+              <w:pStyle w:val="Normal"/>
+            </w:pPr>
+            <w:r>
+              <w:t>4.8 (1.5 ± 0.45)</w:t>
             </w:r>
           </w:p>
         </w:tc>
@@ -2353,7 +2673,17 @@
               <w:pStyle w:val="Normal"/>
             </w:pPr>
             <w:r>
-              <w:t>0.16 ± 0.13 (0.13)</w:t>
+              <w:t>0.13 (-2.2 ± 0.89)</w:t>
+            </w:r>
+          </w:p>
+        </w:tc>
+        <w:tc>
+          <w:p>
+            <w:pPr>
+              <w:pStyle w:val="Normal"/>
+            </w:pPr>
+            <w:r>
+              <w:t>551 (6.4 ± 0.89)</w:t>
             </w:r>
           </w:p>
         </w:tc>
@@ -2373,17 +2703,17 @@
               <w:pStyle w:val="Normal"/>
             </w:pPr>
             <w:r>
-              <w:t>104 ± 165 (63)</w:t>
-            </w:r>
-          </w:p>
-        </w:tc>
-        <w:tc>
-          <w:p>
-            <w:pPr>
-              <w:pStyle w:val="Normal"/>
-            </w:pPr>
-            <w:r>
-              <w:t>7.5 ± 2.2</w:t>
+              <w:t>63 (4.2 ± 0.86)</w:t>
+            </w:r>
+          </w:p>
+        </w:tc>
+        <w:tc>
+          <w:p>
+            <w:pPr>
+              <w:pStyle w:val="Normal"/>
+            </w:pPr>
+            <w:r>
+              <w:t>7.4 (2 ± 0.3)</w:t>
             </w:r>
           </w:p>
         </w:tc>
@@ -2425,7 +2755,17 @@
               <w:pStyle w:val="Normal"/>
             </w:pPr>
             <w:r>
-              <w:t>0.15 ± 0.12 (0.11)</w:t>
+              <w:t>0.11 (-2.2 ± 0.87)</w:t>
+            </w:r>
+          </w:p>
+        </w:tc>
+        <w:tc>
+          <w:p>
+            <w:pPr>
+              <w:pStyle w:val="Normal"/>
+            </w:pPr>
+            <w:r>
+              <w:t>605 (6.5 ± 0.87)</w:t>
             </w:r>
           </w:p>
         </w:tc>
@@ -2445,17 +2785,17 @@
               <w:pStyle w:val="Normal"/>
             </w:pPr>
             <w:r>
-              <w:t>103 ± 161 (63)</w:t>
-            </w:r>
-          </w:p>
-        </w:tc>
-        <w:tc>
-          <w:p>
-            <w:pPr>
-              <w:pStyle w:val="Normal"/>
-            </w:pPr>
-            <w:r>
-              <w:t>7.4 ± 2.2</w:t>
+              <w:t>63 (4.2 ± 0.85)</w:t>
+            </w:r>
+          </w:p>
+        </w:tc>
+        <w:tc>
+          <w:p>
+            <w:pPr>
+              <w:pStyle w:val="Normal"/>
+            </w:pPr>
+            <w:r>
+              <w:t>7.3 (2 ± 0.31)</w:t>
             </w:r>
           </w:p>
         </w:tc>
@@ -2497,7 +2837,17 @@
               <w:pStyle w:val="Normal"/>
             </w:pPr>
             <w:r>
-              <w:t>0.11 ± 0.085 (0.086)</w:t>
+              <w:t>0.086 (-2.5 ± 0.84)</w:t>
+            </w:r>
+          </w:p>
+        </w:tc>
+        <w:tc>
+          <w:p>
+            <w:pPr>
+              <w:pStyle w:val="Normal"/>
+            </w:pPr>
+            <w:r>
+              <w:t>807 (6.8 ± 0.84)</w:t>
             </w:r>
           </w:p>
         </w:tc>
@@ -2517,17 +2867,17 @@
               <w:pStyle w:val="Normal"/>
             </w:pPr>
             <w:r>
-              <w:t>106 ± 165 (65)</w:t>
-            </w:r>
-          </w:p>
-        </w:tc>
-        <w:tc>
-          <w:p>
-            <w:pPr>
-              <w:pStyle w:val="Normal"/>
-            </w:pPr>
-            <w:r>
-              <w:t>6.5 ± 2.1</w:t>
+              <w:t>65 (4.3 ± 0.83)</w:t>
+            </w:r>
+          </w:p>
+        </w:tc>
+        <w:tc>
+          <w:p>
+            <w:pPr>
+              <w:pStyle w:val="Normal"/>
+            </w:pPr>
+            <w:r>
+              <w:t>6.4 (1.8 ± 0.34)</w:t>
             </w:r>
           </w:p>
         </w:tc>
@@ -2569,7 +2919,17 @@
               <w:pStyle w:val="Normal"/>
             </w:pPr>
             <w:r>
-              <w:t>0.091 ± 0.07 (0.073)</w:t>
+              <w:t>0.073 (-2.7 ± 0.82)</w:t>
+            </w:r>
+          </w:p>
+        </w:tc>
+        <w:tc>
+          <w:p>
+            <w:pPr>
+              <w:pStyle w:val="Normal"/>
+            </w:pPr>
+            <w:r>
+              <w:t>948 (6.9 ± 0.82)</w:t>
             </w:r>
           </w:p>
         </w:tc>
@@ -2589,17 +2949,17 @@
               <w:pStyle w:val="Normal"/>
             </w:pPr>
             <w:r>
-              <w:t>108 ± 163 (66)</w:t>
-            </w:r>
-          </w:p>
-        </w:tc>
-        <w:tc>
-          <w:p>
-            <w:pPr>
-              <w:pStyle w:val="Normal"/>
-            </w:pPr>
-            <w:r>
-              <w:t>6.2 ± 2</w:t>
+              <w:t>66 (4.3 ± 0.83)</w:t>
+            </w:r>
+          </w:p>
+        </w:tc>
+        <w:tc>
+          <w:p>
+            <w:pPr>
+              <w:pStyle w:val="Normal"/>
+            </w:pPr>
+            <w:r>
+              <w:t>6 (1.8 ± 0.35)</w:t>
             </w:r>
           </w:p>
         </w:tc>
@@ -2641,7 +3001,17 @@
               <w:pStyle w:val="Normal"/>
             </w:pPr>
             <w:r>
-              <w:t>0.18 ± 0.15 (0.14)</w:t>
+              <w:t>0.14 (-2.1 ± 0.9)</w:t>
+            </w:r>
+          </w:p>
+        </w:tc>
+        <w:tc>
+          <w:p>
+            <w:pPr>
+              <w:pStyle w:val="Normal"/>
+            </w:pPr>
+            <w:r>
+              <w:t>510 (6.3 ± 0.9)</w:t>
             </w:r>
           </w:p>
         </w:tc>
@@ -2661,17 +3031,17 @@
               <w:pStyle w:val="Normal"/>
             </w:pPr>
             <w:r>
-              <w:t>103 ± 155 (63)</w:t>
-            </w:r>
-          </w:p>
-        </w:tc>
-        <w:tc>
-          <w:p>
-            <w:pPr>
-              <w:pStyle w:val="Normal"/>
-            </w:pPr>
-            <w:r>
-              <w:t>7.8 ± 2.2</w:t>
+              <w:t>63 (4.2 ± 0.85)</w:t>
+            </w:r>
+          </w:p>
+        </w:tc>
+        <w:tc>
+          <w:p>
+            <w:pPr>
+              <w:pStyle w:val="Normal"/>
+            </w:pPr>
+            <w:r>
+              <w:t>7.6 (2 ± 0.3)</w:t>
             </w:r>
           </w:p>
         </w:tc>
@@ -2713,7 +3083,17 @@
               <w:pStyle w:val="Normal"/>
             </w:pPr>
             <w:r>
-              <w:t>0.17 ± 0.14 (0.13)</w:t>
+              <w:t>0.13 (-2.1 ± 0.89)</w:t>
+            </w:r>
+          </w:p>
+        </w:tc>
+        <w:tc>
+          <w:p>
+            <w:pPr>
+              <w:pStyle w:val="Normal"/>
+            </w:pPr>
+            <w:r>
+              <w:t>517 (6.3 ± 0.89)</w:t>
             </w:r>
           </w:p>
         </w:tc>
@@ -2733,17 +3113,17 @@
               <w:pStyle w:val="Normal"/>
             </w:pPr>
             <w:r>
-              <w:t>103 ± 168 (63)</w:t>
-            </w:r>
-          </w:p>
-        </w:tc>
-        <w:tc>
-          <w:p>
-            <w:pPr>
-              <w:pStyle w:val="Normal"/>
-            </w:pPr>
-            <w:r>
-              <w:t>7.7 ± 2.2</w:t>
+              <w:t>63 (4.2 ± 0.86)</w:t>
+            </w:r>
+          </w:p>
+        </w:tc>
+        <w:tc>
+          <w:p>
+            <w:pPr>
+              <w:pStyle w:val="Normal"/>
+            </w:pPr>
+            <w:r>
+              <w:t>7.6 (2 ± 0.3)</w:t>
             </w:r>
           </w:p>
         </w:tc>
@@ -2785,7 +3165,17 @@
               <w:pStyle w:val="Normal"/>
             </w:pPr>
             <w:r>
-              <w:t>0.88 ± 0.63 (0.76)</w:t>
+              <w:t>0.76 (-0.45 ± 0.93)</w:t>
+            </w:r>
+          </w:p>
+        </w:tc>
+        <w:tc>
+          <w:p>
+            <w:pPr>
+              <w:pStyle w:val="Normal"/>
+            </w:pPr>
+            <w:r>
+              <w:t>91 (4.7 ± 0.93)</w:t>
             </w:r>
           </w:p>
         </w:tc>
@@ -2805,17 +3195,17 @@
               <w:pStyle w:val="Normal"/>
             </w:pPr>
             <w:r>
-              <w:t>97 ± 157 (58)</w:t>
-            </w:r>
-          </w:p>
-        </w:tc>
-        <w:tc>
-          <w:p>
-            <w:pPr>
-              <w:pStyle w:val="Normal"/>
-            </w:pPr>
-            <w:r>
-              <w:t>10 ± 2.4</w:t>
+              <w:t>58 (4.1 ± 0.91)</w:t>
+            </w:r>
+          </w:p>
+        </w:tc>
+        <w:tc>
+          <w:p>
+            <w:pPr>
+              <w:pStyle w:val="Normal"/>
+            </w:pPr>
+            <w:r>
+              <w:t>10 (2.3 ± 0.24)</w:t>
             </w:r>
           </w:p>
         </w:tc>
@@ -2857,7 +3247,17 @@
               <w:pStyle w:val="Normal"/>
             </w:pPr>
             <w:r>
-              <w:t>0.27 ± 0.23 (0.2)</w:t>
+              <w:t>0.2 (-1.7 ± 0.94)</w:t>
+            </w:r>
+          </w:p>
+        </w:tc>
+        <w:tc>
+          <w:p>
+            <w:pPr>
+              <w:pStyle w:val="Normal"/>
+            </w:pPr>
+            <w:r>
+              <w:t>342 (5.9 ± 0.94)</w:t>
             </w:r>
           </w:p>
         </w:tc>
@@ -2877,17 +3277,17 @@
               <w:pStyle w:val="Normal"/>
             </w:pPr>
             <w:r>
-              <w:t>102 ± 190 (61)</w:t>
-            </w:r>
-          </w:p>
-        </w:tc>
-        <w:tc>
-          <w:p>
-            <w:pPr>
-              <w:pStyle w:val="Normal"/>
-            </w:pPr>
-            <w:r>
-              <w:t>8.5 ± 2.2</w:t>
+              <w:t>61 (4.2 ± 0.88)</w:t>
+            </w:r>
+          </w:p>
+        </w:tc>
+        <w:tc>
+          <w:p>
+            <w:pPr>
+              <w:pStyle w:val="Normal"/>
+            </w:pPr>
+            <w:r>
+              <w:t>8.3 (2.1 ± 0.28)</w:t>
             </w:r>
           </w:p>
         </w:tc>
@@ -2929,7 +3329,17 @@
               <w:pStyle w:val="Normal"/>
             </w:pPr>
             <w:r>
-              <w:t>0.095 ± 0.073 (0.076)</w:t>
+              <w:t>0.076 (-2.7 ± 0.82)</w:t>
+            </w:r>
+          </w:p>
+        </w:tc>
+        <w:tc>
+          <w:p>
+            <w:pPr>
+              <w:pStyle w:val="Normal"/>
+            </w:pPr>
+            <w:r>
+              <w:t>910 (6.9 ± 0.82)</w:t>
             </w:r>
           </w:p>
         </w:tc>
@@ -2949,17 +3359,17 @@
               <w:pStyle w:val="Normal"/>
             </w:pPr>
             <w:r>
-              <w:t>107 ± 169 (66)</w:t>
-            </w:r>
-          </w:p>
-        </w:tc>
-        <w:tc>
-          <w:p>
-            <w:pPr>
-              <w:pStyle w:val="Normal"/>
-            </w:pPr>
-            <w:r>
-              <w:t>6.2 ± 2</w:t>
+              <w:t>66 (4.3 ± 0.83)</w:t>
+            </w:r>
+          </w:p>
+        </w:tc>
+        <w:tc>
+          <w:p>
+            <w:pPr>
+              <w:pStyle w:val="Normal"/>
+            </w:pPr>
+            <w:r>
+              <w:t>6.1 (1.8 ± 0.35)</w:t>
             </w:r>
           </w:p>
         </w:tc>
@@ -3001,7 +3411,17 @@
               <w:pStyle w:val="Normal"/>
             </w:pPr>
             <w:r>
-              <w:t>0.19 ± 0.16 (0.14)</w:t>
+              <w:t>0.14 (-2 ± 0.89)</w:t>
+            </w:r>
+          </w:p>
+        </w:tc>
+        <w:tc>
+          <w:p>
+            <w:pPr>
+              <w:pStyle w:val="Normal"/>
+            </w:pPr>
+            <w:r>
+              <w:t>481 (6.3 ± 0.89)</w:t>
             </w:r>
           </w:p>
         </w:tc>
@@ -3021,17 +3441,17 @@
               <w:pStyle w:val="Normal"/>
             </w:pPr>
             <w:r>
-              <w:t>103 ± 163 (63)</w:t>
-            </w:r>
-          </w:p>
-        </w:tc>
-        <w:tc>
-          <w:p>
-            <w:pPr>
-              <w:pStyle w:val="Normal"/>
-            </w:pPr>
-            <w:r>
-              <w:t>7.8 ± 2.2</w:t>
+              <w:t>63 (4.2 ± 0.86)</w:t>
+            </w:r>
+          </w:p>
+        </w:tc>
+        <w:tc>
+          <w:p>
+            <w:pPr>
+              <w:pStyle w:val="Normal"/>
+            </w:pPr>
+            <w:r>
+              <w:t>7.7 (2 ± 0.3)</w:t>
             </w:r>
           </w:p>
         </w:tc>
@@ -3073,7 +3493,17 @@
               <w:pStyle w:val="Normal"/>
             </w:pPr>
             <w:r>
-              <w:t>0.12 ± 0.091 (0.092)</w:t>
+              <w:t>0.092 (-2.5 ± 0.85)</w:t>
+            </w:r>
+          </w:p>
+        </w:tc>
+        <w:tc>
+          <w:p>
+            <w:pPr>
+              <w:pStyle w:val="Normal"/>
+            </w:pPr>
+            <w:r>
+              <w:t>756 (6.7 ± 0.85)</w:t>
             </w:r>
           </w:p>
         </w:tc>
@@ -3093,17 +3523,17 @@
               <w:pStyle w:val="Normal"/>
             </w:pPr>
             <w:r>
-              <w:t>106 ± 162 (65)</w:t>
-            </w:r>
-          </w:p>
-        </w:tc>
-        <w:tc>
-          <w:p>
-            <w:pPr>
-              <w:pStyle w:val="Normal"/>
-            </w:pPr>
-            <w:r>
-              <w:t>6.7 ± 2.1</w:t>
+              <w:t>65 (4.3 ± 0.84)</w:t>
+            </w:r>
+          </w:p>
+        </w:tc>
+        <w:tc>
+          <w:p>
+            <w:pPr>
+              <w:pStyle w:val="Normal"/>
+            </w:pPr>
+            <w:r>
+              <w:t>6.6 (1.9 ± 0.33)</w:t>
             </w:r>
           </w:p>
         </w:tc>
@@ -3145,7 +3575,17 @@
               <w:pStyle w:val="Normal"/>
             </w:pPr>
             <w:r>
-              <w:t>0.17 ± 0.14 (0.13)</w:t>
+              <w:t>0.13 (-2.1 ± 0.88)</w:t>
+            </w:r>
+          </w:p>
+        </w:tc>
+        <w:tc>
+          <w:p>
+            <w:pPr>
+              <w:pStyle w:val="Normal"/>
+            </w:pPr>
+            <w:r>
+              <w:t>541 (6.4 ± 0.88)</w:t>
             </w:r>
           </w:p>
         </w:tc>
@@ -3165,17 +3605,17 @@
               <w:pStyle w:val="Normal"/>
             </w:pPr>
             <w:r>
-              <w:t>103 ± 163 (63)</w:t>
-            </w:r>
-          </w:p>
-        </w:tc>
-        <w:tc>
-          <w:p>
-            <w:pPr>
-              <w:pStyle w:val="Normal"/>
-            </w:pPr>
-            <w:r>
-              <w:t>7.6 ± 2.2</w:t>
+              <w:t>63 (4.2 ± 0.85)</w:t>
+            </w:r>
+          </w:p>
+        </w:tc>
+        <w:tc>
+          <w:p>
+            <w:pPr>
+              <w:pStyle w:val="Normal"/>
+            </w:pPr>
+            <w:r>
+              <w:t>7.4 (2 ± 0.3)</w:t>
             </w:r>
           </w:p>
         </w:tc>
@@ -3217,7 +3657,17 @@
               <w:pStyle w:val="Normal"/>
             </w:pPr>
             <w:r>
-              <w:t>1.1 ± 0.16 (1.1)</w:t>
+              <w:t>1.1 (0.049 ± 0.15)</w:t>
+            </w:r>
+          </w:p>
+        </w:tc>
+        <w:tc>
+          <w:p>
+            <w:pPr>
+              <w:pStyle w:val="Normal"/>
+            </w:pPr>
+            <w:r>
+              <w:t>66 (4.2 ± 0.15)</w:t>
             </w:r>
           </w:p>
         </w:tc>
@@ -3237,17 +3687,17 @@
               <w:pStyle w:val="Normal"/>
             </w:pPr>
             <w:r>
-              <w:t>418 ± 528 (287)</w:t>
-            </w:r>
-          </w:p>
-        </w:tc>
-        <w:tc>
-          <w:p>
-            <w:pPr>
-              <w:pStyle w:val="Normal"/>
-            </w:pPr>
-            <w:r>
-              <w:t>4.7 ± 1.5</w:t>
+              <w:t>287 (5.7 ± 0.8)</w:t>
+            </w:r>
+          </w:p>
+        </w:tc>
+        <w:tc>
+          <w:p>
+            <w:pPr>
+              <w:pStyle w:val="Normal"/>
+            </w:pPr>
+            <w:r>
+              <w:t>4.7 (1.5 ± 0.38)</w:t>
             </w:r>
           </w:p>
         </w:tc>
@@ -3289,7 +3739,17 @@
               <w:pStyle w:val="Normal"/>
             </w:pPr>
             <w:r>
-              <w:t>3.9 ± 4.2 (3)</w:t>
+              <w:t>3 (1.2 ± 0.54)</w:t>
+            </w:r>
+          </w:p>
+        </w:tc>
+        <w:tc>
+          <w:p>
+            <w:pPr>
+              <w:pStyle w:val="Normal"/>
+            </w:pPr>
+            <w:r>
+              <w:t>23 (3.1 ± 0.54)</w:t>
             </w:r>
           </w:p>
         </w:tc>
@@ -3309,17 +3769,17 @@
               <w:pStyle w:val="Normal"/>
             </w:pPr>
             <w:r>
-              <w:t>345 ± 507 (219)</w:t>
-            </w:r>
-          </w:p>
-        </w:tc>
-        <w:tc>
-          <w:p>
-            <w:pPr>
-              <w:pStyle w:val="Normal"/>
-            </w:pPr>
-            <w:r>
-              <w:t>5.7 ± 1.6</w:t>
+              <w:t>219 (5.4 ± 1)</w:t>
+            </w:r>
+          </w:p>
+        </w:tc>
+        <w:tc>
+          <w:p>
+            <w:pPr>
+              <w:pStyle w:val="Normal"/>
+            </w:pPr>
+            <w:r>
+              <w:t>5.7 (1.7 ± 0.32)</w:t>
             </w:r>
           </w:p>
         </w:tc>
@@ -3361,7 +3821,17 @@
               <w:pStyle w:val="Normal"/>
             </w:pPr>
             <w:r>
-              <w:t>0.1 ± 0.067 (0.086)</w:t>
+              <w:t>0.086 (-2.6 ± 0.78)</w:t>
+            </w:r>
+          </w:p>
+        </w:tc>
+        <w:tc>
+          <w:p>
+            <w:pPr>
+              <w:pStyle w:val="Normal"/>
+            </w:pPr>
+            <w:r>
+              <w:t>802 (6.8 ± 0.78)</w:t>
             </w:r>
           </w:p>
         </w:tc>
@@ -3381,17 +3851,17 @@
               <w:pStyle w:val="Normal"/>
             </w:pPr>
             <w:r>
-              <w:t>317 ± 456 (187)</w:t>
-            </w:r>
-          </w:p>
-        </w:tc>
-        <w:tc>
-          <w:p>
-            <w:pPr>
-              <w:pStyle w:val="Normal"/>
-            </w:pPr>
-            <w:r>
-              <w:t>3.7 ± 1.4</w:t>
+              <w:t>187 (5.4 ± 0.81)</w:t>
+            </w:r>
+          </w:p>
+        </w:tc>
+        <w:tc>
+          <w:p>
+            <w:pPr>
+              <w:pStyle w:val="Normal"/>
+            </w:pPr>
+            <w:r>
+              <w:t>3.7 (1.2 ± 0.43)</w:t>
             </w:r>
           </w:p>
         </w:tc>
@@ -3433,7 +3903,17 @@
               <w:pStyle w:val="Normal"/>
             </w:pPr>
             <w:r>
-              <w:t>0.83 ± 0.21 (0.81)</w:t>
+              <w:t>0.81 (-0.22 ± 0.26)</w:t>
+            </w:r>
+          </w:p>
+        </w:tc>
+        <w:tc>
+          <w:p>
+            <w:pPr>
+              <w:pStyle w:val="Normal"/>
+            </w:pPr>
+            <w:r>
+              <w:t>85 (4.5 ± 0.26)</w:t>
             </w:r>
           </w:p>
         </w:tc>
@@ -3453,17 +3933,17 @@
               <w:pStyle w:val="Normal"/>
             </w:pPr>
             <w:r>
-              <w:t>253 ± 496 (137)</w:t>
-            </w:r>
-          </w:p>
-        </w:tc>
-        <w:tc>
-          <w:p>
-            <w:pPr>
-              <w:pStyle w:val="Normal"/>
-            </w:pPr>
-            <w:r>
-              <w:t>6.3 ± 1.9</w:t>
+              <w:t>137 (4.4 ± 1.6)</w:t>
+            </w:r>
+          </w:p>
+        </w:tc>
+        <w:tc>
+          <w:p>
+            <w:pPr>
+              <w:pStyle w:val="Normal"/>
+            </w:pPr>
+            <w:r>
+              <w:t>6.1 (1.8 ± 0.3)</w:t>
             </w:r>
           </w:p>
         </w:tc>
@@ -3505,7 +3985,17 @@
               <w:pStyle w:val="Normal"/>
             </w:pPr>
             <w:r>
-              <w:t>4.9 ± 0.84 (4.9)</w:t>
+              <w:t>4.9 (1.6 ± 0.17)</w:t>
+            </w:r>
+          </w:p>
+        </w:tc>
+        <w:tc>
+          <w:p>
+            <w:pPr>
+              <w:pStyle w:val="Normal"/>
+            </w:pPr>
+            <w:r>
+              <w:t>14 (2.7 ± 0.17)</w:t>
             </w:r>
           </w:p>
         </w:tc>
@@ -3525,17 +4015,17 @@
               <w:pStyle w:val="Normal"/>
             </w:pPr>
             <w:r>
-              <w:t>439 ± 536 (296)</w:t>
-            </w:r>
-          </w:p>
-        </w:tc>
-        <w:tc>
-          <w:p>
-            <w:pPr>
-              <w:pStyle w:val="Normal"/>
-            </w:pPr>
-            <w:r>
-              <w:t>13 ± 1.5</w:t>
+              <w:t>296 (5.7 ± 0.84)</w:t>
+            </w:r>
+          </w:p>
+        </w:tc>
+        <w:tc>
+          <w:p>
+            <w:pPr>
+              <w:pStyle w:val="Normal"/>
+            </w:pPr>
+            <w:r>
+              <w:t>13 (2.6 ± 0.11)</w:t>
             </w:r>
           </w:p>
         </w:tc>
@@ -3577,7 +4067,17 @@
               <w:pStyle w:val="Normal"/>
             </w:pPr>
             <w:r>
-              <w:t>0.7 ± 0.15 (0.69)</w:t>
+              <w:t>0.69 (-0.38 ± 0.23)</w:t>
+            </w:r>
+          </w:p>
+        </w:tc>
+        <w:tc>
+          <w:p>
+            <w:pPr>
+              <w:pStyle w:val="Normal"/>
+            </w:pPr>
+            <w:r>
+              <w:t>100 (4.6 ± 0.23)</w:t>
             </w:r>
           </w:p>
         </w:tc>
@@ -3597,17 +4097,17 @@
               <w:pStyle w:val="Normal"/>
             </w:pPr>
             <w:r>
-              <w:t>40 ± 7.2 (40)</w:t>
-            </w:r>
-          </w:p>
-        </w:tc>
-        <w:tc>
-          <w:p>
-            <w:pPr>
-              <w:pStyle w:val="Normal"/>
-            </w:pPr>
-            <w:r>
-              <w:t>5.8 ± 0.89</w:t>
+              <w:t>40 (3.7 ± 0.19)</w:t>
+            </w:r>
+          </w:p>
+        </w:tc>
+        <w:tc>
+          <w:p>
+            <w:pPr>
+              <w:pStyle w:val="Normal"/>
+            </w:pPr>
+            <w:r>
+              <w:t>5.8 (1.7 ± 0.15)</w:t>
             </w:r>
           </w:p>
         </w:tc>
@@ -3649,7 +4149,17 @@
               <w:pStyle w:val="Normal"/>
             </w:pPr>
             <w:r>
-              <w:t>0.18 ± 0.098 (0.17)</w:t>
+              <w:t>0.17 (-1.9 ± 0.64)</w:t>
+            </w:r>
+          </w:p>
+        </w:tc>
+        <w:tc>
+          <w:p>
+            <w:pPr>
+              <w:pStyle w:val="Normal"/>
+            </w:pPr>
+            <w:r>
+              <w:t>401 (6.1 ± 0.64)</w:t>
             </w:r>
           </w:p>
         </w:tc>
@@ -3669,17 +4179,17 @@
               <w:pStyle w:val="Normal"/>
             </w:pPr>
             <w:r>
-              <w:t>55 ± 13 (55)</w:t>
-            </w:r>
-          </w:p>
-        </w:tc>
-        <w:tc>
-          <w:p>
-            <w:pPr>
-              <w:pStyle w:val="Normal"/>
-            </w:pPr>
-            <w:r>
-              <w:t>5.6 ± 1.2</w:t>
+              <w:t>55 (4 ± 0.25)</w:t>
+            </w:r>
+          </w:p>
+        </w:tc>
+        <w:tc>
+          <w:p>
+            <w:pPr>
+              <w:pStyle w:val="Normal"/>
+            </w:pPr>
+            <w:r>
+              <w:t>5.6 (1.7 ± 0.22)</w:t>
             </w:r>
           </w:p>
         </w:tc>
@@ -3721,7 +4231,17 @@
               <w:pStyle w:val="Normal"/>
             </w:pPr>
             <w:r>
-              <w:t>1.7 ± 0.28 (1.6)</w:t>
+              <w:t>1.6 (0.5 ± 0.17)</w:t>
+            </w:r>
+          </w:p>
+        </w:tc>
+        <w:tc>
+          <w:p>
+            <w:pPr>
+              <w:pStyle w:val="Normal"/>
+            </w:pPr>
+            <w:r>
+              <w:t>42 (3.7 ± 0.17)</w:t>
             </w:r>
           </w:p>
         </w:tc>
@@ -3741,17 +4261,17 @@
               <w:pStyle w:val="Normal"/>
             </w:pPr>
             <w:r>
-              <w:t>10 ± 3.1 (9.9)</w:t>
-            </w:r>
-          </w:p>
-        </w:tc>
-        <w:tc>
-          <w:p>
-            <w:pPr>
-              <w:pStyle w:val="Normal"/>
-            </w:pPr>
-            <w:r>
-              <w:t>6.2 ± 0.7</w:t>
+              <w:t>9.9 (2.3 ± 0.33)</w:t>
+            </w:r>
+          </w:p>
+        </w:tc>
+        <w:tc>
+          <w:p>
+            <w:pPr>
+              <w:pStyle w:val="Normal"/>
+            </w:pPr>
+            <w:r>
+              <w:t>6.1 (1.8 ± 0.11)</w:t>
             </w:r>
           </w:p>
         </w:tc>
@@ -3793,7 +4313,17 @@
               <w:pStyle w:val="Normal"/>
             </w:pPr>
             <w:r>
-              <w:t>0.4 ± 0.22 (0.38)</w:t>
+              <w:t>0.38 (-1.1 ± 0.72)</w:t>
+            </w:r>
+          </w:p>
+        </w:tc>
+        <w:tc>
+          <w:p>
+            <w:pPr>
+              <w:pStyle w:val="Normal"/>
+            </w:pPr>
+            <w:r>
+              <w:t>183 (5.4 ± 0.72)</w:t>
             </w:r>
           </w:p>
         </w:tc>
@@ -3813,17 +4343,17 @@
               <w:pStyle w:val="Normal"/>
             </w:pPr>
             <w:r>
-              <w:t>316 ± 477 (187)</w:t>
-            </w:r>
-          </w:p>
-        </w:tc>
-        <w:tc>
-          <w:p>
-            <w:pPr>
-              <w:pStyle w:val="Normal"/>
-            </w:pPr>
-            <w:r>
-              <w:t>3.9 ± 1.4</w:t>
+              <w:t>187 (5.3 ± 0.95)</w:t>
+            </w:r>
+          </w:p>
+        </w:tc>
+        <w:tc>
+          <w:p>
+            <w:pPr>
+              <w:pStyle w:val="Normal"/>
+            </w:pPr>
+            <w:r>
+              <w:t>3.9 (1.3 ± 0.4)</w:t>
             </w:r>
           </w:p>
         </w:tc>
@@ -3865,7 +4395,17 @@
               <w:pStyle w:val="Normal"/>
             </w:pPr>
             <w:r>
-              <w:t>15 ± 13 (12)</w:t>
+              <w:t>12 (2.6 ± 0.48)</w:t>
+            </w:r>
+          </w:p>
+        </w:tc>
+        <w:tc>
+          <w:p>
+            <w:pPr>
+              <w:pStyle w:val="Normal"/>
+            </w:pPr>
+            <w:r>
+              <w:t>5.9 (1.7 ± 0.48)</w:t>
             </w:r>
           </w:p>
         </w:tc>
@@ -3885,17 +4425,17 @@
               <w:pStyle w:val="Normal"/>
             </w:pPr>
             <w:r>
-              <w:t>262 ± 431 (145)</w:t>
-            </w:r>
-          </w:p>
-        </w:tc>
-        <w:tc>
-          <w:p>
-            <w:pPr>
-              <w:pStyle w:val="Normal"/>
-            </w:pPr>
-            <w:r>
-              <w:t>15 ± 1.7</w:t>
+              <w:t>145 (4.7 ± 1.4)</w:t>
+            </w:r>
+          </w:p>
+        </w:tc>
+        <w:tc>
+          <w:p>
+            <w:pPr>
+              <w:pStyle w:val="Normal"/>
+            </w:pPr>
+            <w:r>
+              <w:t>15 (2.7 ± 0.11)</w:t>
             </w:r>
           </w:p>
         </w:tc>
@@ -3937,7 +4477,17 @@
               <w:pStyle w:val="Normal"/>
             </w:pPr>
             <w:r>
-              <w:t>5.2 ± 1.5 (5)</w:t>
+              <w:t>5 (1.6 ± 0.22)</w:t>
+            </w:r>
+          </w:p>
+        </w:tc>
+        <w:tc>
+          <w:p>
+            <w:pPr>
+              <w:pStyle w:val="Normal"/>
+            </w:pPr>
+            <w:r>
+              <w:t>14 (2.6 ± 0.22)</w:t>
             </w:r>
           </w:p>
         </w:tc>
@@ -3957,17 +4507,17 @@
               <w:pStyle w:val="Normal"/>
             </w:pPr>
             <w:r>
-              <w:t>166 ± 221 (118)</w:t>
-            </w:r>
-          </w:p>
-        </w:tc>
-        <w:tc>
-          <w:p>
-            <w:pPr>
-              <w:pStyle w:val="Normal"/>
-            </w:pPr>
-            <w:r>
-              <w:t>12 ± 1.9</w:t>
+              <w:t>118 (4.5 ± 1.3)</w:t>
+            </w:r>
+          </w:p>
+        </w:tc>
+        <w:tc>
+          <w:p>
+            <w:pPr>
+              <w:pStyle w:val="Normal"/>
+            </w:pPr>
+            <w:r>
+              <w:t>12 (2.5 ± 0.17)</w:t>
             </w:r>
           </w:p>
         </w:tc>
@@ -4009,7 +4559,17 @@
               <w:pStyle w:val="Normal"/>
             </w:pPr>
             <w:r>
-              <w:t>9.8 ± 11 (6.8)</w:t>
+              <w:t>6.8 (2 ± 0.61)</w:t>
+            </w:r>
+          </w:p>
+        </w:tc>
+        <w:tc>
+          <w:p>
+            <w:pPr>
+              <w:pStyle w:val="Normal"/>
+            </w:pPr>
+            <w:r>
+              <w:t>10 (2.2 ± 0.61)</w:t>
             </w:r>
           </w:p>
         </w:tc>
@@ -4029,17 +4589,17 @@
               <w:pStyle w:val="Normal"/>
             </w:pPr>
             <w:r>
-              <w:t>76 ± 134 (34)</w:t>
-            </w:r>
-          </w:p>
-        </w:tc>
-        <w:tc>
-          <w:p>
-            <w:pPr>
-              <w:pStyle w:val="Normal"/>
-            </w:pPr>
-            <w:r>
-              <w:t>10 ± 1.8</w:t>
+              <w:t>34 (3.7 ± 1.1)</w:t>
+            </w:r>
+          </w:p>
+        </w:tc>
+        <w:tc>
+          <w:p>
+            <w:pPr>
+              <w:pStyle w:val="Normal"/>
+            </w:pPr>
+            <w:r>
+              <w:t>9.9 (2.3 ± 0.18)</w:t>
             </w:r>
           </w:p>
         </w:tc>
@@ -4081,7 +4641,17 @@
               <w:pStyle w:val="Normal"/>
             </w:pPr>
             <w:r>
-              <w:t>6.5 ± 8.8 (4.5)</w:t>
+              <w:t>4.5 (1.6 ± 0.59)</w:t>
+            </w:r>
+          </w:p>
+        </w:tc>
+        <w:tc>
+          <w:p>
+            <w:pPr>
+              <w:pStyle w:val="Normal"/>
+            </w:pPr>
+            <w:r>
+              <w:t>16 (2.6 ± 0.59)</w:t>
             </w:r>
           </w:p>
         </w:tc>
@@ -4101,17 +4671,17 @@
               <w:pStyle w:val="Normal"/>
             </w:pPr>
             <w:r>
-              <w:t>103 ± 168 (54)</w:t>
-            </w:r>
-          </w:p>
-        </w:tc>
-        <w:tc>
-          <w:p>
-            <w:pPr>
-              <w:pStyle w:val="Normal"/>
-            </w:pPr>
-            <w:r>
-              <w:t>7.7 ± 1.9</w:t>
+              <w:t>54 (4 ± 1.1)</w:t>
+            </w:r>
+          </w:p>
+        </w:tc>
+        <w:tc>
+          <w:p>
+            <w:pPr>
+              <w:pStyle w:val="Normal"/>
+            </w:pPr>
+            <w:r>
+              <w:t>7.6 (2 ± 0.25)</w:t>
             </w:r>
           </w:p>
         </w:tc>
@@ -4153,7 +4723,17 @@
               <w:pStyle w:val="Normal"/>
             </w:pPr>
             <w:r>
-              <w:t>2.4 ± 0.36 (2.3)</w:t>
+              <w:t>2.3 (0.85 ± 0.15)</w:t>
+            </w:r>
+          </w:p>
+        </w:tc>
+        <w:tc>
+          <w:p>
+            <w:pPr>
+              <w:pStyle w:val="Normal"/>
+            </w:pPr>
+            <w:r>
+              <w:t>30 (3.4 ± 0.15)</w:t>
             </w:r>
           </w:p>
         </w:tc>
@@ -4173,17 +4753,17 @@
               <w:pStyle w:val="Normal"/>
             </w:pPr>
             <w:r>
-              <w:t>62 ± 113 (33)</w:t>
-            </w:r>
-          </w:p>
-        </w:tc>
-        <w:tc>
-          <w:p>
-            <w:pPr>
-              <w:pStyle w:val="Normal"/>
-            </w:pPr>
-            <w:r>
-              <w:t>8.4 ± 1.5</w:t>
+              <w:t>33 (3.6 ± 0.9)</w:t>
+            </w:r>
+          </w:p>
+        </w:tc>
+        <w:tc>
+          <w:p>
+            <w:pPr>
+              <w:pStyle w:val="Normal"/>
+            </w:pPr>
+            <w:r>
+              <w:t>8.3 (2.1 ± 0.18)</w:t>
             </w:r>
           </w:p>
         </w:tc>
@@ -4225,7 +4805,17 @@
               <w:pStyle w:val="Normal"/>
             </w:pPr>
             <w:r>
-              <w:t>0.29 ± 0.2 (0.24)</w:t>
+              <w:t>0.24 (-1.5 ± 0.83)</w:t>
+            </w:r>
+          </w:p>
+        </w:tc>
+        <w:tc>
+          <w:p>
+            <w:pPr>
+              <w:pStyle w:val="Normal"/>
+            </w:pPr>
+            <w:r>
+              <w:t>286 (5.8 ± 0.83)</w:t>
             </w:r>
           </w:p>
         </w:tc>
@@ -4245,17 +4835,17 @@
               <w:pStyle w:val="Normal"/>
             </w:pPr>
             <w:r>
-              <w:t>162 ± 217 (105)</w:t>
-            </w:r>
-          </w:p>
-        </w:tc>
-        <w:tc>
-          <w:p>
-            <w:pPr>
-              <w:pStyle w:val="Normal"/>
-            </w:pPr>
-            <w:r>
-              <w:t>4.3 ± 1.5</w:t>
+              <w:t>105 (4.7 ± 0.78)</w:t>
+            </w:r>
+          </w:p>
+        </w:tc>
+        <w:tc>
+          <w:p>
+            <w:pPr>
+              <w:pStyle w:val="Normal"/>
+            </w:pPr>
+            <w:r>
+              <w:t>4.3 (1.4 ± 0.39)</w:t>
             </w:r>
           </w:p>
         </w:tc>
@@ -4297,7 +4887,17 @@
               <w:pStyle w:val="Normal"/>
             </w:pPr>
             <w:r>
-              <w:t>0.28 ± 0.14 (0.26)</w:t>
+              <w:t>0.26 (-1.5 ± 0.63)</w:t>
+            </w:r>
+          </w:p>
+        </w:tc>
+        <w:tc>
+          <w:p>
+            <w:pPr>
+              <w:pStyle w:val="Normal"/>
+            </w:pPr>
+            <w:r>
+              <w:t>268 (5.7 ± 0.63)</w:t>
             </w:r>
           </w:p>
         </w:tc>
@@ -4317,17 +4917,17 @@
               <w:pStyle w:val="Normal"/>
             </w:pPr>
             <w:r>
-              <w:t>172 ± 218 (114)</w:t>
-            </w:r>
-          </w:p>
-        </w:tc>
-        <w:tc>
-          <w:p>
-            <w:pPr>
-              <w:pStyle w:val="Normal"/>
-            </w:pPr>
-            <w:r>
-              <w:t>4.3 ± 1.5</w:t>
+              <w:t>114 (4.8 ± 0.71)</w:t>
+            </w:r>
+          </w:p>
+        </w:tc>
+        <w:tc>
+          <w:p>
+            <w:pPr>
+              <w:pStyle w:val="Normal"/>
+            </w:pPr>
+            <w:r>
+              <w:t>4.3 (1.4 ± 0.4)</w:t>
             </w:r>
           </w:p>
         </w:tc>
@@ -4369,7 +4969,17 @@
               <w:pStyle w:val="Normal"/>
             </w:pPr>
             <w:r>
-              <w:t>0.35 ± 0.16 (0.33)</w:t>
+              <w:t>0.33 (-1.2 ± 0.55)</w:t>
+            </w:r>
+          </w:p>
+        </w:tc>
+        <w:tc>
+          <w:p>
+            <w:pPr>
+              <w:pStyle w:val="Normal"/>
+            </w:pPr>
+            <w:r>
+              <w:t>209 (5.4 ± 0.55)</w:t>
             </w:r>
           </w:p>
         </w:tc>
@@ -4389,17 +4999,17 @@
               <w:pStyle w:val="Normal"/>
             </w:pPr>
             <w:r>
-              <w:t>168 ± 216 (111)</w:t>
-            </w:r>
-          </w:p>
-        </w:tc>
-        <w:tc>
-          <w:p>
-            <w:pPr>
-              <w:pStyle w:val="Normal"/>
-            </w:pPr>
-            <w:r>
-              <w:t>4.4 ± 1.5</w:t>
+              <w:t>111 (4.8 ± 0.71)</w:t>
+            </w:r>
+          </w:p>
+        </w:tc>
+        <w:tc>
+          <w:p>
+            <w:pPr>
+              <w:pStyle w:val="Normal"/>
+            </w:pPr>
+            <w:r>
+              <w:t>4.4 (1.4 ± 0.4)</w:t>
             </w:r>
           </w:p>
         </w:tc>
@@ -4441,7 +5051,17 @@
               <w:pStyle w:val="Normal"/>
             </w:pPr>
             <w:r>
-              <w:t>2 ± 0.43 (1.9)</w:t>
+              <w:t>1.9 (0.65 ± 0.22)</w:t>
+            </w:r>
+          </w:p>
+        </w:tc>
+        <w:tc>
+          <w:p>
+            <w:pPr>
+              <w:pStyle w:val="Normal"/>
+            </w:pPr>
+            <w:r>
+              <w:t>36 (3.6 ± 0.22)</w:t>
             </w:r>
           </w:p>
         </w:tc>
@@ -4461,17 +5081,17 @@
               <w:pStyle w:val="Normal"/>
             </w:pPr>
             <w:r>
-              <w:t>199 ± 251 (145)</w:t>
-            </w:r>
-          </w:p>
-        </w:tc>
-        <w:tc>
-          <w:p>
-            <w:pPr>
-              <w:pStyle w:val="Normal"/>
-            </w:pPr>
-            <w:r>
-              <w:t>7.7 ± 1.8</w:t>
+              <w:t>145 (4.8 ± 1.1)</w:t>
+            </w:r>
+          </w:p>
+        </w:tc>
+        <w:tc>
+          <w:p>
+            <w:pPr>
+              <w:pStyle w:val="Normal"/>
+            </w:pPr>
+            <w:r>
+              <w:t>7.9 (2 ± 0.27)</w:t>
             </w:r>
           </w:p>
         </w:tc>
@@ -4513,7 +5133,17 @@
               <w:pStyle w:val="Normal"/>
             </w:pPr>
             <w:r>
-              <w:t>0.56 ± 0.26 (0.54)</w:t>
+              <w:t>0.54 (-0.71 ± 0.56)</w:t>
+            </w:r>
+          </w:p>
+        </w:tc>
+        <w:tc>
+          <w:p>
+            <w:pPr>
+              <w:pStyle w:val="Normal"/>
+            </w:pPr>
+            <w:r>
+              <w:t>129 (4.9 ± 0.56)</w:t>
             </w:r>
           </w:p>
         </w:tc>
@@ -4533,17 +5163,17 @@
               <w:pStyle w:val="Normal"/>
             </w:pPr>
             <w:r>
-              <w:t>51 ± 91 (33)</w:t>
-            </w:r>
-          </w:p>
-        </w:tc>
-        <w:tc>
-          <w:p>
-            <w:pPr>
-              <w:pStyle w:val="Normal"/>
-            </w:pPr>
-            <w:r>
-              <w:t>5.6 ± 1.4</w:t>
+              <w:t>33 (3.6 ± 0.65)</w:t>
+            </w:r>
+          </w:p>
+        </w:tc>
+        <w:tc>
+          <w:p>
+            <w:pPr>
+              <w:pStyle w:val="Normal"/>
+            </w:pPr>
+            <w:r>
+              <w:t>5.5 (1.7 ± 0.25)</w:t>
             </w:r>
           </w:p>
         </w:tc>
@@ -4585,7 +5215,17 @@
               <w:pStyle w:val="Normal"/>
             </w:pPr>
             <w:r>
-              <w:t>0.24 ± 0.15 (0.21)</w:t>
+              <w:t>0.21 (-1.7 ± 0.78)</w:t>
+            </w:r>
+          </w:p>
+        </w:tc>
+        <w:tc>
+          <w:p>
+            <w:pPr>
+              <w:pStyle w:val="Normal"/>
+            </w:pPr>
+            <w:r>
+              <w:t>334 (5.9 ± 0.78)</w:t>
             </w:r>
           </w:p>
         </w:tc>
@@ -4605,17 +5245,17 @@
               <w:pStyle w:val="Normal"/>
             </w:pPr>
             <w:r>
-              <w:t>166 ± 236 (107)</w:t>
-            </w:r>
-          </w:p>
-        </w:tc>
-        <w:tc>
-          <w:p>
-            <w:pPr>
-              <w:pStyle w:val="Normal"/>
-            </w:pPr>
-            <w:r>
-              <w:t>4.2 ± 1.4</w:t>
+              <w:t>107 (4.8 ± 0.76)</w:t>
+            </w:r>
+          </w:p>
+        </w:tc>
+        <w:tc>
+          <w:p>
+            <w:pPr>
+              <w:pStyle w:val="Normal"/>
+            </w:pPr>
+            <w:r>
+              <w:t>4.2 (1.4 ± 0.39)</w:t>
             </w:r>
           </w:p>
         </w:tc>
@@ -4657,7 +5297,17 @@
               <w:pStyle w:val="Normal"/>
             </w:pPr>
             <w:r>
-              <w:t>0.75 ± 0.29 (0.73)</w:t>
+              <w:t>0.73 (-0.37 ± 0.44)</w:t>
+            </w:r>
+          </w:p>
+        </w:tc>
+        <w:tc>
+          <w:p>
+            <w:pPr>
+              <w:pStyle w:val="Normal"/>
+            </w:pPr>
+            <w:r>
+              <w:t>95 (4.6 ± 0.44)</w:t>
             </w:r>
           </w:p>
         </w:tc>
@@ -4677,17 +5327,17 @@
               <w:pStyle w:val="Normal"/>
             </w:pPr>
             <w:r>
-              <w:t>48 ± 81 (32)</w:t>
-            </w:r>
-          </w:p>
-        </w:tc>
-        <w:tc>
-          <w:p>
-            <w:pPr>
-              <w:pStyle w:val="Normal"/>
-            </w:pPr>
-            <w:r>
-              <w:t>5.6 ± 1.4</w:t>
+              <w:t>32 (3.6 ± 0.62)</w:t>
+            </w:r>
+          </w:p>
+        </w:tc>
+        <w:tc>
+          <w:p>
+            <w:pPr>
+              <w:pStyle w:val="Normal"/>
+            </w:pPr>
+            <w:r>
+              <w:t>5.5 (1.7 ± 0.25)</w:t>
             </w:r>
           </w:p>
         </w:tc>
@@ -4729,7 +5379,17 @@
               <w:pStyle w:val="Normal"/>
             </w:pPr>
             <w:r>
-              <w:t>0.12 ± 0.074 (0.11)</w:t>
+              <w:t>0.11 (-2.4 ± 0.75)</w:t>
+            </w:r>
+          </w:p>
+        </w:tc>
+        <w:tc>
+          <w:p>
+            <w:pPr>
+              <w:pStyle w:val="Normal"/>
+            </w:pPr>
+            <w:r>
+              <w:t>649 (6.6 ± 0.75)</w:t>
             </w:r>
           </w:p>
         </w:tc>
@@ -4749,17 +5409,17 @@
               <w:pStyle w:val="Normal"/>
             </w:pPr>
             <w:r>
-              <w:t>355 ± 529 (219)</w:t>
-            </w:r>
-          </w:p>
-        </w:tc>
-        <w:tc>
-          <w:p>
-            <w:pPr>
-              <w:pStyle w:val="Normal"/>
-            </w:pPr>
-            <w:r>
-              <w:t>3.9 ± 1.4</w:t>
+              <w:t>219 (5.5 ± 0.81)</w:t>
+            </w:r>
+          </w:p>
+        </w:tc>
+        <w:tc>
+          <w:p>
+            <w:pPr>
+              <w:pStyle w:val="Normal"/>
+            </w:pPr>
+            <w:r>
+              <w:t>3.8 (1.3 ± 0.41)</w:t>
             </w:r>
           </w:p>
         </w:tc>
@@ -4801,7 +5461,17 @@
               <w:pStyle w:val="Normal"/>
             </w:pPr>
             <w:r>
-              <w:t>0.16 ± 0.1 (0.14)</w:t>
+              <w:t>0.14 (-2.1 ± 0.8)</w:t>
+            </w:r>
+          </w:p>
+        </w:tc>
+        <w:tc>
+          <w:p>
+            <w:pPr>
+              <w:pStyle w:val="Normal"/>
+            </w:pPr>
+            <w:r>
+              <w:t>510 (6.4 ± 0.8)</w:t>
             </w:r>
           </w:p>
         </w:tc>
@@ -4821,17 +5491,17 @@
               <w:pStyle w:val="Normal"/>
             </w:pPr>
             <w:r>
-              <w:t>338 ± 506 (202)</w:t>
-            </w:r>
-          </w:p>
-        </w:tc>
-        <w:tc>
-          <w:p>
-            <w:pPr>
-              <w:pStyle w:val="Normal"/>
-            </w:pPr>
-            <w:r>
-              <w:t>3.9 ± 1.4</w:t>
+              <w:t>202 (5.4 ± 0.84)</w:t>
+            </w:r>
+          </w:p>
+        </w:tc>
+        <w:tc>
+          <w:p>
+            <w:pPr>
+              <w:pStyle w:val="Normal"/>
+            </w:pPr>
+            <w:r>
+              <w:t>3.8 (1.3 ± 0.42)</w:t>
             </w:r>
           </w:p>
         </w:tc>
@@ -4873,7 +5543,17 @@
               <w:pStyle w:val="Normal"/>
             </w:pPr>
             <w:r>
-              <w:t>0.16 ± 0.11 (0.14)</w:t>
+              <w:t>0.14 (-2.1 ± 0.79)</w:t>
+            </w:r>
+          </w:p>
+        </w:tc>
+        <w:tc>
+          <w:p>
+            <w:pPr>
+              <w:pStyle w:val="Normal"/>
+            </w:pPr>
+            <w:r>
+              <w:t>490 (6.3 ± 0.79)</w:t>
             </w:r>
           </w:p>
         </w:tc>
@@ -4893,17 +5573,17 @@
               <w:pStyle w:val="Normal"/>
             </w:pPr>
             <w:r>
-              <w:t>353 ± 491 (219)</w:t>
-            </w:r>
-          </w:p>
-        </w:tc>
-        <w:tc>
-          <w:p>
-            <w:pPr>
-              <w:pStyle w:val="Normal"/>
-            </w:pPr>
-            <w:r>
-              <w:t>3.9 ± 1.4</w:t>
+              <w:t>219 (5.5 ± 0.81)</w:t>
+            </w:r>
+          </w:p>
+        </w:tc>
+        <w:tc>
+          <w:p>
+            <w:pPr>
+              <w:pStyle w:val="Normal"/>
+            </w:pPr>
+            <w:r>
+              <w:t>3.8 (1.3 ± 0.41)</w:t>
             </w:r>
           </w:p>
         </w:tc>
@@ -4945,7 +5625,17 @@
               <w:pStyle w:val="Normal"/>
             </w:pPr>
             <w:r>
-              <w:t>0.73 ± 0.19 (0.71)</w:t>
+              <w:t>0.71 (-0.35 ± 0.26)</w:t>
+            </w:r>
+          </w:p>
+        </w:tc>
+        <w:tc>
+          <w:p>
+            <w:pPr>
+              <w:pStyle w:val="Normal"/>
+            </w:pPr>
+            <w:r>
+              <w:t>97 (4.6 ± 0.26)</w:t>
             </w:r>
           </w:p>
         </w:tc>
@@ -4965,17 +5655,17 @@
               <w:pStyle w:val="Normal"/>
             </w:pPr>
             <w:r>
-              <w:t>199 ± 261 (137)</w:t>
-            </w:r>
-          </w:p>
-        </w:tc>
-        <w:tc>
-          <w:p>
-            <w:pPr>
-              <w:pStyle w:val="Normal"/>
-            </w:pPr>
-            <w:r>
-              <w:t>4.8 ± 1.5</w:t>
+              <w:t>137 (5 ± 0.7)</w:t>
+            </w:r>
+          </w:p>
+        </w:tc>
+        <w:tc>
+          <w:p>
+            <w:pPr>
+              <w:pStyle w:val="Normal"/>
+            </w:pPr>
+            <w:r>
+              <w:t>4.8 (1.5 ± 0.38)</w:t>
             </w:r>
           </w:p>
         </w:tc>
@@ -5017,7 +5707,17 @@
               <w:pStyle w:val="Normal"/>
             </w:pPr>
             <w:r>
-              <w:t>0.54 ± 0.21 (0.52)</w:t>
+              <w:t>0.52 (-0.7 ± 0.43)</w:t>
+            </w:r>
+          </w:p>
+        </w:tc>
+        <w:tc>
+          <w:p>
+            <w:pPr>
+              <w:pStyle w:val="Normal"/>
+            </w:pPr>
+            <w:r>
+              <w:t>133 (4.9 ± 0.43)</w:t>
             </w:r>
           </w:p>
         </w:tc>
@@ -5037,17 +5737,17 @@
               <w:pStyle w:val="Normal"/>
             </w:pPr>
             <w:r>
-              <w:t>186 ± 239 (127)</w:t>
-            </w:r>
-          </w:p>
-        </w:tc>
-        <w:tc>
-          <w:p>
-            <w:pPr>
-              <w:pStyle w:val="Normal"/>
-            </w:pPr>
-            <w:r>
-              <w:t>4.5 ± 1.5</w:t>
+              <w:t>127 (4.9 ± 0.7)</w:t>
+            </w:r>
+          </w:p>
+        </w:tc>
+        <w:tc>
+          <w:p>
+            <w:pPr>
+              <w:pStyle w:val="Normal"/>
+            </w:pPr>
+            <w:r>
+              <w:t>4.6 (1.4 ± 0.39)</w:t>
             </w:r>
           </w:p>
         </w:tc>
@@ -5089,7 +5789,17 @@
               <w:pStyle w:val="Normal"/>
             </w:pPr>
             <w:r>
-              <w:t>0.57 ± 0.21 (0.55)</w:t>
+              <w:t>0.55 (-0.64 ± 0.41)</w:t>
+            </w:r>
+          </w:p>
+        </w:tc>
+        <w:tc>
+          <w:p>
+            <w:pPr>
+              <w:pStyle w:val="Normal"/>
+            </w:pPr>
+            <w:r>
+              <w:t>126 (4.9 ± 0.41)</w:t>
             </w:r>
           </w:p>
         </w:tc>
@@ -5109,17 +5819,17 @@
               <w:pStyle w:val="Normal"/>
             </w:pPr>
             <w:r>
-              <w:t>176 ± 212 (119)</w:t>
-            </w:r>
-          </w:p>
-        </w:tc>
-        <w:tc>
-          <w:p>
-            <w:pPr>
-              <w:pStyle w:val="Normal"/>
-            </w:pPr>
-            <w:r>
-              <w:t>4.5 ± 1.5</w:t>
+              <w:t>119 (4.9 ± 0.71)</w:t>
+            </w:r>
+          </w:p>
+        </w:tc>
+        <w:tc>
+          <w:p>
+            <w:pPr>
+              <w:pStyle w:val="Normal"/>
+            </w:pPr>
+            <w:r>
+              <w:t>4.5 (1.4 ± 0.4)</w:t>
             </w:r>
           </w:p>
         </w:tc>
@@ -5161,7 +5871,17 @@
               <w:pStyle w:val="Normal"/>
             </w:pPr>
             <w:r>
-              <w:t>0.2 ± 0.15 (0.17)</w:t>
+              <w:t>0.17 (-1.9 ± 0.86)</w:t>
+            </w:r>
+          </w:p>
+        </w:tc>
+        <w:tc>
+          <w:p>
+            <w:pPr>
+              <w:pStyle w:val="Normal"/>
+            </w:pPr>
+            <w:r>
+              <w:t>401 (6.1 ± 0.86)</w:t>
             </w:r>
           </w:p>
         </w:tc>
@@ -5181,17 +5901,17 @@
               <w:pStyle w:val="Normal"/>
             </w:pPr>
             <w:r>
-              <w:t>322 ± 490 (191)</w:t>
-            </w:r>
-          </w:p>
-        </w:tc>
-        <w:tc>
-          <w:p>
-            <w:pPr>
-              <w:pStyle w:val="Normal"/>
-            </w:pPr>
-            <w:r>
-              <w:t>3.9 ± 1.4</w:t>
+              <w:t>191 (5.3 ± 0.91)</w:t>
+            </w:r>
+          </w:p>
+        </w:tc>
+        <w:tc>
+          <w:p>
+            <w:pPr>
+              <w:pStyle w:val="Normal"/>
+            </w:pPr>
+            <w:r>
+              <w:t>3.8 (1.3 ± 0.41)</w:t>
             </w:r>
           </w:p>
         </w:tc>
@@ -5233,7 +5953,17 @@
               <w:pStyle w:val="Normal"/>
             </w:pPr>
             <w:r>
-              <w:t>0.11 ± 0.082 (0.085)</w:t>
+              <w:t>0.085 (-2.6 ± 0.86)</w:t>
+            </w:r>
+          </w:p>
+        </w:tc>
+        <w:tc>
+          <w:p>
+            <w:pPr>
+              <w:pStyle w:val="Normal"/>
+            </w:pPr>
+            <w:r>
+              <w:t>819 (6.8 ± 0.86)</w:t>
             </w:r>
           </w:p>
         </w:tc>
@@ -5253,17 +5983,17 @@
               <w:pStyle w:val="Normal"/>
             </w:pPr>
             <w:r>
-              <w:t>335 ± 487 (201)</w:t>
-            </w:r>
-          </w:p>
-        </w:tc>
-        <w:tc>
-          <w:p>
-            <w:pPr>
-              <w:pStyle w:val="Normal"/>
-            </w:pPr>
-            <w:r>
-              <w:t>3.7 ± 1.4</w:t>
+              <w:t>201 (5.4 ± 0.87)</w:t>
+            </w:r>
+          </w:p>
+        </w:tc>
+        <w:tc>
+          <w:p>
+            <w:pPr>
+              <w:pStyle w:val="Normal"/>
+            </w:pPr>
+            <w:r>
+              <w:t>3.6 (1.2 ± 0.43)</w:t>
             </w:r>
           </w:p>
         </w:tc>
@@ -5305,7 +6035,17 @@
               <w:pStyle w:val="Normal"/>
             </w:pPr>
             <w:r>
-              <w:t>0.3 ± 0.26 (0.22)</w:t>
+              <w:t>0.22 (-1.6 ± 1)</w:t>
+            </w:r>
+          </w:p>
+        </w:tc>
+        <w:tc>
+          <w:p>
+            <w:pPr>
+              <w:pStyle w:val="Normal"/>
+            </w:pPr>
+            <w:r>
+              <w:t>315 (5.9 ± 1)</w:t>
             </w:r>
           </w:p>
         </w:tc>
@@ -5325,17 +6065,17 @@
               <w:pStyle w:val="Normal"/>
             </w:pPr>
             <w:r>
-              <w:t>315 ± 475 (187)</w:t>
-            </w:r>
-          </w:p>
-        </w:tc>
-        <w:tc>
-          <w:p>
-            <w:pPr>
-              <w:pStyle w:val="Normal"/>
-            </w:pPr>
-            <w:r>
-              <w:t>3.9 ± 1.5</w:t>
+              <w:t>187 (5.2 ± 0.97)</w:t>
+            </w:r>
+          </w:p>
+        </w:tc>
+        <w:tc>
+          <w:p>
+            <w:pPr>
+              <w:pStyle w:val="Normal"/>
+            </w:pPr>
+            <w:r>
+              <w:t>3.7 (1.3 ± 0.44)</w:t>
             </w:r>
           </w:p>
         </w:tc>
@@ -5377,7 +6117,17 @@
               <w:pStyle w:val="Normal"/>
             </w:pPr>
             <w:r>
-              <w:t>0.21 ± 0.14 (0.18)</w:t>
+              <w:t>0.18 (-1.8 ± 0.79)</w:t>
+            </w:r>
+          </w:p>
+        </w:tc>
+        <w:tc>
+          <w:p>
+            <w:pPr>
+              <w:pStyle w:val="Normal"/>
+            </w:pPr>
+            <w:r>
+              <w:t>387 (6.1 ± 0.79)</w:t>
             </w:r>
           </w:p>
         </w:tc>
@@ -5397,17 +6147,17 @@
               <w:pStyle w:val="Normal"/>
             </w:pPr>
             <w:r>
-              <w:t>170 ± 228 (111)</w:t>
-            </w:r>
-          </w:p>
-        </w:tc>
-        <w:tc>
-          <w:p>
-            <w:pPr>
-              <w:pStyle w:val="Normal"/>
-            </w:pPr>
-            <w:r>
-              <w:t>4.2 ± 1.4</w:t>
+              <w:t>111 (4.8 ± 0.74)</w:t>
+            </w:r>
+          </w:p>
+        </w:tc>
+        <w:tc>
+          <w:p>
+            <w:pPr>
+              <w:pStyle w:val="Normal"/>
+            </w:pPr>
+            <w:r>
+              <w:t>4.1 (1.4 ± 0.4)</w:t>
             </w:r>
           </w:p>
         </w:tc>
@@ -5449,7 +6199,17 @@
               <w:pStyle w:val="Normal"/>
             </w:pPr>
             <w:r>
-              <w:t>0.28 ± 0.17 (0.25)</w:t>
+              <w:t>0.25 (-1.5 ± 0.75)</w:t>
+            </w:r>
+          </w:p>
+        </w:tc>
+        <w:tc>
+          <w:p>
+            <w:pPr>
+              <w:pStyle w:val="Normal"/>
+            </w:pPr>
+            <w:r>
+              <w:t>277 (5.7 ± 0.75)</w:t>
             </w:r>
           </w:p>
         </w:tc>
@@ -5469,17 +6229,17 @@
               <w:pStyle w:val="Normal"/>
             </w:pPr>
             <w:r>
-              <w:t>160 ± 228 (103)</w:t>
-            </w:r>
-          </w:p>
-        </w:tc>
-        <w:tc>
-          <w:p>
-            <w:pPr>
-              <w:pStyle w:val="Normal"/>
-            </w:pPr>
-            <w:r>
-              <w:t>4.3 ± 1.5</w:t>
+              <w:t>103 (4.7 ± 0.76)</w:t>
+            </w:r>
+          </w:p>
+        </w:tc>
+        <w:tc>
+          <w:p>
+            <w:pPr>
+              <w:pStyle w:val="Normal"/>
+            </w:pPr>
+            <w:r>
+              <w:t>4.3 (1.4 ± 0.39)</w:t>
             </w:r>
           </w:p>
         </w:tc>
@@ -5521,7 +6281,17 @@
               <w:pStyle w:val="Normal"/>
             </w:pPr>
             <w:r>
-              <w:t>0.35 ± 0.28 (0.28)</w:t>
+              <w:t>0.28 (-1.4 ± 0.91)</w:t>
+            </w:r>
+          </w:p>
+        </w:tc>
+        <w:tc>
+          <w:p>
+            <w:pPr>
+              <w:pStyle w:val="Normal"/>
+            </w:pPr>
+            <w:r>
+              <w:t>249 (5.6 ± 0.91)</w:t>
             </w:r>
           </w:p>
         </w:tc>
@@ -5541,17 +6311,17 @@
               <w:pStyle w:val="Normal"/>
             </w:pPr>
             <w:r>
-              <w:t>149 ± 208 (95)</w:t>
-            </w:r>
-          </w:p>
-        </w:tc>
-        <w:tc>
-          <w:p>
-            <w:pPr>
-              <w:pStyle w:val="Normal"/>
-            </w:pPr>
-            <w:r>
-              <w:t>4.3 ± 1.5</w:t>
+              <w:t>95 (4.6 ± 0.84)</w:t>
+            </w:r>
+          </w:p>
+        </w:tc>
+        <w:tc>
+          <w:p>
+            <w:pPr>
+              <w:pStyle w:val="Normal"/>
+            </w:pPr>
+            <w:r>
+              <w:t>4.2 (1.4 ± 0.4)</w:t>
             </w:r>
           </w:p>
         </w:tc>
@@ -5593,7 +6363,17 @@
               <w:pStyle w:val="Normal"/>
             </w:pPr>
             <w:r>
-              <w:t>0.36 ± 0.19 (0.35)</w:t>
+              <w:t>0.35 (-1.2 ± 0.66)</w:t>
+            </w:r>
+          </w:p>
+        </w:tc>
+        <w:tc>
+          <w:p>
+            <w:pPr>
+              <w:pStyle w:val="Normal"/>
+            </w:pPr>
+            <w:r>
+              <w:t>201 (5.4 ± 0.66)</w:t>
             </w:r>
           </w:p>
         </w:tc>
@@ -5613,17 +6393,17 @@
               <w:pStyle w:val="Normal"/>
             </w:pPr>
             <w:r>
-              <w:t>329 ± 515 (195)</w:t>
-            </w:r>
-          </w:p>
-        </w:tc>
-        <w:tc>
-          <w:p>
-            <w:pPr>
-              <w:pStyle w:val="Normal"/>
-            </w:pPr>
-            <w:r>
-              <w:t>4.1 ± 1.4</w:t>
+              <w:t>195 (5.3 ± 0.89)</w:t>
+            </w:r>
+          </w:p>
+        </w:tc>
+        <w:tc>
+          <w:p>
+            <w:pPr>
+              <w:pStyle w:val="Normal"/>
+            </w:pPr>
+            <w:r>
+              <w:t>4 (1.3 ± 0.39)</w:t>
             </w:r>
           </w:p>
         </w:tc>
@@ -5665,7 +6445,17 @@
               <w:pStyle w:val="Normal"/>
             </w:pPr>
             <w:r>
-              <w:t>0.49 ± 0.22 (0.48)</w:t>
+              <w:t>0.48 (-0.83 ± 0.55)</w:t>
+            </w:r>
+          </w:p>
+        </w:tc>
+        <w:tc>
+          <w:p>
+            <w:pPr>
+              <w:pStyle w:val="Normal"/>
+            </w:pPr>
+            <w:r>
+              <w:t>146 (5.1 ± 0.55)</w:t>
             </w:r>
           </w:p>
         </w:tc>
@@ -5685,17 +6475,17 @@
               <w:pStyle w:val="Normal"/>
             </w:pPr>
             <w:r>
-              <w:t>338 ± 564 (199)</w:t>
-            </w:r>
-          </w:p>
-        </w:tc>
-        <w:tc>
-          <w:p>
-            <w:pPr>
-              <w:pStyle w:val="Normal"/>
-            </w:pPr>
-            <w:r>
-              <w:t>4.2 ± 1.4</w:t>
+              <w:t>199 (5.4 ± 0.89)</w:t>
+            </w:r>
+          </w:p>
+        </w:tc>
+        <w:tc>
+          <w:p>
+            <w:pPr>
+              <w:pStyle w:val="Normal"/>
+            </w:pPr>
+            <w:r>
+              <w:t>4.1 (1.4 ± 0.38)</w:t>
             </w:r>
           </w:p>
         </w:tc>
@@ -5737,7 +6527,17 @@
               <w:pStyle w:val="Normal"/>
             </w:pPr>
             <w:r>
-              <w:t>0.43 ± 0.21 (0.42)</w:t>
+              <w:t>0.42 (-0.98 ± 0.6)</w:t>
+            </w:r>
+          </w:p>
+        </w:tc>
+        <w:tc>
+          <w:p>
+            <w:pPr>
+              <w:pStyle w:val="Normal"/>
+            </w:pPr>
+            <w:r>
+              <w:t>167 (5.2 ± 0.6)</w:t>
             </w:r>
           </w:p>
         </w:tc>
@@ -5757,17 +6557,17 @@
               <w:pStyle w:val="Normal"/>
             </w:pPr>
             <w:r>
-              <w:t>329 ± 468 (199)</w:t>
-            </w:r>
-          </w:p>
-        </w:tc>
-        <w:tc>
-          <w:p>
-            <w:pPr>
-              <w:pStyle w:val="Normal"/>
-            </w:pPr>
-            <w:r>
-              <w:t>4.1 ± 1.4</w:t>
+              <w:t>199 (5.4 ± 0.89)</w:t>
+            </w:r>
+          </w:p>
+        </w:tc>
+        <w:tc>
+          <w:p>
+            <w:pPr>
+              <w:pStyle w:val="Normal"/>
+            </w:pPr>
+            <w:r>
+              <w:t>4.1 (1.4 ± 0.39)</w:t>
             </w:r>
           </w:p>
         </w:tc>
@@ -5809,7 +6609,17 @@
               <w:pStyle w:val="Normal"/>
             </w:pPr>
             <w:r>
-              <w:t>0.66 ± 0.24 (0.64)</w:t>
+              <w:t>0.64 (-0.5 ± 0.41)</w:t>
+            </w:r>
+          </w:p>
+        </w:tc>
+        <w:tc>
+          <w:p>
+            <w:pPr>
+              <w:pStyle w:val="Normal"/>
+            </w:pPr>
+            <w:r>
+              <w:t>109 (4.7 ± 0.41)</w:t>
             </w:r>
           </w:p>
         </w:tc>
@@ -5829,17 +6639,17 @@
               <w:pStyle w:val="Normal"/>
             </w:pPr>
             <w:r>
-              <w:t>164 ± 219 (106)</w:t>
-            </w:r>
-          </w:p>
-        </w:tc>
-        <w:tc>
-          <w:p>
-            <w:pPr>
-              <w:pStyle w:val="Normal"/>
-            </w:pPr>
-            <w:r>
-              <w:t>4.7 ± 1.5</w:t>
+              <w:t>106 (4.7 ± 0.77)</w:t>
+            </w:r>
+          </w:p>
+        </w:tc>
+        <w:tc>
+          <w:p>
+            <w:pPr>
+              <w:pStyle w:val="Normal"/>
+            </w:pPr>
+            <w:r>
+              <w:t>4.7 (1.5 ± 0.38)</w:t>
             </w:r>
           </w:p>
         </w:tc>
@@ -5881,7 +6691,17 @@
               <w:pStyle w:val="Normal"/>
             </w:pPr>
             <w:r>
-              <w:t>0.67 ± 0.25 (0.65)</w:t>
+              <w:t>0.65 (-0.47 ± 0.41)</w:t>
+            </w:r>
+          </w:p>
+        </w:tc>
+        <w:tc>
+          <w:p>
+            <w:pPr>
+              <w:pStyle w:val="Normal"/>
+            </w:pPr>
+            <w:r>
+              <w:t>106 (4.7 ± 0.41)</w:t>
             </w:r>
           </w:p>
         </w:tc>
@@ -5901,17 +6721,17 @@
               <w:pStyle w:val="Normal"/>
             </w:pPr>
             <w:r>
-              <w:t>168 ± 219 (111)</w:t>
-            </w:r>
-          </w:p>
-        </w:tc>
-        <w:tc>
-          <w:p>
-            <w:pPr>
-              <w:pStyle w:val="Normal"/>
-            </w:pPr>
-            <w:r>
-              <w:t>4.7 ± 1.5</w:t>
+              <w:t>111 (4.8 ± 0.77)</w:t>
+            </w:r>
+          </w:p>
+        </w:tc>
+        <w:tc>
+          <w:p>
+            <w:pPr>
+              <w:pStyle w:val="Normal"/>
+            </w:pPr>
+            <w:r>
+              <w:t>4.7 (1.5 ± 0.37)</w:t>
             </w:r>
           </w:p>
         </w:tc>
@@ -5953,7 +6773,17 @@
               <w:pStyle w:val="Normal"/>
             </w:pPr>
             <w:r>
-              <w:t>0.43 ± 0.2 (0.41)</w:t>
+              <w:t>0.41 (-0.99 ± 0.57)</w:t>
+            </w:r>
+          </w:p>
+        </w:tc>
+        <w:tc>
+          <w:p>
+            <w:pPr>
+              <w:pStyle w:val="Normal"/>
+            </w:pPr>
+            <w:r>
+              <w:t>170 (5.2 ± 0.57)</w:t>
             </w:r>
           </w:p>
         </w:tc>
@@ -5973,17 +6803,17 @@
               <w:pStyle w:val="Normal"/>
             </w:pPr>
             <w:r>
-              <w:t>170 ± 233 (111)</w:t>
-            </w:r>
-          </w:p>
-        </w:tc>
-        <w:tc>
-          <w:p>
-            <w:pPr>
-              <w:pStyle w:val="Normal"/>
-            </w:pPr>
-            <w:r>
-              <w:t>4.4 ± 1.5</w:t>
+              <w:t>111 (4.8 ± 0.74)</w:t>
+            </w:r>
+          </w:p>
+        </w:tc>
+        <w:tc>
+          <w:p>
+            <w:pPr>
+              <w:pStyle w:val="Normal"/>
+            </w:pPr>
+            <w:r>
+              <w:t>4.4 (1.4 ± 0.39)</w:t>
             </w:r>
           </w:p>
         </w:tc>
@@ -6025,7 +6855,17 @@
               <w:pStyle w:val="Normal"/>
             </w:pPr>
             <w:r>
-              <w:t>0.72 ± 0.24 (0.7)</w:t>
+              <w:t>0.7 (-0.39 ± 0.36)</w:t>
+            </w:r>
+          </w:p>
+        </w:tc>
+        <w:tc>
+          <w:p>
+            <w:pPr>
+              <w:pStyle w:val="Normal"/>
+            </w:pPr>
+            <w:r>
+              <w:t>99 (4.6 ± 0.36)</w:t>
             </w:r>
           </w:p>
         </w:tc>
@@ -6045,17 +6885,17 @@
               <w:pStyle w:val="Normal"/>
             </w:pPr>
             <w:r>
-              <w:t>298 ± 527 (165)</w:t>
-            </w:r>
-          </w:p>
-        </w:tc>
-        <w:tc>
-          <w:p>
-            <w:pPr>
-              <w:pStyle w:val="Normal"/>
-            </w:pPr>
-            <w:r>
-              <w:t>4.6 ± 1.5</w:t>
+              <w:t>165 (5.1 ± 0.99)</w:t>
+            </w:r>
+          </w:p>
+        </w:tc>
+        <w:tc>
+          <w:p>
+            <w:pPr>
+              <w:pStyle w:val="Normal"/>
+            </w:pPr>
+            <w:r>
+              <w:t>4.6 (1.5 ± 0.36)</w:t>
             </w:r>
           </w:p>
         </w:tc>
@@ -6097,7 +6937,17 @@
               <w:pStyle w:val="Normal"/>
             </w:pPr>
             <w:r>
-              <w:t>0.42 ± 0.19 (0.4)</w:t>
+              <w:t>0.4 (-1 ± 0.57)</w:t>
+            </w:r>
+          </w:p>
+        </w:tc>
+        <w:tc>
+          <w:p>
+            <w:pPr>
+              <w:pStyle w:val="Normal"/>
+            </w:pPr>
+            <w:r>
+              <w:t>173 (5.2 ± 0.57)</w:t>
             </w:r>
           </w:p>
         </w:tc>
@@ -6117,17 +6967,17 @@
               <w:pStyle w:val="Normal"/>
             </w:pPr>
             <w:r>
-              <w:t>322 ± 493 (191)</w:t>
-            </w:r>
-          </w:p>
-        </w:tc>
-        <w:tc>
-          <w:p>
-            <w:pPr>
-              <w:pStyle w:val="Normal"/>
-            </w:pPr>
-            <w:r>
-              <w:t>4.2 ± 1.4</w:t>
+              <w:t>191 (5.3 ± 0.91)</w:t>
+            </w:r>
+          </w:p>
+        </w:tc>
+        <w:tc>
+          <w:p>
+            <w:pPr>
+              <w:pStyle w:val="Normal"/>
+            </w:pPr>
+            <w:r>
+              <w:t>4.1 (1.4 ± 0.39)</w:t>
             </w:r>
           </w:p>
         </w:tc>
@@ -6169,7 +7019,17 @@
               <w:pStyle w:val="Normal"/>
             </w:pPr>
             <w:r>
-              <w:t>0.55 ± 0.21 (0.53)</w:t>
+              <w:t>0.53 (-0.69 ± 0.45)</w:t>
+            </w:r>
+          </w:p>
+        </w:tc>
+        <w:tc>
+          <w:p>
+            <w:pPr>
+              <w:pStyle w:val="Normal"/>
+            </w:pPr>
+            <w:r>
+              <w:t>130 (4.9 ± 0.45)</w:t>
             </w:r>
           </w:p>
         </w:tc>
@@ -6189,17 +7049,17 @@
               <w:pStyle w:val="Normal"/>
             </w:pPr>
             <w:r>
-              <w:t>323 ± 507 (193)</w:t>
-            </w:r>
-          </w:p>
-        </w:tc>
-        <w:tc>
-          <w:p>
-            <w:pPr>
-              <w:pStyle w:val="Normal"/>
-            </w:pPr>
-            <w:r>
-              <w:t>4.4 ± 1.5</w:t>
+              <w:t>193 (5.3 ± 0.92)</w:t>
+            </w:r>
+          </w:p>
+        </w:tc>
+        <w:tc>
+          <w:p>
+            <w:pPr>
+              <w:pStyle w:val="Normal"/>
+            </w:pPr>
+            <w:r>
+              <w:t>4.3 (1.4 ± 0.37)</w:t>
             </w:r>
           </w:p>
         </w:tc>
@@ -6241,7 +7101,17 @@
               <w:pStyle w:val="Normal"/>
             </w:pPr>
             <w:r>
-              <w:t>0.89 ± 0.27 (0.87)</w:t>
+              <w:t>0.87 (-0.16 ± 0.31)</w:t>
+            </w:r>
+          </w:p>
+        </w:tc>
+        <w:tc>
+          <w:p>
+            <w:pPr>
+              <w:pStyle w:val="Normal"/>
+            </w:pPr>
+            <w:r>
+              <w:t>80 (4.4 ± 0.31)</w:t>
             </w:r>
           </w:p>
         </w:tc>
@@ -6261,17 +7131,17 @@
               <w:pStyle w:val="Normal"/>
             </w:pPr>
             <w:r>
-              <w:t>171 ± 237 (113)</w:t>
-            </w:r>
-          </w:p>
-        </w:tc>
-        <w:tc>
-          <w:p>
-            <w:pPr>
-              <w:pStyle w:val="Normal"/>
-            </w:pPr>
-            <w:r>
-              <w:t>4.9 ± 1.5</w:t>
+              <w:t>113 (4.8 ± 0.79)</w:t>
+            </w:r>
+          </w:p>
+        </w:tc>
+        <w:tc>
+          <w:p>
+            <w:pPr>
+              <w:pStyle w:val="Normal"/>
+            </w:pPr>
+            <w:r>
+              <w:t>4.9 (1.5 ± 0.37)</w:t>
             </w:r>
           </w:p>
         </w:tc>
@@ -6313,7 +7183,17 @@
               <w:pStyle w:val="Normal"/>
             </w:pPr>
             <w:r>
-              <w:t>1.2 ± 0.34 (1.2)</w:t>
+              <w:t>1.2 (0.16 ± 0.28)</w:t>
+            </w:r>
+          </w:p>
+        </w:tc>
+        <w:tc>
+          <w:p>
+            <w:pPr>
+              <w:pStyle w:val="Normal"/>
+            </w:pPr>
+            <w:r>
+              <w:t>58 (4.1 ± 0.28)</w:t>
             </w:r>
           </w:p>
         </w:tc>
@@ -6333,17 +7213,17 @@
               <w:pStyle w:val="Normal"/>
             </w:pPr>
             <w:r>
-              <w:t>156 ± 220 (100)</w:t>
-            </w:r>
-          </w:p>
-        </w:tc>
-        <w:tc>
-          <w:p>
-            <w:pPr>
-              <w:pStyle w:val="Normal"/>
-            </w:pPr>
-            <w:r>
-              <w:t>5.2 ± 1.6</w:t>
+              <w:t>100 (4.7 ± 0.84)</w:t>
+            </w:r>
+          </w:p>
+        </w:tc>
+        <w:tc>
+          <w:p>
+            <w:pPr>
+              <w:pStyle w:val="Normal"/>
+            </w:pPr>
+            <w:r>
+              <w:t>5.2 (1.6 ± 0.35)</w:t>
             </w:r>
           </w:p>
         </w:tc>
@@ -6385,7 +7265,17 @@
               <w:pStyle w:val="Normal"/>
             </w:pPr>
             <w:r>
-              <w:t>0.38 ± 0.18 (0.36)</w:t>
+              <w:t>0.36 (-1.1 ± 0.57)</w:t>
+            </w:r>
+          </w:p>
+        </w:tc>
+        <w:tc>
+          <w:p>
+            <w:pPr>
+              <w:pStyle w:val="Normal"/>
+            </w:pPr>
+            <w:r>
+              <w:t>192 (5.4 ± 0.57)</w:t>
             </w:r>
           </w:p>
         </w:tc>
@@ -6405,17 +7295,17 @@
               <w:pStyle w:val="Normal"/>
             </w:pPr>
             <w:r>
-              <w:t>176 ± 229 (116)</w:t>
-            </w:r>
-          </w:p>
-        </w:tc>
-        <w:tc>
-          <w:p>
-            <w:pPr>
-              <w:pStyle w:val="Normal"/>
-            </w:pPr>
-            <w:r>
-              <w:t>4.4 ± 1.5</w:t>
+              <w:t>116 (4.8 ± 0.75)</w:t>
+            </w:r>
+          </w:p>
+        </w:tc>
+        <w:tc>
+          <w:p>
+            <w:pPr>
+              <w:pStyle w:val="Normal"/>
+            </w:pPr>
+            <w:r>
+              <w:t>4.4 (1.4 ± 0.39)</w:t>
             </w:r>
           </w:p>
         </w:tc>
@@ -6457,7 +7347,17 @@
               <w:pStyle w:val="Normal"/>
             </w:pPr>
             <w:r>
-              <w:t>1.2 ± 0.3 (1.1)</w:t>
+              <w:t>1.1 (0.12 ± 0.26)</w:t>
+            </w:r>
+          </w:p>
+        </w:tc>
+        <w:tc>
+          <w:p>
+            <w:pPr>
+              <w:pStyle w:val="Normal"/>
+            </w:pPr>
+            <w:r>
+              <w:t>61 (4.1 ± 0.26)</w:t>
             </w:r>
           </w:p>
         </w:tc>
@@ -6477,17 +7377,17 @@
               <w:pStyle w:val="Normal"/>
             </w:pPr>
             <w:r>
-              <w:t>44 ± 27 (42)</w:t>
-            </w:r>
-          </w:p>
-        </w:tc>
-        <w:tc>
-          <w:p>
-            <w:pPr>
-              <w:pStyle w:val="Normal"/>
-            </w:pPr>
-            <w:r>
-              <w:t>5.2 ± 1</w:t>
+              <w:t>42 (3.7 ± 0.35)</w:t>
+            </w:r>
+          </w:p>
+        </w:tc>
+        <w:tc>
+          <w:p>
+            <w:pPr>
+              <w:pStyle w:val="Normal"/>
+            </w:pPr>
+            <w:r>
+              <w:t>5.1 (1.6 ± 0.2)</w:t>
             </w:r>
           </w:p>
         </w:tc>
@@ -6529,7 +7429,17 @@
               <w:pStyle w:val="Normal"/>
             </w:pPr>
             <w:r>
-              <w:t>0.22 ± 0.12 (0.2)</w:t>
+              <w:t>0.2 (-1.7 ± 0.67)</w:t>
+            </w:r>
+          </w:p>
+        </w:tc>
+        <w:tc>
+          <w:p>
+            <w:pPr>
+              <w:pStyle w:val="Normal"/>
+            </w:pPr>
+            <w:r>
+              <w:t>349 (6 ± 0.67)</w:t>
             </w:r>
           </w:p>
         </w:tc>
@@ -6549,17 +7459,17 @@
               <w:pStyle w:val="Normal"/>
             </w:pPr>
             <w:r>
-              <w:t>157 ± 206 (104)</w:t>
-            </w:r>
-          </w:p>
-        </w:tc>
-        <w:tc>
-          <w:p>
-            <w:pPr>
-              <w:pStyle w:val="Normal"/>
-            </w:pPr>
-            <w:r>
-              <w:t>4.2 ± 1.5</w:t>
+              <w:t>104 (4.8 ± 0.68)</w:t>
+            </w:r>
+          </w:p>
+        </w:tc>
+        <w:tc>
+          <w:p>
+            <w:pPr>
+              <w:pStyle w:val="Normal"/>
+            </w:pPr>
+            <w:r>
+              <w:t>4.2 (1.4 ± 0.42)</w:t>
             </w:r>
           </w:p>
         </w:tc>
@@ -6601,7 +7511,17 @@
               <w:pStyle w:val="Normal"/>
             </w:pPr>
             <w:r>
-              <w:t>0.3 ± 0.14 (0.28)</w:t>
+              <w:t>0.28 (-1.3 ± 0.58)</w:t>
+            </w:r>
+          </w:p>
+        </w:tc>
+        <w:tc>
+          <w:p>
+            <w:pPr>
+              <w:pStyle w:val="Normal"/>
+            </w:pPr>
+            <w:r>
+              <w:t>244 (5.6 ± 0.58)</w:t>
             </w:r>
           </w:p>
         </w:tc>
@@ -6621,17 +7541,17 @@
               <w:pStyle w:val="Normal"/>
             </w:pPr>
             <w:r>
-              <w:t>51 ± 37 (47)</w:t>
-            </w:r>
-          </w:p>
-        </w:tc>
-        <w:tc>
-          <w:p>
-            <w:pPr>
-              <w:pStyle w:val="Normal"/>
-            </w:pPr>
-            <w:r>
-              <w:t>4.4 ± 1.2</w:t>
+              <w:t>47 (3.8 ± 0.38)</w:t>
+            </w:r>
+          </w:p>
+        </w:tc>
+        <w:tc>
+          <w:p>
+            <w:pPr>
+              <w:pStyle w:val="Normal"/>
+            </w:pPr>
+            <w:r>
+              <w:t>4.3 (1.4 ± 0.27)</w:t>
             </w:r>
           </w:p>
         </w:tc>
@@ -6673,7 +7593,17 @@
               <w:pStyle w:val="Normal"/>
             </w:pPr>
             <w:r>
-              <w:t>0.019 ± 0.013 (0.016)</w:t>
+              <w:t>0.016 (-4.2 ± 0.71)</w:t>
+            </w:r>
+          </w:p>
+        </w:tc>
+        <w:tc>
+          <w:p>
+            <w:pPr>
+              <w:pStyle w:val="Normal"/>
+            </w:pPr>
+            <w:r>
+              <w:t>4230 (8.4 ± 0.71)</w:t>
             </w:r>
           </w:p>
         </w:tc>
@@ -6693,17 +7623,17 @@
               <w:pStyle w:val="Normal"/>
             </w:pPr>
             <w:r>
-              <w:t>360 ± 483 (226)</w:t>
-            </w:r>
-          </w:p>
-        </w:tc>
-        <w:tc>
-          <w:p>
-            <w:pPr>
-              <w:pStyle w:val="Normal"/>
-            </w:pPr>
-            <w:r>
-              <w:t>3.5 ± 1.4</w:t>
+              <w:t>226 (5.6 ± 0.73)</w:t>
+            </w:r>
+          </w:p>
+        </w:tc>
+        <w:tc>
+          <w:p>
+            <w:pPr>
+              <w:pStyle w:val="Normal"/>
+            </w:pPr>
+            <w:r>
+              <w:t>3.4 (1.2 ± 0.45)</w:t>
             </w:r>
           </w:p>
         </w:tc>
@@ -6745,7 +7675,17 @@
               <w:pStyle w:val="Normal"/>
             </w:pPr>
             <w:r>
-              <w:t>0.024 ± 0.016 (0.02)</w:t>
+              <w:t>0.02 (-4 ± 0.73)</w:t>
+            </w:r>
+          </w:p>
+        </w:tc>
+        <w:tc>
+          <w:p>
+            <w:pPr>
+              <w:pStyle w:val="Normal"/>
+            </w:pPr>
+            <w:r>
+              <w:t>3432 (8.2 ± 0.73)</w:t>
             </w:r>
           </w:p>
         </w:tc>
@@ -6765,17 +7705,17 @@
               <w:pStyle w:val="Normal"/>
             </w:pPr>
             <w:r>
-              <w:t>333 ± 547 (200)</w:t>
-            </w:r>
-          </w:p>
-        </w:tc>
-        <w:tc>
-          <w:p>
-            <w:pPr>
-              <w:pStyle w:val="Normal"/>
-            </w:pPr>
-            <w:r>
-              <w:t>3.6 ± 1.4</w:t>
+              <w:t>200 (5.4 ± 0.76)</w:t>
+            </w:r>
+          </w:p>
+        </w:tc>
+        <w:tc>
+          <w:p>
+            <w:pPr>
+              <w:pStyle w:val="Normal"/>
+            </w:pPr>
+            <w:r>
+              <w:t>3.5 (1.2 ± 0.45)</w:t>
             </w:r>
           </w:p>
         </w:tc>
@@ -6817,7 +7757,17 @@
               <w:pStyle w:val="Normal"/>
             </w:pPr>
             <w:r>
-              <w:t>0.35 ± 0.1 (0.35)</w:t>
+              <w:t>0.35 (-1.1 ± 0.3)</w:t>
+            </w:r>
+          </w:p>
+        </w:tc>
+        <w:tc>
+          <w:p>
+            <w:pPr>
+              <w:pStyle w:val="Normal"/>
+            </w:pPr>
+            <w:r>
+              <w:t>200 (5.3 ± 0.3)</w:t>
             </w:r>
           </w:p>
         </w:tc>
@@ -6837,17 +7787,17 @@
               <w:pStyle w:val="Normal"/>
             </w:pPr>
             <w:r>
-              <w:t>155 ± 208 (117)</w:t>
-            </w:r>
-          </w:p>
-        </w:tc>
-        <w:tc>
-          <w:p>
-            <w:pPr>
-              <w:pStyle w:val="Normal"/>
-            </w:pPr>
-            <w:r>
-              <w:t>4.3 ± 1.5</w:t>
+              <w:t>117 (4.8 ± 0.56)</w:t>
+            </w:r>
+          </w:p>
+        </w:tc>
+        <w:tc>
+          <w:p>
+            <w:pPr>
+              <w:pStyle w:val="Normal"/>
+            </w:pPr>
+            <w:r>
+              <w:t>4.3 (1.4 ± 0.42)</w:t>
             </w:r>
           </w:p>
         </w:tc>
@@ -6889,7 +7839,17 @@
               <w:pStyle w:val="Normal"/>
             </w:pPr>
             <w:r>
-              <w:t>0.45 ± 0.11 (0.44)</w:t>
+              <w:t>0.44 (-0.83 ± 0.25)</w:t>
+            </w:r>
+          </w:p>
+        </w:tc>
+        <w:tc>
+          <w:p>
+            <w:pPr>
+              <w:pStyle w:val="Normal"/>
+            </w:pPr>
+            <w:r>
+              <w:t>156 (5.1 ± 0.25)</w:t>
             </w:r>
           </w:p>
         </w:tc>
@@ -6909,17 +7869,17 @@
               <w:pStyle w:val="Normal"/>
             </w:pPr>
             <w:r>
-              <w:t>147 ± 179 (107)</w:t>
-            </w:r>
-          </w:p>
-        </w:tc>
-        <w:tc>
-          <w:p>
-            <w:pPr>
-              <w:pStyle w:val="Normal"/>
-            </w:pPr>
-            <w:r>
-              <w:t>4.3 ± 1.6</w:t>
+              <w:t>107 (4.7 ± 0.62)</w:t>
+            </w:r>
+          </w:p>
+        </w:tc>
+        <w:tc>
+          <w:p>
+            <w:pPr>
+              <w:pStyle w:val="Normal"/>
+            </w:pPr>
+            <w:r>
+              <w:t>4.4 (1.4 ± 0.43)</w:t>
             </w:r>
           </w:p>
         </w:tc>
@@ -6961,7 +7921,17 @@
               <w:pStyle w:val="Normal"/>
             </w:pPr>
             <w:r>
-              <w:t>0.094 ± 0.07 (0.076)</w:t>
+              <w:t>0.076 (-2.7 ± 0.84)</w:t>
+            </w:r>
+          </w:p>
+        </w:tc>
+        <w:tc>
+          <w:p>
+            <w:pPr>
+              <w:pStyle w:val="Normal"/>
+            </w:pPr>
+            <w:r>
+              <w:t>908 (6.9 ± 0.84)</w:t>
             </w:r>
           </w:p>
         </w:tc>
@@ -6981,17 +7951,17 @@
               <w:pStyle w:val="Normal"/>
             </w:pPr>
             <w:r>
-              <w:t>321 ± 477 (191)</w:t>
-            </w:r>
-          </w:p>
-        </w:tc>
-        <w:tc>
-          <w:p>
-            <w:pPr>
-              <w:pStyle w:val="Normal"/>
-            </w:pPr>
-            <w:r>
-              <w:t>3.4 ± 1.4</w:t>
+              <w:t>191 (5.3 ± 0.91)</w:t>
+            </w:r>
+          </w:p>
+        </w:tc>
+        <w:tc>
+          <w:p>
+            <w:pPr>
+              <w:pStyle w:val="Normal"/>
+            </w:pPr>
+            <w:r>
+              <w:t>3.3 (1.1 ± 0.46)</w:t>
             </w:r>
           </w:p>
         </w:tc>
@@ -7033,7 +8003,17 @@
               <w:pStyle w:val="Normal"/>
             </w:pPr>
             <w:r>
-              <w:t>0.15 ± 0.099 (0.13)</w:t>
+              <w:t>0.13 (-2.2 ± 0.78)</w:t>
+            </w:r>
+          </w:p>
+        </w:tc>
+        <w:tc>
+          <w:p>
+            <w:pPr>
+              <w:pStyle w:val="Normal"/>
+            </w:pPr>
+            <w:r>
+              <w:t>535 (6.4 ± 0.78)</w:t>
             </w:r>
           </w:p>
         </w:tc>
@@ -7053,17 +8033,17 @@
               <w:pStyle w:val="Normal"/>
             </w:pPr>
             <w:r>
-              <w:t>78 ± 124 (47)</w:t>
-            </w:r>
-          </w:p>
-        </w:tc>
-        <w:tc>
-          <w:p>
-            <w:pPr>
-              <w:pStyle w:val="Normal"/>
-            </w:pPr>
-            <w:r>
-              <w:t>5.4 ± 1.2</w:t>
+              <w:t>47 (4 ± 0.69)</w:t>
+            </w:r>
+          </w:p>
+        </w:tc>
+        <w:tc>
+          <w:p>
+            <w:pPr>
+              <w:pStyle w:val="Normal"/>
+            </w:pPr>
+            <w:r>
+              <w:t>5.4 (1.7 ± 0.24)</w:t>
             </w:r>
           </w:p>
         </w:tc>
@@ -7105,7 +8085,17 @@
               <w:pStyle w:val="Normal"/>
             </w:pPr>
             <w:r>
-              <w:t>0.1 ± 0.075 (0.082)</w:t>
+              <w:t>0.082 (-2.6 ± 0.84)</w:t>
+            </w:r>
+          </w:p>
+        </w:tc>
+        <w:tc>
+          <w:p>
+            <w:pPr>
+              <w:pStyle w:val="Normal"/>
+            </w:pPr>
+            <w:r>
+              <w:t>850 (6.8 ± 0.84)</w:t>
             </w:r>
           </w:p>
         </w:tc>
@@ -7125,17 +8115,17 @@
               <w:pStyle w:val="Normal"/>
             </w:pPr>
             <w:r>
-              <w:t>322 ± 491 (193)</w:t>
-            </w:r>
-          </w:p>
-        </w:tc>
-        <w:tc>
-          <w:p>
-            <w:pPr>
-              <w:pStyle w:val="Normal"/>
-            </w:pPr>
-            <w:r>
-              <w:t>3.4 ± 1.4</w:t>
+              <w:t>193 (5.3 ± 0.91)</w:t>
+            </w:r>
+          </w:p>
+        </w:tc>
+        <w:tc>
+          <w:p>
+            <w:pPr>
+              <w:pStyle w:val="Normal"/>
+            </w:pPr>
+            <w:r>
+              <w:t>3.3 (1.1 ± 0.45)</w:t>
             </w:r>
           </w:p>
         </w:tc>
@@ -7177,7 +8167,17 @@
               <w:pStyle w:val="Normal"/>
             </w:pPr>
             <w:r>
-              <w:t>0.43 ± 0.19 (0.42)</w:t>
+              <w:t>0.42 (-0.96 ± 0.53)</w:t>
+            </w:r>
+          </w:p>
+        </w:tc>
+        <w:tc>
+          <w:p>
+            <w:pPr>
+              <w:pStyle w:val="Normal"/>
+            </w:pPr>
+            <w:r>
+              <w:t>165 (5.2 ± 0.53)</w:t>
             </w:r>
           </w:p>
         </w:tc>
@@ -7197,17 +8197,17 @@
               <w:pStyle w:val="Normal"/>
             </w:pPr>
             <w:r>
-              <w:t>47 ± 81 (31)</w:t>
-            </w:r>
-          </w:p>
-        </w:tc>
-        <w:tc>
-          <w:p>
-            <w:pPr>
-              <w:pStyle w:val="Normal"/>
-            </w:pPr>
-            <w:r>
-              <w:t>5.4 ± 1.3</w:t>
+              <w:t>31 (3.6 ± 0.58)</w:t>
+            </w:r>
+          </w:p>
+        </w:tc>
+        <w:tc>
+          <w:p>
+            <w:pPr>
+              <w:pStyle w:val="Normal"/>
+            </w:pPr>
+            <w:r>
+              <w:t>5.4 (1.7 ± 0.25)</w:t>
             </w:r>
           </w:p>
         </w:tc>
@@ -7249,7 +8249,17 @@
               <w:pStyle w:val="Normal"/>
             </w:pPr>
             <w:r>
-              <w:t>0.42 ± 0.19 (0.4)</w:t>
+              <w:t>0.4 (-1 ± 0.6)</w:t>
+            </w:r>
+          </w:p>
+        </w:tc>
+        <w:tc>
+          <w:p>
+            <w:pPr>
+              <w:pStyle w:val="Normal"/>
+            </w:pPr>
+            <w:r>
+              <w:t>171 (5.3 ± 0.6)</w:t>
             </w:r>
           </w:p>
         </w:tc>
@@ -7269,17 +8279,17 @@
               <w:pStyle w:val="Normal"/>
             </w:pPr>
             <w:r>
-              <w:t>315 ± 482 (185)</w:t>
-            </w:r>
-          </w:p>
-        </w:tc>
-        <w:tc>
-          <w:p>
-            <w:pPr>
-              <w:pStyle w:val="Normal"/>
-            </w:pPr>
-            <w:r>
-              <w:t>3.9 ± 1.4</w:t>
+              <w:t>185 (5.3 ± 0.95)</w:t>
+            </w:r>
+          </w:p>
+        </w:tc>
+        <w:tc>
+          <w:p>
+            <w:pPr>
+              <w:pStyle w:val="Normal"/>
+            </w:pPr>
+            <w:r>
+              <w:t>3.8 (1.3 ± 0.4)</w:t>
             </w:r>
           </w:p>
         </w:tc>
@@ -7321,7 +8331,17 @@
               <w:pStyle w:val="Normal"/>
             </w:pPr>
             <w:r>
-              <w:t>1 ± 0.23 (1)</w:t>
+              <w:t>1 (-0.0076 ± 0.24)</w:t>
+            </w:r>
+          </w:p>
+        </w:tc>
+        <w:tc>
+          <w:p>
+            <w:pPr>
+              <w:pStyle w:val="Normal"/>
+            </w:pPr>
+            <w:r>
+              <w:t>68 (4.2 ± 0.24)</w:t>
             </w:r>
           </w:p>
         </w:tc>
@@ -7341,17 +8361,17 @@
               <w:pStyle w:val="Normal"/>
             </w:pPr>
             <w:r>
-              <w:t>19 ± 5.4 (19)</w:t>
-            </w:r>
-          </w:p>
-        </w:tc>
-        <w:tc>
-          <w:p>
-            <w:pPr>
-              <w:pStyle w:val="Normal"/>
-            </w:pPr>
-            <w:r>
-              <w:t>5.8 ± 1</w:t>
+              <w:t>19 (2.9 ± 0.22)</w:t>
+            </w:r>
+          </w:p>
+        </w:tc>
+        <w:tc>
+          <w:p>
+            <w:pPr>
+              <w:pStyle w:val="Normal"/>
+            </w:pPr>
+            <w:r>
+              <w:t>5.7 (1.7 ± 0.18)</w:t>
             </w:r>
           </w:p>
         </w:tc>
@@ -7393,7 +8413,17 @@
               <w:pStyle w:val="Normal"/>
             </w:pPr>
             <w:r>
-              <w:t>0.43 ± 0.45 (0.28)</w:t>
+              <w:t>0.28 (-1.4 ± 1.1)</w:t>
+            </w:r>
+          </w:p>
+        </w:tc>
+        <w:tc>
+          <w:p>
+            <w:pPr>
+              <w:pStyle w:val="Normal"/>
+            </w:pPr>
+            <w:r>
+              <w:t>248 (5.6 ± 1.1)</w:t>
             </w:r>
           </w:p>
         </w:tc>
@@ -7413,17 +8443,17 @@
               <w:pStyle w:val="Normal"/>
             </w:pPr>
             <w:r>
-              <w:t>311 ± 671 (183)</w:t>
-            </w:r>
-          </w:p>
-        </w:tc>
-        <w:tc>
-          <w:p>
-            <w:pPr>
-              <w:pStyle w:val="Normal"/>
-            </w:pPr>
-            <w:r>
-              <w:t>4.1 ± 1.7</w:t>
+              <w:t>183 (5.2 ± 1)</w:t>
+            </w:r>
+          </w:p>
+        </w:tc>
+        <w:tc>
+          <w:p>
+            <w:pPr>
+              <w:pStyle w:val="Normal"/>
+            </w:pPr>
+            <w:r>
+              <w:t>4 (1.3 ± 0.45)</w:t>
             </w:r>
           </w:p>
         </w:tc>
@@ -7465,7 +8495,17 @@
               <w:pStyle w:val="Normal"/>
             </w:pPr>
             <w:r>
-              <w:t>0.68 ± 0.64 (0.49)</w:t>
+              <w:t>0.49 (-0.84 ± 1.1)</w:t>
+            </w:r>
+          </w:p>
+        </w:tc>
+        <w:tc>
+          <w:p>
+            <w:pPr>
+              <w:pStyle w:val="Normal"/>
+            </w:pPr>
+            <w:r>
+              <w:t>143 (5.1 ± 1.1)</w:t>
             </w:r>
           </w:p>
         </w:tc>
@@ -7485,17 +8525,17 @@
               <w:pStyle w:val="Normal"/>
             </w:pPr>
             <w:r>
-              <w:t>76 ± 138 (43)</w:t>
-            </w:r>
-          </w:p>
-        </w:tc>
-        <w:tc>
-          <w:p>
-            <w:pPr>
-              <w:pStyle w:val="Normal"/>
-            </w:pPr>
-            <w:r>
-              <w:t>5.9 ± 1.7</w:t>
+              <w:t>43 (3.8 ± 0.91)</w:t>
+            </w:r>
+          </w:p>
+        </w:tc>
+        <w:tc>
+          <w:p>
+            <w:pPr>
+              <w:pStyle w:val="Normal"/>
+            </w:pPr>
+            <w:r>
+              <w:t>5.8 (1.7 ± 0.3)</w:t>
             </w:r>
           </w:p>
         </w:tc>
@@ -7537,7 +8577,17 @@
               <w:pStyle w:val="Normal"/>
             </w:pPr>
             <w:r>
-              <w:t>0.49 ± 0.52 (0.32)</w:t>
+              <w:t>0.32 (-1.2 ± 1.1)</w:t>
+            </w:r>
+          </w:p>
+        </w:tc>
+        <w:tc>
+          <w:p>
+            <w:pPr>
+              <w:pStyle w:val="Normal"/>
+            </w:pPr>
+            <w:r>
+              <w:t>218 (5.5 ± 1.1)</w:t>
             </w:r>
           </w:p>
         </w:tc>
@@ -7557,17 +8607,17 @@
               <w:pStyle w:val="Normal"/>
             </w:pPr>
             <w:r>
-              <w:t>309 ± 516 (180)</w:t>
-            </w:r>
-          </w:p>
-        </w:tc>
-        <w:tc>
-          <w:p>
-            <w:pPr>
-              <w:pStyle w:val="Normal"/>
-            </w:pPr>
-            <w:r>
-              <w:t>4.2 ± 1.7</w:t>
+              <w:t>180 (5.2 ± 1)</w:t>
+            </w:r>
+          </w:p>
+        </w:tc>
+        <w:tc>
+          <w:p>
+            <w:pPr>
+              <w:pStyle w:val="Normal"/>
+            </w:pPr>
+            <w:r>
+              <w:t>4.1 (1.3 ± 0.45)</w:t>
             </w:r>
           </w:p>
         </w:tc>
@@ -7609,7 +8659,17 @@
               <w:pStyle w:val="Normal"/>
             </w:pPr>
             <w:r>
-              <w:t>0.59 ± 0.56 (0.42)</w:t>
+              <w:t>0.42 (-0.99 ± 1.1)</w:t>
+            </w:r>
+          </w:p>
+        </w:tc>
+        <w:tc>
+          <w:p>
+            <w:pPr>
+              <w:pStyle w:val="Normal"/>
+            </w:pPr>
+            <w:r>
+              <w:t>167 (5.2 ± 1.1)</w:t>
             </w:r>
           </w:p>
         </w:tc>
@@ -7629,17 +8689,17 @@
               <w:pStyle w:val="Normal"/>
             </w:pPr>
             <w:r>
-              <w:t>76 ± 144 (44)</w:t>
-            </w:r>
-          </w:p>
-        </w:tc>
-        <w:tc>
-          <w:p>
-            <w:pPr>
-              <w:pStyle w:val="Normal"/>
-            </w:pPr>
-            <w:r>
-              <w:t>5.8 ± 1.7</w:t>
+              <w:t>44 (3.9 ± 0.89)</w:t>
+            </w:r>
+          </w:p>
+        </w:tc>
+        <w:tc>
+          <w:p>
+            <w:pPr>
+              <w:pStyle w:val="Normal"/>
+            </w:pPr>
+            <w:r>
+              <w:t>5.7 (1.7 ± 0.31)</w:t>
             </w:r>
           </w:p>
         </w:tc>
@@ -7681,7 +8741,17 @@
               <w:pStyle w:val="Normal"/>
             </w:pPr>
             <w:r>
-              <w:t>2.3 ± 1.7 (2)</w:t>
+              <w:t>2 (0.42 ± 1.1)</w:t>
+            </w:r>
+          </w:p>
+        </w:tc>
+        <w:tc>
+          <w:p>
+            <w:pPr>
+              <w:pStyle w:val="Normal"/>
+            </w:pPr>
+            <w:r>
+              <w:t>35 (3.8 ± 1.1)</w:t>
             </w:r>
           </w:p>
         </w:tc>
@@ -7701,17 +8771,17 @@
               <w:pStyle w:val="Normal"/>
             </w:pPr>
             <w:r>
-              <w:t>306 ± 462 (179)</w:t>
-            </w:r>
-          </w:p>
-        </w:tc>
-        <w:tc>
-          <w:p>
-            <w:pPr>
-              <w:pStyle w:val="Normal"/>
-            </w:pPr>
-            <w:r>
-              <w:t>5.4 ± 2</w:t>
+              <w:t>179 (5.2 ± 1)</w:t>
+            </w:r>
+          </w:p>
+        </w:tc>
+        <w:tc>
+          <w:p>
+            <w:pPr>
+              <w:pStyle w:val="Normal"/>
+            </w:pPr>
+            <w:r>
+              <w:t>5.2 (1.6 ± 0.41)</w:t>
             </w:r>
           </w:p>
         </w:tc>
@@ -7753,7 +8823,17 @@
               <w:pStyle w:val="Normal"/>
             </w:pPr>
             <w:r>
-              <w:t>2.7 ± 1.8 (2.4)</w:t>
+              <w:t>2.4 (0.7 ± 0.9)</w:t>
+            </w:r>
+          </w:p>
+        </w:tc>
+        <w:tc>
+          <w:p>
+            <w:pPr>
+              <w:pStyle w:val="Normal"/>
+            </w:pPr>
+            <w:r>
+              <w:t>29 (3.5 ± 0.9)</w:t>
             </w:r>
           </w:p>
         </w:tc>
@@ -7773,17 +8853,17 @@
               <w:pStyle w:val="Normal"/>
             </w:pPr>
             <w:r>
-              <w:t>65 ± 114 (36)</w:t>
-            </w:r>
-          </w:p>
-        </w:tc>
-        <w:tc>
-          <w:p>
-            <w:pPr>
-              <w:pStyle w:val="Normal"/>
-            </w:pPr>
-            <w:r>
-              <w:t>8.3 ± 2.1</w:t>
+              <w:t>36 (3.6 ± 1.1)</w:t>
+            </w:r>
+          </w:p>
+        </w:tc>
+        <w:tc>
+          <w:p>
+            <w:pPr>
+              <w:pStyle w:val="Normal"/>
+            </w:pPr>
+            <w:r>
+              <w:t>8.2 (2.1 ± 0.27)</w:t>
             </w:r>
           </w:p>
         </w:tc>
@@ -7825,7 +8905,17 @@
               <w:pStyle w:val="Normal"/>
             </w:pPr>
             <w:r>
-              <w:t>0.39 ± 0.4 (0.26)</w:t>
+              <w:t>0.26 (-1.4 ± 1.1)</w:t>
+            </w:r>
+          </w:p>
+        </w:tc>
+        <w:tc>
+          <w:p>
+            <w:pPr>
+              <w:pStyle w:val="Normal"/>
+            </w:pPr>
+            <w:r>
+              <w:t>264 (5.7 ± 1.1)</w:t>
             </w:r>
           </w:p>
         </w:tc>
@@ -7845,17 +8935,17 @@
               <w:pStyle w:val="Normal"/>
             </w:pPr>
             <w:r>
-              <w:t>310 ± 467 (182)</w:t>
-            </w:r>
-          </w:p>
-        </w:tc>
-        <w:tc>
-          <w:p>
-            <w:pPr>
-              <w:pStyle w:val="Normal"/>
-            </w:pPr>
-            <w:r>
-              <w:t>4 ± 1.6</w:t>
+              <w:t>182 (5.2 ± 1)</w:t>
+            </w:r>
+          </w:p>
+        </w:tc>
+        <w:tc>
+          <w:p>
+            <w:pPr>
+              <w:pStyle w:val="Normal"/>
+            </w:pPr>
+            <w:r>
+              <w:t>3.9 (1.3 ± 0.45)</w:t>
             </w:r>
           </w:p>
         </w:tc>
@@ -7897,7 +8987,17 @@
               <w:pStyle w:val="Normal"/>
             </w:pPr>
             <w:r>
-              <w:t>0.37 ± 0.38 (0.25)</w:t>
+              <w:t>0.25 (-1.5 ± 1.1)</w:t>
+            </w:r>
+          </w:p>
+        </w:tc>
+        <w:tc>
+          <w:p>
+            <w:pPr>
+              <w:pStyle w:val="Normal"/>
+            </w:pPr>
+            <w:r>
+              <w:t>279 (5.7 ± 1.1)</w:t>
             </w:r>
           </w:p>
         </w:tc>
@@ -7917,17 +9017,17 @@
               <w:pStyle w:val="Normal"/>
             </w:pPr>
             <w:r>
-              <w:t>315 ± 587 (183)</w:t>
-            </w:r>
-          </w:p>
-        </w:tc>
-        <w:tc>
-          <w:p>
-            <w:pPr>
-              <w:pStyle w:val="Normal"/>
-            </w:pPr>
-            <w:r>
-              <w:t>4 ± 1.6</w:t>
+              <w:t>183 (5.2 ± 1)</w:t>
+            </w:r>
+          </w:p>
+        </w:tc>
+        <w:tc>
+          <w:p>
+            <w:pPr>
+              <w:pStyle w:val="Normal"/>
+            </w:pPr>
+            <w:r>
+              <w:t>3.9 (1.3 ± 0.45)</w:t>
             </w:r>
           </w:p>
         </w:tc>
@@ -7969,7 +9069,17 @@
               <w:pStyle w:val="Normal"/>
             </w:pPr>
             <w:r>
-              <w:t>0.62 ± 0.62 (0.42)</w:t>
+              <w:t>0.42 (-1 ± 1.1)</w:t>
+            </w:r>
+          </w:p>
+        </w:tc>
+        <w:tc>
+          <w:p>
+            <w:pPr>
+              <w:pStyle w:val="Normal"/>
+            </w:pPr>
+            <w:r>
+              <w:t>167 (5.2 ± 1.1)</w:t>
             </w:r>
           </w:p>
         </w:tc>
@@ -7989,17 +9099,17 @@
               <w:pStyle w:val="Normal"/>
             </w:pPr>
             <w:r>
-              <w:t>313 ± 543 (182)</w:t>
-            </w:r>
-          </w:p>
-        </w:tc>
-        <w:tc>
-          <w:p>
-            <w:pPr>
-              <w:pStyle w:val="Normal"/>
-            </w:pPr>
-            <w:r>
-              <w:t>4.3 ± 1.7</w:t>
+              <w:t>182 (5.2 ± 1)</w:t>
+            </w:r>
+          </w:p>
+        </w:tc>
+        <w:tc>
+          <w:p>
+            <w:pPr>
+              <w:pStyle w:val="Normal"/>
+            </w:pPr>
+            <w:r>
+              <w:t>4.2 (1.4 ± 0.44)</w:t>
             </w:r>
           </w:p>
         </w:tc>
@@ -8041,7 +9151,17 @@
               <w:pStyle w:val="Normal"/>
             </w:pPr>
             <w:r>
-              <w:t>0.5 ± 0.46 (0.37)</w:t>
+              <w:t>0.37 (-1.1 ± 1)</w:t>
+            </w:r>
+          </w:p>
+        </w:tc>
+        <w:tc>
+          <w:p>
+            <w:pPr>
+              <w:pStyle w:val="Normal"/>
+            </w:pPr>
+            <w:r>
+              <w:t>190 (5.4 ± 1)</w:t>
             </w:r>
           </w:p>
         </w:tc>
@@ -8061,17 +9181,17 @@
               <w:pStyle w:val="Normal"/>
             </w:pPr>
             <w:r>
-              <w:t>78 ± 129 (44)</w:t>
-            </w:r>
-          </w:p>
-        </w:tc>
-        <w:tc>
-          <w:p>
-            <w:pPr>
-              <w:pStyle w:val="Normal"/>
-            </w:pPr>
-            <w:r>
-              <w:t>5.6 ± 1.6</w:t>
+              <w:t>44 (3.9 ± 0.89)</w:t>
+            </w:r>
+          </w:p>
+        </w:tc>
+        <w:tc>
+          <w:p>
+            <w:pPr>
+              <w:pStyle w:val="Normal"/>
+            </w:pPr>
+            <w:r>
+              <w:t>5.6 (1.7 ± 0.3)</w:t>
             </w:r>
           </w:p>
         </w:tc>
@@ -8113,7 +9233,17 @@
               <w:pStyle w:val="Normal"/>
             </w:pPr>
             <w:r>
-              <w:t>0.49 ± 0.44 (0.36)</w:t>
+              <w:t>0.36 (-1.1 ± 1)</w:t>
+            </w:r>
+          </w:p>
+        </w:tc>
+        <w:tc>
+          <w:p>
+            <w:pPr>
+              <w:pStyle w:val="Normal"/>
+            </w:pPr>
+            <w:r>
+              <w:t>195 (5.4 ± 1)</w:t>
             </w:r>
           </w:p>
         </w:tc>
@@ -8133,17 +9263,17 @@
               <w:pStyle w:val="Normal"/>
             </w:pPr>
             <w:r>
-              <w:t>77 ± 139 (44)</w:t>
-            </w:r>
-          </w:p>
-        </w:tc>
-        <w:tc>
-          <w:p>
-            <w:pPr>
-              <w:pStyle w:val="Normal"/>
-            </w:pPr>
-            <w:r>
-              <w:t>5.6 ± 1.6</w:t>
+              <w:t>44 (3.9 ± 0.89)</w:t>
+            </w:r>
+          </w:p>
+        </w:tc>
+        <w:tc>
+          <w:p>
+            <w:pPr>
+              <w:pStyle w:val="Normal"/>
+            </w:pPr>
+            <w:r>
+              <w:t>5.5 (1.7 ± 0.3)</w:t>
             </w:r>
           </w:p>
         </w:tc>
@@ -8185,7 +9315,17 @@
               <w:pStyle w:val="Normal"/>
             </w:pPr>
             <w:r>
-              <w:t>0.77 ± 0.67 (0.57)</w:t>
+              <w:t>0.57 (-0.7 ± 1)</w:t>
+            </w:r>
+          </w:p>
+        </w:tc>
+        <w:tc>
+          <w:p>
+            <w:pPr>
+              <w:pStyle w:val="Normal"/>
+            </w:pPr>
+            <w:r>
+              <w:t>121 (4.9 ± 1)</w:t>
             </w:r>
           </w:p>
         </w:tc>
@@ -8205,17 +9345,17 @@
               <w:pStyle w:val="Normal"/>
             </w:pPr>
             <w:r>
-              <w:t>75 ± 135 (43)</w:t>
-            </w:r>
-          </w:p>
-        </w:tc>
-        <w:tc>
-          <w:p>
-            <w:pPr>
-              <w:pStyle w:val="Normal"/>
-            </w:pPr>
-            <w:r>
-              <w:t>6.1 ± 1.6</w:t>
+              <w:t>43 (3.8 ± 0.91)</w:t>
+            </w:r>
+          </w:p>
+        </w:tc>
+        <w:tc>
+          <w:p>
+            <w:pPr>
+              <w:pStyle w:val="Normal"/>
+            </w:pPr>
+            <w:r>
+              <w:t>6.1 (1.8 ± 0.29)</w:t>
             </w:r>
           </w:p>
         </w:tc>
@@ -8257,7 +9397,17 @@
               <w:pStyle w:val="Normal"/>
             </w:pPr>
             <w:r>
-              <w:t>0.42 ± 0.43 (0.28)</w:t>
+              <w:t>0.28 (-1.4 ± 1.1)</w:t>
+            </w:r>
+          </w:p>
+        </w:tc>
+        <w:tc>
+          <w:p>
+            <w:pPr>
+              <w:pStyle w:val="Normal"/>
+            </w:pPr>
+            <w:r>
+              <w:t>245 (5.6 ± 1.1)</w:t>
             </w:r>
           </w:p>
         </w:tc>
@@ -8277,17 +9427,17 @@
               <w:pStyle w:val="Normal"/>
             </w:pPr>
             <w:r>
-              <w:t>312 ± 565 (183)</w:t>
-            </w:r>
-          </w:p>
-        </w:tc>
-        <w:tc>
-          <w:p>
-            <w:pPr>
-              <w:pStyle w:val="Normal"/>
-            </w:pPr>
-            <w:r>
-              <w:t>4.1 ± 1.6</w:t>
+              <w:t>183 (5.2 ± 1)</w:t>
+            </w:r>
+          </w:p>
+        </w:tc>
+        <w:tc>
+          <w:p>
+            <w:pPr>
+              <w:pStyle w:val="Normal"/>
+            </w:pPr>
+            <w:r>
+              <w:t>3.9 (1.3 ± 0.45)</w:t>
             </w:r>
           </w:p>
         </w:tc>
@@ -8329,7 +9479,17 @@
               <w:pStyle w:val="Normal"/>
             </w:pPr>
             <w:r>
-              <w:t>1.1 ± 0.91 (0.91)</w:t>
+              <w:t>0.91 (-0.28 ± 1)</w:t>
+            </w:r>
+          </w:p>
+        </w:tc>
+        <w:tc>
+          <w:p>
+            <w:pPr>
+              <w:pStyle w:val="Normal"/>
+            </w:pPr>
+            <w:r>
+              <w:t>76 (4.5 ± 1)</w:t>
             </w:r>
           </w:p>
         </w:tc>
@@ -8349,17 +9509,17 @@
               <w:pStyle w:val="Normal"/>
             </w:pPr>
             <w:r>
-              <w:t>73 ± 130 (42)</w:t>
-            </w:r>
-          </w:p>
-        </w:tc>
-        <w:tc>
-          <w:p>
-            <w:pPr>
-              <w:pStyle w:val="Normal"/>
-            </w:pPr>
-            <w:r>
-              <w:t>6.5 ± 1.7</w:t>
+              <w:t>42 (3.8 ± 0.94)</w:t>
+            </w:r>
+          </w:p>
+        </w:tc>
+        <w:tc>
+          <w:p>
+            <w:pPr>
+              <w:pStyle w:val="Normal"/>
+            </w:pPr>
+            <w:r>
+              <w:t>6.5 (1.8 ± 0.28)</w:t>
             </w:r>
           </w:p>
         </w:tc>
@@ -8401,7 +9561,17 @@
               <w:pStyle w:val="Normal"/>
             </w:pPr>
             <w:r>
-              <w:t>0.41 ± 0.41 (0.27)</w:t>
+              <w:t>0.27 (-1.4 ± 1.1)</w:t>
+            </w:r>
+          </w:p>
+        </w:tc>
+        <w:tc>
+          <w:p>
+            <w:pPr>
+              <w:pStyle w:val="Normal"/>
+            </w:pPr>
+            <w:r>
+              <w:t>254 (5.6 ± 1.1)</w:t>
             </w:r>
           </w:p>
         </w:tc>
@@ -8421,17 +9591,17 @@
               <w:pStyle w:val="Normal"/>
             </w:pPr>
             <w:r>
-              <w:t>312 ± 541 (182)</w:t>
-            </w:r>
-          </w:p>
-        </w:tc>
-        <w:tc>
-          <w:p>
-            <w:pPr>
-              <w:pStyle w:val="Normal"/>
-            </w:pPr>
-            <w:r>
-              <w:t>4 ± 1.6</w:t>
+              <w:t>182 (5.2 ± 1)</w:t>
+            </w:r>
+          </w:p>
+        </w:tc>
+        <w:tc>
+          <w:p>
+            <w:pPr>
+              <w:pStyle w:val="Normal"/>
+            </w:pPr>
+            <w:r>
+              <w:t>3.9 (1.3 ± 0.45)</w:t>
             </w:r>
           </w:p>
         </w:tc>
@@ -8473,7 +9643,17 @@
               <w:pStyle w:val="Normal"/>
             </w:pPr>
             <w:r>
-              <w:t>1.3 ± 1 (1.1)</w:t>
+              <w:t>1.1 (-0.073 ± 1)</w:t>
+            </w:r>
+          </w:p>
+        </w:tc>
+        <w:tc>
+          <w:p>
+            <w:pPr>
+              <w:pStyle w:val="Normal"/>
+            </w:pPr>
+            <w:r>
+              <w:t>61 (4.3 ± 1)</w:t>
             </w:r>
           </w:p>
         </w:tc>
@@ -8493,17 +9673,17 @@
               <w:pStyle w:val="Normal"/>
             </w:pPr>
             <w:r>
-              <w:t>71 ± 121 (40)</w:t>
-            </w:r>
-          </w:p>
-        </w:tc>
-        <w:tc>
-          <w:p>
-            <w:pPr>
-              <w:pStyle w:val="Normal"/>
-            </w:pPr>
-            <w:r>
-              <w:t>7 ± 1.8</w:t>
+              <w:t>40 (3.7 ± 0.97)</w:t>
+            </w:r>
+          </w:p>
+        </w:tc>
+        <w:tc>
+          <w:p>
+            <w:pPr>
+              <w:pStyle w:val="Normal"/>
+            </w:pPr>
+            <w:r>
+              <w:t>6.9 (1.9 ± 0.27)</w:t>
             </w:r>
           </w:p>
         </w:tc>
@@ -8545,7 +9725,17 @@
               <w:pStyle w:val="Normal"/>
             </w:pPr>
             <w:r>
-              <w:t>0.73 ± 0.71 (0.51)</w:t>
+              <w:t>0.51 (-0.83 ± 1.2)</w:t>
+            </w:r>
+          </w:p>
+        </w:tc>
+        <w:tc>
+          <w:p>
+            <w:pPr>
+              <w:pStyle w:val="Normal"/>
+            </w:pPr>
+            <w:r>
+              <w:t>136 (5.1 ± 1.2)</w:t>
             </w:r>
           </w:p>
         </w:tc>
@@ -8565,17 +9755,17 @@
               <w:pStyle w:val="Normal"/>
             </w:pPr>
             <w:r>
-              <w:t>310 ± 565 (181)</w:t>
-            </w:r>
-          </w:p>
-        </w:tc>
-        <w:tc>
-          <w:p>
-            <w:pPr>
-              <w:pStyle w:val="Normal"/>
-            </w:pPr>
-            <w:r>
-              <w:t>4.5 ± 1.7</w:t>
+              <w:t>181 (5.2 ± 1)</w:t>
+            </w:r>
+          </w:p>
+        </w:tc>
+        <w:tc>
+          <w:p>
+            <w:pPr>
+              <w:pStyle w:val="Normal"/>
+            </w:pPr>
+            <w:r>
+              <w:t>4.3 (1.4 ± 0.43)</w:t>
             </w:r>
           </w:p>
         </w:tc>
@@ -8617,7 +9807,17 @@
               <w:pStyle w:val="Normal"/>
             </w:pPr>
             <w:r>
-              <w:t>2.4 ± 1.4 (2.2)</w:t>
+              <w:t>2.2 (0.6 ± 0.83)</w:t>
+            </w:r>
+          </w:p>
+        </w:tc>
+        <w:tc>
+          <w:p>
+            <w:pPr>
+              <w:pStyle w:val="Normal"/>
+            </w:pPr>
+            <w:r>
+              <w:t>32 (3.6 ± 0.83)</w:t>
             </w:r>
           </w:p>
         </w:tc>
@@ -8637,17 +9837,17 @@
               <w:pStyle w:val="Normal"/>
             </w:pPr>
             <w:r>
-              <w:t>71 ± 152 (39)</w:t>
-            </w:r>
-          </w:p>
-        </w:tc>
-        <w:tc>
-          <w:p>
-            <w:pPr>
-              <w:pStyle w:val="Normal"/>
-            </w:pPr>
-            <w:r>
-              <w:t>7.3 ± 1.8</w:t>
+              <w:t>39 (3.7 ± 0.99)</w:t>
+            </w:r>
+          </w:p>
+        </w:tc>
+        <w:tc>
+          <w:p>
+            <w:pPr>
+              <w:pStyle w:val="Normal"/>
+            </w:pPr>
+            <w:r>
+              <w:t>7.2 (2 ± 0.27)</w:t>
             </w:r>
           </w:p>
         </w:tc>
@@ -8689,7 +9889,17 @@
               <w:pStyle w:val="Normal"/>
             </w:pPr>
             <w:r>
-              <w:t>1.8 ± 2.3 (1.3)</w:t>
+              <w:t>1.3 (0.31 ± 0.61)</w:t>
+            </w:r>
+          </w:p>
+        </w:tc>
+        <w:tc>
+          <w:p>
+            <w:pPr>
+              <w:pStyle w:val="Normal"/>
+            </w:pPr>
+            <w:r>
+              <w:t>55 (3.9 ± 0.61)</w:t>
             </w:r>
           </w:p>
         </w:tc>
@@ -8709,17 +9919,17 @@
               <w:pStyle w:val="Normal"/>
             </w:pPr>
             <w:r>
-              <w:t>313 ± 532 (178)</w:t>
-            </w:r>
-          </w:p>
-        </w:tc>
-        <w:tc>
-          <w:p>
-            <w:pPr>
-              <w:pStyle w:val="Normal"/>
-            </w:pPr>
-            <w:r>
-              <w:t>4.7 ± 1.6</w:t>
+              <w:t>178 (5.2 ± 0.95)</w:t>
+            </w:r>
+          </w:p>
+        </w:tc>
+        <w:tc>
+          <w:p>
+            <w:pPr>
+              <w:pStyle w:val="Normal"/>
+            </w:pPr>
+            <w:r>
+              <w:t>4.7 (1.5 ± 0.38)</w:t>
             </w:r>
           </w:p>
         </w:tc>
@@ -8761,7 +9971,17 @@
               <w:pStyle w:val="Normal"/>
             </w:pPr>
             <w:r>
-              <w:t>4 ± 5.5 (2.6)</w:t>
+              <w:t>2.6 (1.1 ± 0.69)</w:t>
+            </w:r>
+          </w:p>
+        </w:tc>
+        <w:tc>
+          <w:p>
+            <w:pPr>
+              <w:pStyle w:val="Normal"/>
+            </w:pPr>
+            <w:r>
+              <w:t>26 (3.2 ± 0.69)</w:t>
             </w:r>
           </w:p>
         </w:tc>
@@ -8781,17 +10001,17 @@
               <w:pStyle w:val="Normal"/>
             </w:pPr>
             <w:r>
-              <w:t>242 ± 417 (114)</w:t>
-            </w:r>
-          </w:p>
-        </w:tc>
-        <w:tc>
-          <w:p>
-            <w:pPr>
-              <w:pStyle w:val="Normal"/>
-            </w:pPr>
-            <w:r>
-              <w:t>6 ± 1.8</w:t>
+              <w:t>114 (4.8 ± 1.1)</w:t>
+            </w:r>
+          </w:p>
+        </w:tc>
+        <w:tc>
+          <w:p>
+            <w:pPr>
+              <w:pStyle w:val="Normal"/>
+            </w:pPr>
+            <w:r>
+              <w:t>6 (1.8 ± 0.3)</w:t>
             </w:r>
           </w:p>
         </w:tc>
@@ -8833,7 +10053,17 @@
               <w:pStyle w:val="Normal"/>
             </w:pPr>
             <w:r>
-              <w:t>4 ± 5.8 (2.6)</w:t>
+              <w:t>2.6 (1.1 ± 0.69)</w:t>
+            </w:r>
+          </w:p>
+        </w:tc>
+        <w:tc>
+          <w:p>
+            <w:pPr>
+              <w:pStyle w:val="Normal"/>
+            </w:pPr>
+            <w:r>
+              <w:t>26 (3.2 ± 0.69)</w:t>
             </w:r>
           </w:p>
         </w:tc>
@@ -8853,17 +10083,17 @@
               <w:pStyle w:val="Normal"/>
             </w:pPr>
             <w:r>
-              <w:t>242 ± 425 (113)</w:t>
-            </w:r>
-          </w:p>
-        </w:tc>
-        <w:tc>
-          <w:p>
-            <w:pPr>
-              <w:pStyle w:val="Normal"/>
-            </w:pPr>
-            <w:r>
-              <w:t>6 ± 1.8</w:t>
+              <w:t>113 (4.8 ± 1.1)</w:t>
+            </w:r>
+          </w:p>
+        </w:tc>
+        <w:tc>
+          <w:p>
+            <w:pPr>
+              <w:pStyle w:val="Normal"/>
+            </w:pPr>
+            <w:r>
+              <w:t>5.9 (1.7 ± 0.31)</w:t>
             </w:r>
           </w:p>
         </w:tc>
@@ -8905,7 +10135,17 @@
               <w:pStyle w:val="Normal"/>
             </w:pPr>
             <w:r>
-              <w:t>3.9 ± 5.7 (2.5)</w:t>
+              <w:t>2.5 (1 ± 0.69)</w:t>
+            </w:r>
+          </w:p>
+        </w:tc>
+        <w:tc>
+          <w:p>
+            <w:pPr>
+              <w:pStyle w:val="Normal"/>
+            </w:pPr>
+            <w:r>
+              <w:t>28 (3.2 ± 0.69)</w:t>
             </w:r>
           </w:p>
         </w:tc>
@@ -8925,17 +10165,17 @@
               <w:pStyle w:val="Normal"/>
             </w:pPr>
             <w:r>
-              <w:t>254 ± 485 (124)</w:t>
-            </w:r>
-          </w:p>
-        </w:tc>
-        <w:tc>
-          <w:p>
-            <w:pPr>
-              <w:pStyle w:val="Normal"/>
-            </w:pPr>
-            <w:r>
-              <w:t>5.7 ± 1.7</w:t>
+              <w:t>124 (4.9 ± 1.1)</w:t>
+            </w:r>
+          </w:p>
+        </w:tc>
+        <w:tc>
+          <w:p>
+            <w:pPr>
+              <w:pStyle w:val="Normal"/>
+            </w:pPr>
+            <w:r>
+              <w:t>5.6 (1.7 ± 0.32)</w:t>
             </w:r>
           </w:p>
         </w:tc>
@@ -8977,7 +10217,17 @@
               <w:pStyle w:val="Normal"/>
             </w:pPr>
             <w:r>
-              <w:t>3.7 ± 5.1 (2.4)</w:t>
+              <w:t>2.4 (0.96 ± 0.73)</w:t>
+            </w:r>
+          </w:p>
+        </w:tc>
+        <w:tc>
+          <w:p>
+            <w:pPr>
+              <w:pStyle w:val="Normal"/>
+            </w:pPr>
+            <w:r>
+              <w:t>29 (3.3 ± 0.73)</w:t>
             </w:r>
           </w:p>
         </w:tc>
@@ -8997,17 +10247,17 @@
               <w:pStyle w:val="Normal"/>
             </w:pPr>
             <w:r>
-              <w:t>226 ± 427 (98)</w:t>
-            </w:r>
-          </w:p>
-        </w:tc>
-        <w:tc>
-          <w:p>
-            <w:pPr>
-              <w:pStyle w:val="Normal"/>
-            </w:pPr>
-            <w:r>
-              <w:t>6.4 ± 1.8</w:t>
+              <w:t>98 (4.7 ± 1.1)</w:t>
+            </w:r>
+          </w:p>
+        </w:tc>
+        <w:tc>
+          <w:p>
+            <w:pPr>
+              <w:pStyle w:val="Normal"/>
+            </w:pPr>
+            <w:r>
+              <w:t>6.3 (1.8 ± 0.29)</w:t>
             </w:r>
           </w:p>
         </w:tc>
@@ -9049,7 +10299,17 @@
               <w:pStyle w:val="Normal"/>
             </w:pPr>
             <w:r>
-              <w:t>3 ± 4.7 (1.9)</w:t>
+              <w:t>1.9 (0.78 ± 0.69)</w:t>
+            </w:r>
+          </w:p>
+        </w:tc>
+        <w:tc>
+          <w:p>
+            <w:pPr>
+              <w:pStyle w:val="Normal"/>
+            </w:pPr>
+            <w:r>
+              <w:t>36 (3.5 ± 0.69)</w:t>
             </w:r>
           </w:p>
         </w:tc>
@@ -9069,17 +10329,17 @@
               <w:pStyle w:val="Normal"/>
             </w:pPr>
             <w:r>
-              <w:t>281 ± 521 (151)</w:t>
-            </w:r>
-          </w:p>
-        </w:tc>
-        <w:tc>
-          <w:p>
-            <w:pPr>
-              <w:pStyle w:val="Normal"/>
-            </w:pPr>
-            <w:r>
-              <w:t>5.2 ± 1.7</w:t>
+              <w:t>151 (5.1 ± 1)</w:t>
+            </w:r>
+          </w:p>
+        </w:tc>
+        <w:tc>
+          <w:p>
+            <w:pPr>
+              <w:pStyle w:val="Normal"/>
+            </w:pPr>
+            <w:r>
+              <w:t>5.2 (1.6 ± 0.35)</w:t>
             </w:r>
           </w:p>
         </w:tc>
@@ -9121,7 +10381,17 @@
               <w:pStyle w:val="Normal"/>
             </w:pPr>
             <w:r>
-              <w:t>0.74 ± 0.6 (0.66)</w:t>
+              <w:t>0.66 (-0.44 ± 0.51)</w:t>
+            </w:r>
+          </w:p>
+        </w:tc>
+        <w:tc>
+          <w:p>
+            <w:pPr>
+              <w:pStyle w:val="Normal"/>
+            </w:pPr>
+            <w:r>
+              <w:t>105 (4.7 ± 0.51)</w:t>
             </w:r>
           </w:p>
         </w:tc>
@@ -9141,17 +10411,17 @@
               <w:pStyle w:val="Normal"/>
             </w:pPr>
             <w:r>
-              <w:t>328 ± 502 (196)</w:t>
-            </w:r>
-          </w:p>
-        </w:tc>
-        <w:tc>
-          <w:p>
-            <w:pPr>
-              <w:pStyle w:val="Normal"/>
-            </w:pPr>
-            <w:r>
-              <w:t>4.4 ± 1.5</w:t>
+              <w:t>196 (5.3 ± 0.88)</w:t>
+            </w:r>
+          </w:p>
+        </w:tc>
+        <w:tc>
+          <w:p>
+            <w:pPr>
+              <w:pStyle w:val="Normal"/>
+            </w:pPr>
+            <w:r>
+              <w:t>4.3 (1.4 ± 0.4)</w:t>
             </w:r>
           </w:p>
         </w:tc>
@@ -9193,7 +10463,17 @@
               <w:pStyle w:val="Normal"/>
             </w:pPr>
             <w:r>
-              <w:t>0.72 ± 0.48 (0.65)</w:t>
+              <w:t>0.65 (-0.46 ± 0.52)</w:t>
+            </w:r>
+          </w:p>
+        </w:tc>
+        <w:tc>
+          <w:p>
+            <w:pPr>
+              <w:pStyle w:val="Normal"/>
+            </w:pPr>
+            <w:r>
+              <w:t>107 (4.7 ± 0.52)</w:t>
             </w:r>
           </w:p>
         </w:tc>
@@ -9213,17 +10493,17 @@
               <w:pStyle w:val="Normal"/>
             </w:pPr>
             <w:r>
-              <w:t>326 ± 482 (194)</w:t>
-            </w:r>
-          </w:p>
-        </w:tc>
-        <w:tc>
-          <w:p>
-            <w:pPr>
-              <w:pStyle w:val="Normal"/>
-            </w:pPr>
-            <w:r>
-              <w:t>4.4 ± 1.5</w:t>
+              <w:t>194 (5.3 ± 0.9)</w:t>
+            </w:r>
+          </w:p>
+        </w:tc>
+        <w:tc>
+          <w:p>
+            <w:pPr>
+              <w:pStyle w:val="Normal"/>
+            </w:pPr>
+            <w:r>
+              <w:t>4.3 (1.4 ± 0.4)</w:t>
             </w:r>
           </w:p>
         </w:tc>
@@ -9265,7 +10545,17 @@
               <w:pStyle w:val="Normal"/>
             </w:pPr>
             <w:r>
-              <w:t>0.61 ± 0.25 (0.6)</w:t>
+              <w:t>0.6 (-0.59 ± 0.51)</w:t>
+            </w:r>
+          </w:p>
+        </w:tc>
+        <w:tc>
+          <w:p>
+            <w:pPr>
+              <w:pStyle w:val="Normal"/>
+            </w:pPr>
+            <w:r>
+              <w:t>115 (4.8 ± 0.51)</w:t>
             </w:r>
           </w:p>
         </w:tc>
@@ -9285,17 +10575,17 @@
               <w:pStyle w:val="Normal"/>
             </w:pPr>
             <w:r>
-              <w:t>138 ± 204 (86)</w:t>
-            </w:r>
-          </w:p>
-        </w:tc>
-        <w:tc>
-          <w:p>
-            <w:pPr>
-              <w:pStyle w:val="Normal"/>
-            </w:pPr>
-            <w:r>
-              <w:t>5.2 ± 1.6</w:t>
+              <w:t>86 (4.6 ± 0.79)</w:t>
+            </w:r>
+          </w:p>
+        </w:tc>
+        <w:tc>
+          <w:p>
+            <w:pPr>
+              <w:pStyle w:val="Normal"/>
+            </w:pPr>
+            <w:r>
+              <w:t>5.1 (1.6 ± 0.32)</w:t>
             </w:r>
           </w:p>
         </w:tc>
@@ -9337,7 +10627,17 @@
               <w:pStyle w:val="Normal"/>
             </w:pPr>
             <w:r>
-              <w:t>0.33 ± 0.26 (0.27)</w:t>
+              <w:t>0.27 (-1.4 ± 0.93)</w:t>
+            </w:r>
+          </w:p>
+        </w:tc>
+        <w:tc>
+          <w:p>
+            <w:pPr>
+              <w:pStyle w:val="Normal"/>
+            </w:pPr>
+            <w:r>
+              <w:t>254 (5.7 ± 0.93)</w:t>
             </w:r>
           </w:p>
         </w:tc>
@@ -9357,17 +10657,17 @@
               <w:pStyle w:val="Normal"/>
             </w:pPr>
             <w:r>
-              <w:t>135 ± 246 (84)</w:t>
-            </w:r>
-          </w:p>
-        </w:tc>
-        <w:tc>
-          <w:p>
-            <w:pPr>
-              <w:pStyle w:val="Normal"/>
-            </w:pPr>
-            <w:r>
-              <w:t>4.9 ± 1.6</w:t>
+              <w:t>84 (4.5 ± 0.81)</w:t>
+            </w:r>
+          </w:p>
+        </w:tc>
+        <w:tc>
+          <w:p>
+            <w:pPr>
+              <w:pStyle w:val="Normal"/>
+            </w:pPr>
+            <w:r>
+              <w:t>4.8 (1.5 ± 0.36)</w:t>
             </w:r>
           </w:p>
         </w:tc>
@@ -9409,7 +10709,17 @@
               <w:pStyle w:val="Normal"/>
             </w:pPr>
             <w:r>
-              <w:t>0.8 ± 0.47 (0.74)</w:t>
+              <w:t>0.74 (-0.44 ± 0.76)</w:t>
+            </w:r>
+          </w:p>
+        </w:tc>
+        <w:tc>
+          <w:p>
+            <w:pPr>
+              <w:pStyle w:val="Normal"/>
+            </w:pPr>
+            <w:r>
+              <w:t>94 (4.7 ± 0.76)</w:t>
             </w:r>
           </w:p>
         </w:tc>
@@ -9429,17 +10739,17 @@
               <w:pStyle w:val="Normal"/>
             </w:pPr>
             <w:r>
-              <w:t>128 ± 197 (78)</w:t>
-            </w:r>
-          </w:p>
-        </w:tc>
-        <w:tc>
-          <w:p>
-            <w:pPr>
-              <w:pStyle w:val="Normal"/>
-            </w:pPr>
-            <w:r>
-              <w:t>5.3 ± 1.7</w:t>
+              <w:t>78 (4.4 ± 0.85)</w:t>
+            </w:r>
+          </w:p>
+        </w:tc>
+        <w:tc>
+          <w:p>
+            <w:pPr>
+              <w:pStyle w:val="Normal"/>
+            </w:pPr>
+            <w:r>
+              <w:t>5.2 (1.6 ± 0.35)</w:t>
             </w:r>
           </w:p>
         </w:tc>
@@ -9481,7 +10791,17 @@
               <w:pStyle w:val="Normal"/>
             </w:pPr>
             <w:r>
-              <w:t>0.8 ± 0.46 (0.74)</w:t>
+              <w:t>0.74 (-0.43 ± 0.73)</w:t>
+            </w:r>
+          </w:p>
+        </w:tc>
+        <w:tc>
+          <w:p>
+            <w:pPr>
+              <w:pStyle w:val="Normal"/>
+            </w:pPr>
+            <w:r>
+              <w:t>93 (4.7 ± 0.73)</w:t>
             </w:r>
           </w:p>
         </w:tc>
@@ -9501,17 +10821,17 @@
               <w:pStyle w:val="Normal"/>
             </w:pPr>
             <w:r>
-              <w:t>128 ± 265 (78)</w:t>
-            </w:r>
-          </w:p>
-        </w:tc>
-        <w:tc>
-          <w:p>
-            <w:pPr>
-              <w:pStyle w:val="Normal"/>
-            </w:pPr>
-            <w:r>
-              <w:t>5.3 ± 1.7</w:t>
+              <w:t>78 (4.4 ± 0.85)</w:t>
+            </w:r>
+          </w:p>
+        </w:tc>
+        <w:tc>
+          <w:p>
+            <w:pPr>
+              <w:pStyle w:val="Normal"/>
+            </w:pPr>
+            <w:r>
+              <w:t>5.2 (1.6 ± 0.35)</w:t>
             </w:r>
           </w:p>
         </w:tc>
@@ -9553,7 +10873,17 @@
               <w:pStyle w:val="Normal"/>
             </w:pPr>
             <w:r>
-              <w:t>1.5 ± 0.72 (1.5)</w:t>
+              <w:t>1.5 (0.32 ± 0.5)</w:t>
+            </w:r>
+          </w:p>
+        </w:tc>
+        <w:tc>
+          <w:p>
+            <w:pPr>
+              <w:pStyle w:val="Normal"/>
+            </w:pPr>
+            <w:r>
+              <w:t>48 (3.9 ± 0.5)</w:t>
             </w:r>
           </w:p>
         </w:tc>
@@ -9573,17 +10903,17 @@
               <w:pStyle w:val="Normal"/>
             </w:pPr>
             <w:r>
-              <w:t>116 ± 197 (68)</w:t>
-            </w:r>
-          </w:p>
-        </w:tc>
-        <w:tc>
-          <w:p>
-            <w:pPr>
-              <w:pStyle w:val="Normal"/>
-            </w:pPr>
-            <w:r>
-              <w:t>5.9 ± 1.8</w:t>
+              <w:t>68 (4.3 ± 0.92)</w:t>
+            </w:r>
+          </w:p>
+        </w:tc>
+        <w:tc>
+          <w:p>
+            <w:pPr>
+              <w:pStyle w:val="Normal"/>
+            </w:pPr>
+            <w:r>
+              <w:t>5.8 (1.7 ± 0.33)</w:t>
             </w:r>
           </w:p>
         </w:tc>
@@ -9625,7 +10955,17 @@
               <w:pStyle w:val="Normal"/>
             </w:pPr>
             <w:r>
-              <w:t>0.42 ± 0.22 (0.4)</w:t>
+              <w:t>0.4 (-1 ± 0.69)</w:t>
+            </w:r>
+          </w:p>
+        </w:tc>
+        <w:tc>
+          <w:p>
+            <w:pPr>
+              <w:pStyle w:val="Normal"/>
+            </w:pPr>
+            <w:r>
+              <w:t>172 (5.3 ± 0.69)</w:t>
             </w:r>
           </w:p>
         </w:tc>
@@ -9645,17 +10985,17 @@
               <w:pStyle w:val="Normal"/>
             </w:pPr>
             <w:r>
-              <w:t>311 ± 496 (182)</w:t>
-            </w:r>
-          </w:p>
-        </w:tc>
-        <w:tc>
-          <w:p>
-            <w:pPr>
-              <w:pStyle w:val="Normal"/>
-            </w:pPr>
-            <w:r>
-              <w:t>4.2 ± 1.4</w:t>
+              <w:t>182 (5.2 ± 0.99)</w:t>
+            </w:r>
+          </w:p>
+        </w:tc>
+        <w:tc>
+          <w:p>
+            <w:pPr>
+              <w:pStyle w:val="Normal"/>
+            </w:pPr>
+            <w:r>
+              <w:t>4.1 (1.4 ± 0.37)</w:t>
             </w:r>
           </w:p>
         </w:tc>
@@ -9697,7 +11037,17 @@
               <w:pStyle w:val="Normal"/>
             </w:pPr>
             <w:r>
-              <w:t>0.22 ± 0.18 (0.17)</w:t>
+              <w:t>0.17 (-1.9 ± 0.94)</w:t>
+            </w:r>
+          </w:p>
+        </w:tc>
+        <w:tc>
+          <w:p>
+            <w:pPr>
+              <w:pStyle w:val="Normal"/>
+            </w:pPr>
+            <w:r>
+              <w:t>401 (6.1 ± 0.94)</w:t>
             </w:r>
           </w:p>
         </w:tc>
@@ -9717,17 +11067,17 @@
               <w:pStyle w:val="Normal"/>
             </w:pPr>
             <w:r>
-              <w:t>322 ± 538 (190)</w:t>
-            </w:r>
-          </w:p>
-        </w:tc>
-        <w:tc>
-          <w:p>
-            <w:pPr>
-              <w:pStyle w:val="Normal"/>
-            </w:pPr>
-            <w:r>
-              <w:t>3.8 ± 1.5</w:t>
+              <w:t>190 (5.3 ± 0.94)</w:t>
+            </w:r>
+          </w:p>
+        </w:tc>
+        <w:tc>
+          <w:p>
+            <w:pPr>
+              <w:pStyle w:val="Normal"/>
+            </w:pPr>
+            <w:r>
+              <w:t>3.7 (1.3 ± 0.43)</w:t>
             </w:r>
           </w:p>
         </w:tc>
@@ -9769,7 +11119,17 @@
               <w:pStyle w:val="Normal"/>
             </w:pPr>
             <w:r>
-              <w:t>0.29 ± 0.23 (0.23)</w:t>
+              <w:t>0.23 (-1.6 ± 0.95)</w:t>
+            </w:r>
+          </w:p>
+        </w:tc>
+        <w:tc>
+          <w:p>
+            <w:pPr>
+              <w:pStyle w:val="Normal"/>
+            </w:pPr>
+            <w:r>
+              <w:t>307 (5.9 ± 0.95)</w:t>
             </w:r>
           </w:p>
         </w:tc>
@@ -9789,17 +11149,17 @@
               <w:pStyle w:val="Normal"/>
             </w:pPr>
             <w:r>
-              <w:t>319 ± 510 (189)</w:t>
-            </w:r>
-          </w:p>
-        </w:tc>
-        <w:tc>
-          <w:p>
-            <w:pPr>
-              <w:pStyle w:val="Normal"/>
-            </w:pPr>
-            <w:r>
-              <w:t>3.9 ± 1.5</w:t>
+              <w:t>189 (5.3 ± 0.94)</w:t>
+            </w:r>
+          </w:p>
+        </w:tc>
+        <w:tc>
+          <w:p>
+            <w:pPr>
+              <w:pStyle w:val="Normal"/>
+            </w:pPr>
+            <w:r>
+              <w:t>3.8 (1.3 ± 0.42)</w:t>
             </w:r>
           </w:p>
         </w:tc>
@@ -9841,7 +11201,17 @@
               <w:pStyle w:val="Normal"/>
             </w:pPr>
             <w:r>
-              <w:t>0.31 ± 0.25 (0.25)</w:t>
+              <w:t>0.25 (-1.5 ± 0.95)</w:t>
+            </w:r>
+          </w:p>
+        </w:tc>
+        <w:tc>
+          <w:p>
+            <w:pPr>
+              <w:pStyle w:val="Normal"/>
+            </w:pPr>
+            <w:r>
+              <w:t>277 (5.8 ± 0.95)</w:t>
             </w:r>
           </w:p>
         </w:tc>
@@ -9861,17 +11231,17 @@
               <w:pStyle w:val="Normal"/>
             </w:pPr>
             <w:r>
-              <w:t>318 ± 506 (188)</w:t>
-            </w:r>
-          </w:p>
-        </w:tc>
-        <w:tc>
-          <w:p>
-            <w:pPr>
-              <w:pStyle w:val="Normal"/>
-            </w:pPr>
-            <w:r>
-              <w:t>4 ± 1.5</w:t>
+              <w:t>188 (5.3 ± 0.95)</w:t>
+            </w:r>
+          </w:p>
+        </w:tc>
+        <w:tc>
+          <w:p>
+            <w:pPr>
+              <w:pStyle w:val="Normal"/>
+            </w:pPr>
+            <w:r>
+              <w:t>3.9 (1.3 ± 0.42)</w:t>
             </w:r>
           </w:p>
         </w:tc>
@@ -9913,7 +11283,17 @@
               <w:pStyle w:val="Normal"/>
             </w:pPr>
             <w:r>
-              <w:t>0.56 ± 0.38 (0.5)</w:t>
+              <w:t>0.5 (-0.87 ± 0.88)</w:t>
+            </w:r>
+          </w:p>
+        </w:tc>
+        <w:tc>
+          <w:p>
+            <w:pPr>
+              <w:pStyle w:val="Normal"/>
+            </w:pPr>
+            <w:r>
+              <w:t>139 (5.1 ± 0.88)</w:t>
             </w:r>
           </w:p>
         </w:tc>
@@ -9933,17 +11313,17 @@
               <w:pStyle w:val="Normal"/>
             </w:pPr>
             <w:r>
-              <w:t>311 ± 506 (181)</w:t>
-            </w:r>
-          </w:p>
-        </w:tc>
-        <w:tc>
-          <w:p>
-            <w:pPr>
-              <w:pStyle w:val="Normal"/>
-            </w:pPr>
-            <w:r>
-              <w:t>4.6 ± 1.6</w:t>
+              <w:t>181 (5.2 ± 1)</w:t>
+            </w:r>
+          </w:p>
+        </w:tc>
+        <w:tc>
+          <w:p>
+            <w:pPr>
+              <w:pStyle w:val="Normal"/>
+            </w:pPr>
+            <w:r>
+              <w:t>4.6 (1.5 ± 0.38)</w:t>
             </w:r>
           </w:p>
         </w:tc>
@@ -9985,7 +11365,17 @@
               <w:pStyle w:val="Normal"/>
             </w:pPr>
             <w:r>
-              <w:t>1.4 ± 0.32 (1.4)</w:t>
+              <w:t>1.4 (0.31 ± 0.23)</w:t>
+            </w:r>
+          </w:p>
+        </w:tc>
+        <w:tc>
+          <w:p>
+            <w:pPr>
+              <w:pStyle w:val="Normal"/>
+            </w:pPr>
+            <w:r>
+              <w:t>50 (3.9 ± 0.23)</w:t>
             </w:r>
           </w:p>
         </w:tc>
@@ -10005,17 +11395,17 @@
               <w:pStyle w:val="Normal"/>
             </w:pPr>
             <w:r>
-              <w:t>98 ± 129 (63)</w:t>
-            </w:r>
-          </w:p>
-        </w:tc>
-        <w:tc>
-          <w:p>
-            <w:pPr>
-              <w:pStyle w:val="Normal"/>
-            </w:pPr>
-            <w:r>
-              <w:t>7.5 ± 1.2</w:t>
+              <w:t>63 (4.3 ± 0.72)</w:t>
+            </w:r>
+          </w:p>
+        </w:tc>
+        <w:tc>
+          <w:p>
+            <w:pPr>
+              <w:pStyle w:val="Normal"/>
+            </w:pPr>
+            <w:r>
+              <w:t>7.4 (2 ± 0.17)</w:t>
             </w:r>
           </w:p>
         </w:tc>
@@ -10057,7 +11447,17 @@
               <w:pStyle w:val="Normal"/>
             </w:pPr>
             <w:r>
-              <w:t>0.36 ± 0.26 (0.3)</w:t>
+              <w:t>0.3 (-1.3 ± 0.87)</w:t>
+            </w:r>
+          </w:p>
+        </w:tc>
+        <w:tc>
+          <w:p>
+            <w:pPr>
+              <w:pStyle w:val="Normal"/>
+            </w:pPr>
+            <w:r>
+              <w:t>231 (5.6 ± 0.87)</w:t>
             </w:r>
           </w:p>
         </w:tc>
@@ -10077,17 +11477,17 @@
               <w:pStyle w:val="Normal"/>
             </w:pPr>
             <w:r>
-              <w:t>88 ± 139 (54)</w:t>
-            </w:r>
-          </w:p>
-        </w:tc>
-        <w:tc>
-          <w:p>
-            <w:pPr>
-              <w:pStyle w:val="Normal"/>
-            </w:pPr>
-            <w:r>
-              <w:t>5.6 ± 1.5</w:t>
+              <w:t>54 (4.1 ± 0.76)</w:t>
+            </w:r>
+          </w:p>
+        </w:tc>
+        <w:tc>
+          <w:p>
+            <w:pPr>
+              <w:pStyle w:val="Normal"/>
+            </w:pPr>
+            <w:r>
+              <w:t>5.6 (1.7 ± 0.29)</w:t>
             </w:r>
           </w:p>
         </w:tc>
@@ -10129,7 +11529,17 @@
               <w:pStyle w:val="Normal"/>
             </w:pPr>
             <w:r>
-              <w:t>2 ± 1.3 (1.9)</w:t>
+              <w:t>1.9 (0.62 ± 0.42)</w:t>
+            </w:r>
+          </w:p>
+        </w:tc>
+        <w:tc>
+          <w:p>
+            <w:pPr>
+              <w:pStyle w:val="Normal"/>
+            </w:pPr>
+            <w:r>
+              <w:t>37 (3.6 ± 0.42)</w:t>
             </w:r>
           </w:p>
         </w:tc>
@@ -10149,17 +11559,17 @@
               <w:pStyle w:val="Normal"/>
             </w:pPr>
             <w:r>
-              <w:t>68 ± 129 (37)</w:t>
-            </w:r>
-          </w:p>
-        </w:tc>
-        <w:tc>
-          <w:p>
-            <w:pPr>
-              <w:pStyle w:val="Normal"/>
-            </w:pPr>
-            <w:r>
-              <w:t>6.6 ± 1.8</w:t>
+              <w:t>37 (3.7 ± 0.86)</w:t>
+            </w:r>
+          </w:p>
+        </w:tc>
+        <w:tc>
+          <w:p>
+            <w:pPr>
+              <w:pStyle w:val="Normal"/>
+            </w:pPr>
+            <w:r>
+              <w:t>6.6 (1.8 ± 0.3)</w:t>
             </w:r>
           </w:p>
         </w:tc>
@@ -10201,7 +11611,17 @@
               <w:pStyle w:val="Normal"/>
             </w:pPr>
             <w:r>
-              <w:t>0.85 ± 0.47 (0.8)</w:t>
+              <w:t>0.8 (-0.34 ± 0.68)</w:t>
+            </w:r>
+          </w:p>
+        </w:tc>
+        <w:tc>
+          <w:p>
+            <w:pPr>
+              <w:pStyle w:val="Normal"/>
+            </w:pPr>
+            <w:r>
+              <w:t>87 (4.6 ± 0.68)</w:t>
             </w:r>
           </w:p>
         </w:tc>
@@ -10221,17 +11641,17 @@
               <w:pStyle w:val="Normal"/>
             </w:pPr>
             <w:r>
-              <w:t>81 ± 133 (48)</w:t>
-            </w:r>
-          </w:p>
-        </w:tc>
-        <w:tc>
-          <w:p>
-            <w:pPr>
-              <w:pStyle w:val="Normal"/>
-            </w:pPr>
-            <w:r>
-              <w:t>6 ± 1.6</w:t>
+              <w:t>48 (4 ± 0.8)</w:t>
+            </w:r>
+          </w:p>
+        </w:tc>
+        <w:tc>
+          <w:p>
+            <w:pPr>
+              <w:pStyle w:val="Normal"/>
+            </w:pPr>
+            <w:r>
+              <w:t>6 (1.7 ± 0.3)</w:t>
             </w:r>
           </w:p>
         </w:tc>
@@ -10273,7 +11693,17 @@
               <w:pStyle w:val="Normal"/>
             </w:pPr>
             <w:r>
-              <w:t>3.7 ± 4 (3)</w:t>
+              <w:t>3 (1.2 ± 0.48)</w:t>
+            </w:r>
+          </w:p>
+        </w:tc>
+        <w:tc>
+          <w:p>
+            <w:pPr>
+              <w:pStyle w:val="Normal"/>
+            </w:pPr>
+            <w:r>
+              <w:t>23 (3.1 ± 0.48)</w:t>
             </w:r>
           </w:p>
         </w:tc>
@@ -10293,17 +11723,17 @@
               <w:pStyle w:val="Normal"/>
             </w:pPr>
             <w:r>
-              <w:t>56 ± 111 (29)</w:t>
-            </w:r>
-          </w:p>
-        </w:tc>
-        <w:tc>
-          <w:p>
-            <w:pPr>
-              <w:pStyle w:val="Normal"/>
-            </w:pPr>
-            <w:r>
-              <w:t>7 ± 1.9</w:t>
+              <w:t>29 (3.5 ± 0.89)</w:t>
+            </w:r>
+          </w:p>
+        </w:tc>
+        <w:tc>
+          <w:p>
+            <w:pPr>
+              <w:pStyle w:val="Normal"/>
+            </w:pPr>
+            <w:r>
+              <w:t>7 (1.9 ± 0.29)</w:t>
             </w:r>
           </w:p>
         </w:tc>
@@ -10345,7 +11775,17 @@
               <w:pStyle w:val="Normal"/>
             </w:pPr>
             <w:r>
-              <w:t>8.1 ± 1.4 (7.9)</w:t>
+              <w:t>7.9 (2.1 ± 0.17)</w:t>
+            </w:r>
+          </w:p>
+        </w:tc>
+        <w:tc>
+          <w:p>
+            <w:pPr>
+              <w:pStyle w:val="Normal"/>
+            </w:pPr>
+            <w:r>
+              <w:t>8.7 (2.2 ± 0.17)</w:t>
             </w:r>
           </w:p>
         </w:tc>
@@ -10365,17 +11805,17 @@
               <w:pStyle w:val="Normal"/>
             </w:pPr>
             <w:r>
-              <w:t>229 ± 400 (140)</w:t>
-            </w:r>
-          </w:p>
-        </w:tc>
-        <w:tc>
-          <w:p>
-            <w:pPr>
-              <w:pStyle w:val="Normal"/>
-            </w:pPr>
-            <w:r>
-              <w:t>14 ± 2</w:t>
+              <w:t>140 (5 ± 0.87)</w:t>
+            </w:r>
+          </w:p>
+        </w:tc>
+        <w:tc>
+          <w:p>
+            <w:pPr>
+              <w:pStyle w:val="Normal"/>
+            </w:pPr>
+            <w:r>
+              <w:t>14 (2.6 ± 0.15)</w:t>
             </w:r>
           </w:p>
         </w:tc>
@@ -10417,7 +11857,17 @@
               <w:pStyle w:val="Normal"/>
             </w:pPr>
             <w:r>
-              <w:t>5 ± 0.66 (5)</w:t>
+              <w:t>5 (1.6 ± 0.13)</w:t>
+            </w:r>
+          </w:p>
+        </w:tc>
+        <w:tc>
+          <w:p>
+            <w:pPr>
+              <w:pStyle w:val="Normal"/>
+            </w:pPr>
+            <w:r>
+              <w:t>14 (2.6 ± 0.13)</w:t>
             </w:r>
           </w:p>
         </w:tc>
@@ -10437,17 +11887,17 @@
               <w:pStyle w:val="Normal"/>
             </w:pPr>
             <w:r>
-              <w:t>252 ± 335 (162)</w:t>
-            </w:r>
-          </w:p>
-        </w:tc>
-        <w:tc>
-          <w:p>
-            <w:pPr>
-              <w:pStyle w:val="Normal"/>
-            </w:pPr>
-            <w:r>
-              <w:t>11 ± 1.9</w:t>
+              <w:t>162 (5.2 ± 0.78)</w:t>
+            </w:r>
+          </w:p>
+        </w:tc>
+        <w:tc>
+          <w:p>
+            <w:pPr>
+              <w:pStyle w:val="Normal"/>
+            </w:pPr>
+            <w:r>
+              <w:t>11 (2.4 ± 0.17)</w:t>
             </w:r>
           </w:p>
         </w:tc>
@@ -10489,7 +11939,17 @@
               <w:pStyle w:val="Normal"/>
             </w:pPr>
             <w:r>
-              <w:t>5.3 ± 0.95 (5.2)</w:t>
+              <w:t>5.2 (1.6 ± 0.18)</w:t>
+            </w:r>
+          </w:p>
+        </w:tc>
+        <w:tc>
+          <w:p>
+            <w:pPr>
+              <w:pStyle w:val="Normal"/>
+            </w:pPr>
+            <w:r>
+              <w:t>13 (2.6 ± 0.18)</w:t>
             </w:r>
           </w:p>
         </w:tc>
@@ -10509,17 +11969,17 @@
               <w:pStyle w:val="Normal"/>
             </w:pPr>
             <w:r>
-              <w:t>192 ± 324 (109)</w:t>
-            </w:r>
-          </w:p>
-        </w:tc>
-        <w:tc>
-          <w:p>
-            <w:pPr>
-              <w:pStyle w:val="Normal"/>
-            </w:pPr>
-            <w:r>
-              <w:t>13 ± 2.1</w:t>
+              <w:t>109 (4.7 ± 1.1)</w:t>
+            </w:r>
+          </w:p>
+        </w:tc>
+        <w:tc>
+          <w:p>
+            <w:pPr>
+              <w:pStyle w:val="Normal"/>
+            </w:pPr>
+            <w:r>
+              <w:t>13 (2.6 ± 0.16)</w:t>
             </w:r>
           </w:p>
         </w:tc>
@@ -10561,7 +12021,17 @@
               <w:pStyle w:val="Normal"/>
             </w:pPr>
             <w:r>
-              <w:t>0.77 ± 0.4 (0.73)</w:t>
+              <w:t>0.73 (-0.42 ± 0.65)</w:t>
+            </w:r>
+          </w:p>
+        </w:tc>
+        <w:tc>
+          <w:p>
+            <w:pPr>
+              <w:pStyle w:val="Normal"/>
+            </w:pPr>
+            <w:r>
+              <w:t>95 (4.7 ± 0.65)</w:t>
             </w:r>
           </w:p>
         </w:tc>
@@ -10581,17 +12051,17 @@
               <w:pStyle w:val="Normal"/>
             </w:pPr>
             <w:r>
-              <w:t>74 ± 132 (35)</w:t>
-            </w:r>
-          </w:p>
-        </w:tc>
-        <w:tc>
-          <w:p>
-            <w:pPr>
-              <w:pStyle w:val="Normal"/>
-            </w:pPr>
-            <w:r>
-              <w:t>7.5 ± 2</w:t>
+              <w:t>35 (3.7 ± 1)</w:t>
+            </w:r>
+          </w:p>
+        </w:tc>
+        <w:tc>
+          <w:p>
+            <w:pPr>
+              <w:pStyle w:val="Normal"/>
+            </w:pPr>
+            <w:r>
+              <w:t>7.3 (2 ± 0.28)</w:t>
             </w:r>
           </w:p>
         </w:tc>
@@ -10633,7 +12103,17 @@
               <w:pStyle w:val="Normal"/>
             </w:pPr>
             <w:r>
-              <w:t>0.94 ± 0.25 (0.92)</w:t>
+              <w:t>0.92 (-0.1 ± 0.28)</w:t>
+            </w:r>
+          </w:p>
+        </w:tc>
+        <w:tc>
+          <w:p>
+            <w:pPr>
+              <w:pStyle w:val="Normal"/>
+            </w:pPr>
+            <w:r>
+              <w:t>75 (4.3 ± 0.28)</w:t>
             </w:r>
           </w:p>
         </w:tc>
@@ -10653,17 +12133,17 @@
               <w:pStyle w:val="Normal"/>
             </w:pPr>
             <w:r>
-              <w:t>45 ± 44 (43)</w:t>
-            </w:r>
-          </w:p>
-        </w:tc>
-        <w:tc>
-          <w:p>
-            <w:pPr>
-              <w:pStyle w:val="Normal"/>
-            </w:pPr>
-            <w:r>
-              <w:t>5.3 ± 1.2</w:t>
+              <w:t>43 (3.7 ± 0.33)</w:t>
+            </w:r>
+          </w:p>
+        </w:tc>
+        <w:tc>
+          <w:p>
+            <w:pPr>
+              <w:pStyle w:val="Normal"/>
+            </w:pPr>
+            <w:r>
+              <w:t>5.2 (1.6 ± 0.23)</w:t>
             </w:r>
           </w:p>
         </w:tc>
@@ -10705,7 +12185,17 @@
               <w:pStyle w:val="Normal"/>
             </w:pPr>
             <w:r>
-              <w:t>1.4 ± 0.39 (1.4)</w:t>
+              <w:t>1.4 (0.32 ± 0.27)</w:t>
+            </w:r>
+          </w:p>
+        </w:tc>
+        <w:tc>
+          <w:p>
+            <w:pPr>
+              <w:pStyle w:val="Normal"/>
+            </w:pPr>
+            <w:r>
+              <w:t>51 (3.9 ± 0.27)</w:t>
             </w:r>
           </w:p>
         </w:tc>
@@ -10725,17 +12215,17 @@
               <w:pStyle w:val="Normal"/>
             </w:pPr>
             <w:r>
-              <w:t>49 ± 57 (42)</w:t>
-            </w:r>
-          </w:p>
-        </w:tc>
-        <w:tc>
-          <w:p>
-            <w:pPr>
-              <w:pStyle w:val="Normal"/>
-            </w:pPr>
-            <w:r>
-              <w:t>5.9 ± 1.4</w:t>
+              <w:t>42 (3.7 ± 0.5)</w:t>
+            </w:r>
+          </w:p>
+        </w:tc>
+        <w:tc>
+          <w:p>
+            <w:pPr>
+              <w:pStyle w:val="Normal"/>
+            </w:pPr>
+            <w:r>
+              <w:t>5.8 (1.8 ± 0.24)</w:t>
             </w:r>
           </w:p>
         </w:tc>
@@ -10777,7 +12267,17 @@
               <w:pStyle w:val="Normal"/>
             </w:pPr>
             <w:r>
-              <w:t>4.1 ± 11 (3.8)</w:t>
+              <w:t>3.8 (1.3 ± 0.25)</w:t>
+            </w:r>
+          </w:p>
+        </w:tc>
+        <w:tc>
+          <w:p>
+            <w:pPr>
+              <w:pStyle w:val="Normal"/>
+            </w:pPr>
+            <w:r>
+              <w:t>18 (2.9 ± 0.25)</w:t>
             </w:r>
           </w:p>
         </w:tc>
@@ -10797,17 +12297,17 @@
               <w:pStyle w:val="Normal"/>
             </w:pPr>
             <w:r>
-              <w:t>276 ± 357 (191)</w:t>
-            </w:r>
-          </w:p>
-        </w:tc>
-        <w:tc>
-          <w:p>
-            <w:pPr>
-              <w:pStyle w:val="Normal"/>
-            </w:pPr>
-            <w:r>
-              <w:t>10 ± 2.2</w:t>
+              <w:t>191 (5.1 ± 1.3)</w:t>
+            </w:r>
+          </w:p>
+        </w:tc>
+        <w:tc>
+          <w:p>
+            <w:pPr>
+              <w:pStyle w:val="Normal"/>
+            </w:pPr>
+            <w:r>
+              <w:t>10 (2.3 ± 0.21)</w:t>
             </w:r>
           </w:p>
         </w:tc>
@@ -10849,7 +12349,17 @@
               <w:pStyle w:val="Normal"/>
             </w:pPr>
             <w:r>
-              <w:t>43 ± 164 (15)</w:t>
+              <w:t>15 (3 ± 1)</w:t>
+            </w:r>
+          </w:p>
+        </w:tc>
+        <w:tc>
+          <w:p>
+            <w:pPr>
+              <w:pStyle w:val="Normal"/>
+            </w:pPr>
+            <w:r>
+              <w:t>4.5 (1.3 ± 1)</w:t>
             </w:r>
           </w:p>
         </w:tc>
@@ -10869,17 +12379,17 @@
               <w:pStyle w:val="Normal"/>
             </w:pPr>
             <w:r>
-              <w:t>201 ± 322 (121)</w:t>
-            </w:r>
-          </w:p>
-        </w:tc>
-        <w:tc>
-          <w:p>
-            <w:pPr>
-              <w:pStyle w:val="Normal"/>
-            </w:pPr>
-            <w:r>
-              <w:t>11 ± 2</w:t>
+              <w:t>121 (4.7 ± 1.1)</w:t>
+            </w:r>
+          </w:p>
+        </w:tc>
+        <w:tc>
+          <w:p>
+            <w:pPr>
+              <w:pStyle w:val="Normal"/>
+            </w:pPr>
+            <w:r>
+              <w:t>11 (2.4 ± 0.19)</w:t>
             </w:r>
           </w:p>
         </w:tc>
@@ -10921,7 +12431,17 @@
               <w:pStyle w:val="Normal"/>
             </w:pPr>
             <w:r>
-              <w:t>38 ± 274 (11)</w:t>
+              <w:t>11 (2.7 ± 1)</w:t>
+            </w:r>
+          </w:p>
+        </w:tc>
+        <w:tc>
+          <w:p>
+            <w:pPr>
+              <w:pStyle w:val="Normal"/>
+            </w:pPr>
+            <w:r>
+              <w:t>6.1 (1.5 ± 1)</w:t>
             </w:r>
           </w:p>
         </w:tc>
@@ -10941,17 +12461,17 @@
               <w:pStyle w:val="Normal"/>
             </w:pPr>
             <w:r>
-              <w:t>163 ± 290 (86)</w:t>
-            </w:r>
-          </w:p>
-        </w:tc>
-        <w:tc>
-          <w:p>
-            <w:pPr>
-              <w:pStyle w:val="Normal"/>
-            </w:pPr>
-            <w:r>
-              <w:t>15 ± 2.1</w:t>
+              <w:t>86 (4.4 ± 1.2)</w:t>
+            </w:r>
+          </w:p>
+        </w:tc>
+        <w:tc>
+          <w:p>
+            <w:pPr>
+              <w:pStyle w:val="Normal"/>
+            </w:pPr>
+            <w:r>
+              <w:t>15 (2.7 ± 0.14)</w:t>
             </w:r>
           </w:p>
         </w:tc>
@@ -10993,7 +12513,17 @@
               <w:pStyle w:val="Normal"/>
             </w:pPr>
             <w:r>
-              <w:t>40 ± 205 (13)</w:t>
+              <w:t>13 (2.8 ± 1.1)</w:t>
+            </w:r>
+          </w:p>
+        </w:tc>
+        <w:tc>
+          <w:p>
+            <w:pPr>
+              <w:pStyle w:val="Normal"/>
+            </w:pPr>
+            <w:r>
+              <w:t>5.5 (1.4 ± 1.1)</w:t>
             </w:r>
           </w:p>
         </w:tc>
@@ -11013,17 +12543,17 @@
               <w:pStyle w:val="Normal"/>
             </w:pPr>
             <w:r>
-              <w:t>203 ± 306 (125)</w:t>
-            </w:r>
-          </w:p>
-        </w:tc>
-        <w:tc>
-          <w:p>
-            <w:pPr>
-              <w:pStyle w:val="Normal"/>
-            </w:pPr>
-            <w:r>
-              <w:t>11 ± 2</w:t>
+              <w:t>125 (4.8 ± 1.1)</w:t>
+            </w:r>
+          </w:p>
+        </w:tc>
+        <w:tc>
+          <w:p>
+            <w:pPr>
+              <w:pStyle w:val="Normal"/>
+            </w:pPr>
+            <w:r>
+              <w:t>11 (2.4 ± 0.18)</w:t>
             </w:r>
           </w:p>
         </w:tc>
@@ -11065,7 +12595,17 @@
               <w:pStyle w:val="Normal"/>
             </w:pPr>
             <w:r>
-              <w:t>2.9 ± 0.85 (2.8)</w:t>
+              <w:t>2.8 (1 ± 0.27)</w:t>
+            </w:r>
+          </w:p>
+        </w:tc>
+        <w:tc>
+          <w:p>
+            <w:pPr>
+              <w:pStyle w:val="Normal"/>
+            </w:pPr>
+            <w:r>
+              <w:t>25 (3.2 ± 0.27)</w:t>
             </w:r>
           </w:p>
         </w:tc>
@@ -11085,17 +12625,17 @@
               <w:pStyle w:val="Normal"/>
             </w:pPr>
             <w:r>
-              <w:t>55 ± 115 (31)</w:t>
-            </w:r>
-          </w:p>
-        </w:tc>
-        <w:tc>
-          <w:p>
-            <w:pPr>
-              <w:pStyle w:val="Normal"/>
-            </w:pPr>
-            <w:r>
-              <w:t>8.1 ± 1.6</w:t>
+              <w:t>31 (3.6 ± 0.77)</w:t>
+            </w:r>
+          </w:p>
+        </w:tc>
+        <w:tc>
+          <w:p>
+            <w:pPr>
+              <w:pStyle w:val="Normal"/>
+            </w:pPr>
+            <w:r>
+              <w:t>7.8 (2.1 ± 0.2)</w:t>
             </w:r>
           </w:p>
         </w:tc>
@@ -11137,7 +12677,17 @@
               <w:pStyle w:val="Normal"/>
             </w:pPr>
             <w:r>
-              <w:t>4.9 ± 9.5 (4)</w:t>
+              <w:t>4 (1.4 ± 0.41)</w:t>
+            </w:r>
+          </w:p>
+        </w:tc>
+        <w:tc>
+          <w:p>
+            <w:pPr>
+              <w:pStyle w:val="Normal"/>
+            </w:pPr>
+            <w:r>
+              <w:t>17 (2.8 ± 0.41)</w:t>
             </w:r>
           </w:p>
         </w:tc>
@@ -11157,17 +12707,17 @@
               <w:pStyle w:val="Normal"/>
             </w:pPr>
             <w:r>
-              <w:t>88 ± 185 (45)</w:t>
-            </w:r>
-          </w:p>
-        </w:tc>
-        <w:tc>
-          <w:p>
-            <w:pPr>
-              <w:pStyle w:val="Normal"/>
-            </w:pPr>
-            <w:r>
-              <w:t>9.1 ± 2.2</w:t>
+              <w:t>45 (3.8 ± 1.1)</w:t>
+            </w:r>
+          </w:p>
+        </w:tc>
+        <w:tc>
+          <w:p>
+            <w:pPr>
+              <w:pStyle w:val="Normal"/>
+            </w:pPr>
+            <w:r>
+              <w:t>8.8 (2.2 ± 0.24)</w:t>
             </w:r>
           </w:p>
         </w:tc>
@@ -11209,7 +12759,17 @@
               <w:pStyle w:val="Normal"/>
             </w:pPr>
             <w:r>
-              <w:t>6.4 ± 18 (4.4)</w:t>
+              <w:t>4.4 (1.6 ± 0.58)</w:t>
+            </w:r>
+          </w:p>
+        </w:tc>
+        <w:tc>
+          <w:p>
+            <w:pPr>
+              <w:pStyle w:val="Normal"/>
+            </w:pPr>
+            <w:r>
+              <w:t>16 (2.7 ± 0.58)</w:t>
             </w:r>
           </w:p>
         </w:tc>
@@ -11229,17 +12789,17 @@
               <w:pStyle w:val="Normal"/>
             </w:pPr>
             <w:r>
-              <w:t>86 ± 168 (40)</w:t>
-            </w:r>
-          </w:p>
-        </w:tc>
-        <w:tc>
-          <w:p>
-            <w:pPr>
-              <w:pStyle w:val="Normal"/>
-            </w:pPr>
-            <w:r>
-              <w:t>12 ± 2.6</w:t>
+              <w:t>40 (3.7 ± 1.2)</w:t>
+            </w:r>
+          </w:p>
+        </w:tc>
+        <w:tc>
+          <w:p>
+            <w:pPr>
+              <w:pStyle w:val="Normal"/>
+            </w:pPr>
+            <w:r>
+              <w:t>11 (2.4 ± 0.22)</w:t>
             </w:r>
           </w:p>
         </w:tc>
@@ -11281,7 +12841,17 @@
               <w:pStyle w:val="Normal"/>
             </w:pPr>
             <w:r>
-              <w:t>1.5 ± 0.39 (1.5)</w:t>
+              <w:t>1.5 (0.4 ± 0.25)</w:t>
+            </w:r>
+          </w:p>
+        </w:tc>
+        <w:tc>
+          <w:p>
+            <w:pPr>
+              <w:pStyle w:val="Normal"/>
+            </w:pPr>
+            <w:r>
+              <w:t>46 (3.8 ± 0.25)</w:t>
             </w:r>
           </w:p>
         </w:tc>
@@ -11301,17 +12871,17 @@
               <w:pStyle w:val="Normal"/>
             </w:pPr>
             <w:r>
-              <w:t>131 ± 230 (83)</w:t>
-            </w:r>
-          </w:p>
-        </w:tc>
-        <w:tc>
-          <w:p>
-            <w:pPr>
-              <w:pStyle w:val="Normal"/>
-            </w:pPr>
-            <w:r>
-              <w:t>7 ± 2.4</w:t>
+              <w:t>83 (3.8 ± 1.6)</w:t>
+            </w:r>
+          </w:p>
+        </w:tc>
+        <w:tc>
+          <w:p>
+            <w:pPr>
+              <w:pStyle w:val="Normal"/>
+            </w:pPr>
+            <w:r>
+              <w:t>6.4 (1.9 ± 0.33)</w:t>
             </w:r>
           </w:p>
         </w:tc>
@@ -11353,7 +12923,17 @@
               <w:pStyle w:val="Normal"/>
             </w:pPr>
             <w:r>
-              <w:t>1.5 ± 0.37 (1.4)</w:t>
+              <w:t>1.4 (0.35 ± 0.25)</w:t>
+            </w:r>
+          </w:p>
+        </w:tc>
+        <w:tc>
+          <w:p>
+            <w:pPr>
+              <w:pStyle w:val="Normal"/>
+            </w:pPr>
+            <w:r>
+              <w:t>49 (3.9 ± 0.25)</w:t>
             </w:r>
           </w:p>
         </w:tc>
@@ -11373,17 +12953,17 @@
               <w:pStyle w:val="Normal"/>
             </w:pPr>
             <w:r>
-              <w:t>58 ± 103 (41)</w:t>
-            </w:r>
-          </w:p>
-        </w:tc>
-        <w:tc>
-          <w:p>
-            <w:pPr>
-              <w:pStyle w:val="Normal"/>
-            </w:pPr>
-            <w:r>
-              <w:t>5.7 ± 1.6</w:t>
+              <w:t>41 (3.7 ± 0.8)</w:t>
+            </w:r>
+          </w:p>
+        </w:tc>
+        <w:tc>
+          <w:p>
+            <w:pPr>
+              <w:pStyle w:val="Normal"/>
+            </w:pPr>
+            <w:r>
+              <w:t>5.4 (1.7 ± 0.26)</w:t>
             </w:r>
           </w:p>
         </w:tc>
@@ -11425,7 +13005,17 @@
               <w:pStyle w:val="Normal"/>
             </w:pPr>
             <w:r>
-              <w:t>2.3 ± 1.4 (2.1)</w:t>
+              <w:t>2.1 (0.78 ± 0.29)</w:t>
+            </w:r>
+          </w:p>
+        </w:tc>
+        <w:tc>
+          <w:p>
+            <w:pPr>
+              <w:pStyle w:val="Normal"/>
+            </w:pPr>
+            <w:r>
+              <w:t>32 (3.5 ± 0.29)</w:t>
             </w:r>
           </w:p>
         </w:tc>
@@ -11445,17 +13035,17 @@
               <w:pStyle w:val="Normal"/>
             </w:pPr>
             <w:r>
-              <w:t>138 ± 245 (89)</w:t>
-            </w:r>
-          </w:p>
-        </w:tc>
-        <w:tc>
-          <w:p>
-            <w:pPr>
-              <w:pStyle w:val="Normal"/>
-            </w:pPr>
-            <w:r>
-              <w:t>7.2 ± 2.4</w:t>
+              <w:t>89 (3.9 ± 1.7)</w:t>
+            </w:r>
+          </w:p>
+        </w:tc>
+        <w:tc>
+          <w:p>
+            <w:pPr>
+              <w:pStyle w:val="Normal"/>
+            </w:pPr>
+            <w:r>
+              <w:t>6.6 (1.9 ± 0.33)</w:t>
             </w:r>
           </w:p>
         </w:tc>
@@ -11497,7 +13087,17 @@
               <w:pStyle w:val="Normal"/>
             </w:pPr>
             <w:r>
-              <w:t>2.7 ± 0.7 (2.6)</w:t>
+              <w:t>2.6 (0.94 ± 0.27)</w:t>
+            </w:r>
+          </w:p>
+        </w:tc>
+        <w:tc>
+          <w:p>
+            <w:pPr>
+              <w:pStyle w:val="Normal"/>
+            </w:pPr>
+            <w:r>
+              <w:t>27 (3.3 ± 0.27)</w:t>
             </w:r>
           </w:p>
         </w:tc>
@@ -11517,17 +13117,17 @@
               <w:pStyle w:val="Normal"/>
             </w:pPr>
             <w:r>
-              <w:t>144 ± 268 (75)</w:t>
-            </w:r>
-          </w:p>
-        </w:tc>
-        <w:tc>
-          <w:p>
-            <w:pPr>
-              <w:pStyle w:val="Normal"/>
-            </w:pPr>
-            <w:r>
-              <w:t>6.1 ± 2.1</w:t>
+              <w:t>75 (4.3 ± 1.1)</w:t>
+            </w:r>
+          </w:p>
+        </w:tc>
+        <w:tc>
+          <w:p>
+            <w:pPr>
+              <w:pStyle w:val="Normal"/>
+            </w:pPr>
+            <w:r>
+              <w:t>5.9 (1.7 ± 0.37)</w:t>
             </w:r>
           </w:p>
         </w:tc>
@@ -11569,7 +13169,17 @@
               <w:pStyle w:val="Normal"/>
             </w:pPr>
             <w:r>
-              <w:t>1.1 ± 0.21 (1.1)</w:t>
+              <w:t>1.1 (0.073 ± 0.19)</w:t>
+            </w:r>
+          </w:p>
+        </w:tc>
+        <w:tc>
+          <w:p>
+            <w:pPr>
+              <w:pStyle w:val="Normal"/>
+            </w:pPr>
+            <w:r>
+              <w:t>64 (4.2 ± 0.19)</w:t>
             </w:r>
           </w:p>
         </w:tc>
@@ -11589,17 +13199,17 @@
               <w:pStyle w:val="Normal"/>
             </w:pPr>
             <w:r>
-              <w:t>181 ± 311 (106)</w:t>
-            </w:r>
-          </w:p>
-        </w:tc>
-        <w:tc>
-          <w:p>
-            <w:pPr>
-              <w:pStyle w:val="Normal"/>
-            </w:pPr>
-            <w:r>
-              <w:t>5.7 ± 1.9</w:t>
+              <w:t>106 (4.8 ± 0.82)</w:t>
+            </w:r>
+          </w:p>
+        </w:tc>
+        <w:tc>
+          <w:p>
+            <w:pPr>
+              <w:pStyle w:val="Normal"/>
+            </w:pPr>
+            <w:r>
+              <w:t>5.5 (1.7 ± 0.34)</w:t>
             </w:r>
           </w:p>
         </w:tc>
@@ -11641,7 +13251,17 @@
               <w:pStyle w:val="Normal"/>
             </w:pPr>
             <w:r>
-              <w:t>3.1 ± 0.56 (3)</w:t>
+              <w:t>3 (1.1 ± 0.18)</w:t>
+            </w:r>
+          </w:p>
+        </w:tc>
+        <w:tc>
+          <w:p>
+            <w:pPr>
+              <w:pStyle w:val="Normal"/>
+            </w:pPr>
+            <w:r>
+              <w:t>23 (3.1 ± 0.18)</w:t>
             </w:r>
           </w:p>
         </w:tc>
@@ -11661,17 +13281,17 @@
               <w:pStyle w:val="Normal"/>
             </w:pPr>
             <w:r>
-              <w:t>316 ± 381 (226)</w:t>
-            </w:r>
-          </w:p>
-        </w:tc>
-        <w:tc>
-          <w:p>
-            <w:pPr>
-              <w:pStyle w:val="Normal"/>
-            </w:pPr>
-            <w:r>
-              <w:t>8.1 ± 1.9</w:t>
+              <w:t>226 (5.4 ± 0.88)</w:t>
+            </w:r>
+          </w:p>
+        </w:tc>
+        <w:tc>
+          <w:p>
+            <w:pPr>
+              <w:pStyle w:val="Normal"/>
+            </w:pPr>
+            <w:r>
+              <w:t>8 (2.1 ± 0.25)</w:t>
             </w:r>
           </w:p>
         </w:tc>
@@ -11713,7 +13333,17 @@
               <w:pStyle w:val="Normal"/>
             </w:pPr>
             <w:r>
-              <w:t>4.6 ± 0.7 (4.5)</w:t>
+              <w:t>4.5 (1.5 ± 0.15)</w:t>
+            </w:r>
+          </w:p>
+        </w:tc>
+        <w:tc>
+          <w:p>
+            <w:pPr>
+              <w:pStyle w:val="Normal"/>
+            </w:pPr>
+            <w:r>
+              <w:t>15 (2.7 ± 0.15)</w:t>
             </w:r>
           </w:p>
         </w:tc>
@@ -11733,17 +13363,17 @@
               <w:pStyle w:val="Normal"/>
             </w:pPr>
             <w:r>
-              <w:t>98 ± 257 (21)</w:t>
-            </w:r>
-          </w:p>
-        </w:tc>
-        <w:tc>
-          <w:p>
-            <w:pPr>
-              <w:pStyle w:val="Normal"/>
-            </w:pPr>
-            <w:r>
-              <w:t>9.1 ± 1.5</w:t>
+              <w:t>21 (3.6 ± 1.3)</w:t>
+            </w:r>
+          </w:p>
+        </w:tc>
+        <w:tc>
+          <w:p>
+            <w:pPr>
+              <w:pStyle w:val="Normal"/>
+            </w:pPr>
+            <w:r>
+              <w:t>8.9 (2.2 ± 0.16)</w:t>
             </w:r>
           </w:p>
         </w:tc>
@@ -11785,7 +13415,17 @@
               <w:pStyle w:val="Normal"/>
             </w:pPr>
             <w:r>
-              <w:t>6 ± 1.1 (5.9)</w:t>
+              <w:t>5.9 (1.8 ± 0.18)</w:t>
+            </w:r>
+          </w:p>
+        </w:tc>
+        <w:tc>
+          <w:p>
+            <w:pPr>
+              <w:pStyle w:val="Normal"/>
+            </w:pPr>
+            <w:r>
+              <w:t>12 (2.5 ± 0.18)</w:t>
             </w:r>
           </w:p>
         </w:tc>
@@ -11805,17 +13445,17 @@
               <w:pStyle w:val="Normal"/>
             </w:pPr>
             <w:r>
-              <w:t>226 ± 338 (139)</w:t>
-            </w:r>
-          </w:p>
-        </w:tc>
-        <w:tc>
-          <w:p>
-            <w:pPr>
-              <w:pStyle w:val="Normal"/>
-            </w:pPr>
-            <w:r>
-              <w:t>13 ± 1.9</w:t>
+              <w:t>139 (5 ± 0.89)</w:t>
+            </w:r>
+          </w:p>
+        </w:tc>
+        <w:tc>
+          <w:p>
+            <w:pPr>
+              <w:pStyle w:val="Normal"/>
+            </w:pPr>
+            <w:r>
+              <w:t>13 (2.5 ± 0.15)</w:t>
             </w:r>
           </w:p>
         </w:tc>
@@ -11857,7 +13497,17 @@
               <w:pStyle w:val="Normal"/>
             </w:pPr>
             <w:r>
-              <w:t>0.17 ± 0.11 (0.14)</w:t>
+              <w:t>0.14 (-2.1 ± 0.82)</w:t>
+            </w:r>
+          </w:p>
+        </w:tc>
+        <w:tc>
+          <w:p>
+            <w:pPr>
+              <w:pStyle w:val="Normal"/>
+            </w:pPr>
+            <w:r>
+              <w:t>480 (6.3 ± 0.82)</w:t>
             </w:r>
           </w:p>
         </w:tc>
@@ -11877,17 +13527,17 @@
               <w:pStyle w:val="Normal"/>
             </w:pPr>
             <w:r>
-              <w:t>142 ± 200 (88)</w:t>
-            </w:r>
-          </w:p>
-        </w:tc>
-        <w:tc>
-          <w:p>
-            <w:pPr>
-              <w:pStyle w:val="Normal"/>
-            </w:pPr>
-            <w:r>
-              <w:t>4.6 ± 1.5</w:t>
+              <w:t>88 (4.6 ± 0.77)</w:t>
+            </w:r>
+          </w:p>
+        </w:tc>
+        <w:tc>
+          <w:p>
+            <w:pPr>
+              <w:pStyle w:val="Normal"/>
+            </w:pPr>
+            <w:r>
+              <w:t>4.5 (1.5 ± 0.36)</w:t>
             </w:r>
           </w:p>
         </w:tc>
@@ -11929,7 +13579,17 @@
               <w:pStyle w:val="Normal"/>
             </w:pPr>
             <w:r>
-              <w:t>0.24 ± 0.15 (0.22)</w:t>
+              <w:t>0.22 (-1.6 ± 0.77)</w:t>
+            </w:r>
+          </w:p>
+        </w:tc>
+        <w:tc>
+          <w:p>
+            <w:pPr>
+              <w:pStyle w:val="Normal"/>
+            </w:pPr>
+            <w:r>
+              <w:t>313 (5.9 ± 0.77)</w:t>
             </w:r>
           </w:p>
         </w:tc>
@@ -11949,17 +13609,17 @@
               <w:pStyle w:val="Normal"/>
             </w:pPr>
             <w:r>
-              <w:t>319 ± 518 (188)</w:t>
-            </w:r>
-          </w:p>
-        </w:tc>
-        <w:tc>
-          <w:p>
-            <w:pPr>
-              <w:pStyle w:val="Normal"/>
-            </w:pPr>
-            <w:r>
-              <w:t>3.8 ± 1.4</w:t>
+              <w:t>188 (5.3 ± 0.93)</w:t>
+            </w:r>
+          </w:p>
+        </w:tc>
+        <w:tc>
+          <w:p>
+            <w:pPr>
+              <w:pStyle w:val="Normal"/>
+            </w:pPr>
+            <w:r>
+              <w:t>3.7 (1.3 ± 0.41)</w:t>
             </w:r>
           </w:p>
         </w:tc>
@@ -12001,7 +13661,17 @@
               <w:pStyle w:val="Normal"/>
             </w:pPr>
             <w:r>
-              <w:t>0.85 ± 0.27 (0.84)</w:t>
+              <w:t>0.84 (-0.21 ± 0.35)</w:t>
+            </w:r>
+          </w:p>
+        </w:tc>
+        <w:tc>
+          <w:p>
+            <w:pPr>
+              <w:pStyle w:val="Normal"/>
+            </w:pPr>
+            <w:r>
+              <w:t>82 (4.5 ± 0.35)</w:t>
             </w:r>
           </w:p>
         </w:tc>
@@ -12021,17 +13691,17 @@
               <w:pStyle w:val="Normal"/>
             </w:pPr>
             <w:r>
-              <w:t>66 ± 133 (28)</w:t>
-            </w:r>
-          </w:p>
-        </w:tc>
-        <w:tc>
-          <w:p>
-            <w:pPr>
-              <w:pStyle w:val="Normal"/>
-            </w:pPr>
-            <w:r>
-              <w:t>6.4 ± 1.5</w:t>
+              <w:t>28 (3.6 ± 0.93)</w:t>
+            </w:r>
+          </w:p>
+        </w:tc>
+        <w:tc>
+          <w:p>
+            <w:pPr>
+              <w:pStyle w:val="Normal"/>
+            </w:pPr>
+            <w:r>
+              <w:t>6.3 (1.8 ± 0.24)</w:t>
             </w:r>
           </w:p>
         </w:tc>
@@ -12073,7 +13743,17 @@
               <w:pStyle w:val="Normal"/>
             </w:pPr>
             <w:r>
-              <w:t>1.9 ± 0.38 (1.9)</w:t>
+              <w:t>1.9 (0.62 ± 0.2)</w:t>
+            </w:r>
+          </w:p>
+        </w:tc>
+        <w:tc>
+          <w:p>
+            <w:pPr>
+              <w:pStyle w:val="Normal"/>
+            </w:pPr>
+            <w:r>
+              <w:t>37 (3.6 ± 0.2)</w:t>
             </w:r>
           </w:p>
         </w:tc>
@@ -12093,17 +13773,17 @@
               <w:pStyle w:val="Normal"/>
             </w:pPr>
             <w:r>
-              <w:t>160 ± 335 (59)</w:t>
-            </w:r>
-          </w:p>
-        </w:tc>
-        <w:tc>
-          <w:p>
-            <w:pPr>
-              <w:pStyle w:val="Normal"/>
-            </w:pPr>
-            <w:r>
-              <w:t>8.8 ± 1.9</w:t>
+              <w:t>59 (4.2 ± 1.3)</w:t>
+            </w:r>
+          </w:p>
+        </w:tc>
+        <w:tc>
+          <w:p>
+            <w:pPr>
+              <w:pStyle w:val="Normal"/>
+            </w:pPr>
+            <w:r>
+              <w:t>8.7 (2.2 ± 0.21)</w:t>
             </w:r>
           </w:p>
         </w:tc>
@@ -12145,7 +13825,17 @@
               <w:pStyle w:val="Normal"/>
             </w:pPr>
             <w:r>
-              <w:t>0.26 ± 0.2 (0.21)</w:t>
+              <w:t>0.21 (-1.7 ± 0.9)</w:t>
+            </w:r>
+          </w:p>
+        </w:tc>
+        <w:tc>
+          <w:p>
+            <w:pPr>
+              <w:pStyle w:val="Normal"/>
+            </w:pPr>
+            <w:r>
+              <w:t>326 (5.9 ± 0.9)</w:t>
             </w:r>
           </w:p>
         </w:tc>
@@ -12165,17 +13855,17 @@
               <w:pStyle w:val="Normal"/>
             </w:pPr>
             <w:r>
-              <w:t>134 ± 197 (83)</w:t>
-            </w:r>
-          </w:p>
-        </w:tc>
-        <w:tc>
-          <w:p>
-            <w:pPr>
-              <w:pStyle w:val="Normal"/>
-            </w:pPr>
-            <w:r>
-              <w:t>4.6 ± 1.6</w:t>
+              <w:t>83 (4.5 ± 0.82)</w:t>
+            </w:r>
+          </w:p>
+        </w:tc>
+        <w:tc>
+          <w:p>
+            <w:pPr>
+              <w:pStyle w:val="Normal"/>
+            </w:pPr>
+            <w:r>
+              <w:t>4.5 (1.5 ± 0.37)</w:t>
             </w:r>
           </w:p>
         </w:tc>
@@ -12217,7 +13907,17 @@
               <w:pStyle w:val="Normal"/>
             </w:pPr>
             <w:r>
-              <w:t>0.77 ± 0.4 (0.73)</w:t>
+              <w:t>0.73 (-0.45 ± 0.7)</w:t>
+            </w:r>
+          </w:p>
+        </w:tc>
+        <w:tc>
+          <w:p>
+            <w:pPr>
+              <w:pStyle w:val="Normal"/>
+            </w:pPr>
+            <w:r>
+              <w:t>95 (4.7 ± 0.7)</w:t>
             </w:r>
           </w:p>
         </w:tc>
@@ -12237,17 +13937,17 @@
               <w:pStyle w:val="Normal"/>
             </w:pPr>
             <w:r>
-              <w:t>315 ± 637 (183)</w:t>
-            </w:r>
-          </w:p>
-        </w:tc>
-        <w:tc>
-          <w:p>
-            <w:pPr>
-              <w:pStyle w:val="Normal"/>
-            </w:pPr>
-            <w:r>
-              <w:t>4.3 ± 1.5</w:t>
+              <w:t>183 (5.2 ± 0.99)</w:t>
+            </w:r>
+          </w:p>
+        </w:tc>
+        <w:tc>
+          <w:p>
+            <w:pPr>
+              <w:pStyle w:val="Normal"/>
+            </w:pPr>
+            <w:r>
+              <w:t>4.2 (1.4 ± 0.39)</w:t>
             </w:r>
           </w:p>
         </w:tc>
@@ -12289,7 +13989,17 @@
               <w:pStyle w:val="Normal"/>
             </w:pPr>
             <w:r>
-              <w:t>1.1 ± 0.6 (1)</w:t>
+              <w:t>1 (-0.098 ± 0.69)</w:t>
+            </w:r>
+          </w:p>
+        </w:tc>
+        <w:tc>
+          <w:p>
+            <w:pPr>
+              <w:pStyle w:val="Normal"/>
+            </w:pPr>
+            <w:r>
+              <w:t>68 (4.3 ± 0.69)</w:t>
             </w:r>
           </w:p>
         </w:tc>
@@ -12309,17 +14019,17 @@
               <w:pStyle w:val="Normal"/>
             </w:pPr>
             <w:r>
-              <w:t>141 ± 203 (88)</w:t>
-            </w:r>
-          </w:p>
-        </w:tc>
-        <w:tc>
-          <w:p>
-            <w:pPr>
-              <w:pStyle w:val="Normal"/>
-            </w:pPr>
-            <w:r>
-              <w:t>5.2 ± 1.6</w:t>
+              <w:t>88 (4.5 ± 0.9)</w:t>
+            </w:r>
+          </w:p>
+        </w:tc>
+        <w:tc>
+          <w:p>
+            <w:pPr>
+              <w:pStyle w:val="Normal"/>
+            </w:pPr>
+            <w:r>
+              <w:t>5.2 (1.6 ± 0.35)</w:t>
             </w:r>
           </w:p>
         </w:tc>
@@ -12361,7 +14071,17 @@
               <w:pStyle w:val="Normal"/>
             </w:pPr>
             <w:r>
-              <w:t>11 ± 42 (5.4)</w:t>
+              <w:t>5.4 (1.9 ± 0.76)</w:t>
+            </w:r>
+          </w:p>
+        </w:tc>
+        <w:tc>
+          <w:p>
+            <w:pPr>
+              <w:pStyle w:val="Normal"/>
+            </w:pPr>
+            <w:r>
+              <w:t>13 (2.4 ± 0.76)</w:t>
             </w:r>
           </w:p>
         </w:tc>
@@ -12381,17 +14101,17 @@
               <w:pStyle w:val="Normal"/>
             </w:pPr>
             <w:r>
-              <w:t>186 ± 333 (93)</w:t>
-            </w:r>
-          </w:p>
-        </w:tc>
-        <w:tc>
-          <w:p>
-            <w:pPr>
-              <w:pStyle w:val="Normal"/>
-            </w:pPr>
-            <w:r>
-              <w:t>10 ± 2.3</w:t>
+              <w:t>93 (4.4 ± 1.3)</w:t>
+            </w:r>
+          </w:p>
+        </w:tc>
+        <w:tc>
+          <w:p>
+            <w:pPr>
+              <w:pStyle w:val="Normal"/>
+            </w:pPr>
+            <w:r>
+              <w:t>10 (2.3 ± 0.23)</w:t>
             </w:r>
           </w:p>
         </w:tc>
@@ -12433,7 +14153,17 @@
               <w:pStyle w:val="Normal"/>
             </w:pPr>
             <w:r>
-              <w:t>0.39 ± 0.14 (0.38)</w:t>
+              <w:t>0.38 (-1 ± 0.38)</w:t>
+            </w:r>
+          </w:p>
+        </w:tc>
+        <w:tc>
+          <w:p>
+            <w:pPr>
+              <w:pStyle w:val="Normal"/>
+            </w:pPr>
+            <w:r>
+              <w:t>183 (5.2 ± 0.38)</w:t>
             </w:r>
           </w:p>
         </w:tc>
@@ -12453,17 +14183,17 @@
               <w:pStyle w:val="Normal"/>
             </w:pPr>
             <w:r>
-              <w:t>119 ± 37 (121)</w:t>
-            </w:r>
-          </w:p>
-        </w:tc>
-        <w:tc>
-          <w:p>
-            <w:pPr>
-              <w:pStyle w:val="Normal"/>
-            </w:pPr>
-            <w:r>
-              <w:t>4.8 ± 1.6</w:t>
+              <w:t>121 (4.7 ± 0.35)</w:t>
+            </w:r>
+          </w:p>
+        </w:tc>
+        <w:tc>
+          <w:p>
+            <w:pPr>
+              <w:pStyle w:val="Normal"/>
+            </w:pPr>
+            <w:r>
+              <w:t>4.7 (1.5 ± 0.35)</w:t>
             </w:r>
           </w:p>
         </w:tc>
@@ -12505,7 +14235,17 @@
               <w:pStyle w:val="Normal"/>
             </w:pPr>
             <w:r>
-              <w:t>0.12 ± 0.067 (0.11)</w:t>
+              <w:t>0.11 (-2.3 ± 0.68)</w:t>
+            </w:r>
+          </w:p>
+        </w:tc>
+        <w:tc>
+          <w:p>
+            <w:pPr>
+              <w:pStyle w:val="Normal"/>
+            </w:pPr>
+            <w:r>
+              <w:t>637 (6.6 ± 0.68)</w:t>
             </w:r>
           </w:p>
         </w:tc>
@@ -12525,17 +14265,17 @@
               <w:pStyle w:val="Normal"/>
             </w:pPr>
             <w:r>
-              <w:t>425 ± 535 (288)</w:t>
-            </w:r>
-          </w:p>
-        </w:tc>
-        <w:tc>
-          <w:p>
-            <w:pPr>
-              <w:pStyle w:val="Normal"/>
-            </w:pPr>
-            <w:r>
-              <w:t>3.9 ± 1.4</w:t>
+              <w:t>288 (5.8 ± 0.68)</w:t>
+            </w:r>
+          </w:p>
+        </w:tc>
+        <w:tc>
+          <w:p>
+            <w:pPr>
+              <w:pStyle w:val="Normal"/>
+            </w:pPr>
+            <w:r>
+              <w:t>3.9 (1.3 ± 0.43)</w:t>
             </w:r>
           </w:p>
         </w:tc>
@@ -12577,7 +14317,17 @@
               <w:pStyle w:val="Normal"/>
             </w:pPr>
             <w:r>
-              <w:t>0.32 ± 0.27 (0.25)</w:t>
+              <w:t>0.25 (-1.5 ± 0.92)</w:t>
+            </w:r>
+          </w:p>
+        </w:tc>
+        <w:tc>
+          <w:p>
+            <w:pPr>
+              <w:pStyle w:val="Normal"/>
+            </w:pPr>
+            <w:r>
+              <w:t>278 (5.7 ± 0.92)</w:t>
             </w:r>
           </w:p>
         </w:tc>
@@ -12597,17 +14347,17 @@
               <w:pStyle w:val="Normal"/>
             </w:pPr>
             <w:r>
-              <w:t>158 ± 210 (101)</w:t>
-            </w:r>
-          </w:p>
-        </w:tc>
-        <w:tc>
-          <w:p>
-            <w:pPr>
-              <w:pStyle w:val="Normal"/>
-            </w:pPr>
-            <w:r>
-              <w:t>4.3 ± 1.5</w:t>
+              <w:t>101 (4.7 ± 0.81)</w:t>
+            </w:r>
+          </w:p>
+        </w:tc>
+        <w:tc>
+          <w:p>
+            <w:pPr>
+              <w:pStyle w:val="Normal"/>
+            </w:pPr>
+            <w:r>
+              <w:t>4.3 (1.4 ± 0.4)</w:t>
             </w:r>
           </w:p>
         </w:tc>
@@ -12649,7 +14399,17 @@
               <w:pStyle w:val="Normal"/>
             </w:pPr>
             <w:r>
-              <w:t>4.7 ± 3.5 (4.2)</w:t>
+              <w:t>4.2 (1.5 ± 0.4)</w:t>
+            </w:r>
+          </w:p>
+        </w:tc>
+        <w:tc>
+          <w:p>
+            <w:pPr>
+              <w:pStyle w:val="Normal"/>
+            </w:pPr>
+            <w:r>
+              <w:t>17 (2.8 ± 0.4)</w:t>
             </w:r>
           </w:p>
         </w:tc>
@@ -12669,17 +14429,17 @@
               <w:pStyle w:val="Normal"/>
             </w:pPr>
             <w:r>
-              <w:t>462 ± 523 (364)</w:t>
-            </w:r>
-          </w:p>
-        </w:tc>
-        <w:tc>
-          <w:p>
-            <w:pPr>
-              <w:pStyle w:val="Normal"/>
-            </w:pPr>
-            <w:r>
-              <w:t>7.1 ± 2.1</w:t>
+              <w:t>364 (5.5 ± 1.6)</w:t>
+            </w:r>
+          </w:p>
+        </w:tc>
+        <w:tc>
+          <w:p>
+            <w:pPr>
+              <w:pStyle w:val="Normal"/>
+            </w:pPr>
+            <w:r>
+              <w:t>7 (1.9 ± 0.32)</w:t>
             </w:r>
           </w:p>
         </w:tc>
@@ -12721,7 +14481,17 @@
               <w:pStyle w:val="Normal"/>
             </w:pPr>
             <w:r>
-              <w:t>1.7 ± 0.29 (1.7)</w:t>
+              <w:t>1.7 (0.55 ± 0.17)</w:t>
+            </w:r>
+          </w:p>
+        </w:tc>
+        <w:tc>
+          <w:p>
+            <w:pPr>
+              <w:pStyle w:val="Normal"/>
+            </w:pPr>
+            <w:r>
+              <w:t>40 (3.7 ± 0.17)</w:t>
             </w:r>
           </w:p>
         </w:tc>
@@ -12741,17 +14511,17 @@
               <w:pStyle w:val="Normal"/>
             </w:pPr>
             <w:r>
-              <w:t>241 ± 380 (152)</w:t>
-            </w:r>
-          </w:p>
-        </w:tc>
-        <w:tc>
-          <w:p>
-            <w:pPr>
-              <w:pStyle w:val="Normal"/>
-            </w:pPr>
-            <w:r>
-              <w:t>8.3 ± 1.9</w:t>
+              <w:t>152 (5.1 ± 0.88)</w:t>
+            </w:r>
+          </w:p>
+        </w:tc>
+        <w:tc>
+          <w:p>
+            <w:pPr>
+              <w:pStyle w:val="Normal"/>
+            </w:pPr>
+            <w:r>
+              <w:t>8.2 (2.1 ± 0.23)</w:t>
             </w:r>
           </w:p>
         </w:tc>
@@ -12793,7 +14563,17 @@
               <w:pStyle w:val="Normal"/>
             </w:pPr>
             <w:r>
-              <w:t>0.067 ± 0.048 (0.056)</w:t>
+              <w:t>0.056 (-3 ± 0.8)</w:t>
+            </w:r>
+          </w:p>
+        </w:tc>
+        <w:tc>
+          <w:p>
+            <w:pPr>
+              <w:pStyle w:val="Normal"/>
+            </w:pPr>
+            <w:r>
+              <w:t>1236 (7.2 ± 0.8)</w:t>
             </w:r>
           </w:p>
         </w:tc>
@@ -12813,17 +14593,17 @@
               <w:pStyle w:val="Normal"/>
             </w:pPr>
             <w:r>
-              <w:t>169 ± 221 (113)</w:t>
-            </w:r>
-          </w:p>
-        </w:tc>
-        <w:tc>
-          <w:p>
-            <w:pPr>
-              <w:pStyle w:val="Normal"/>
-            </w:pPr>
-            <w:r>
-              <w:t>4.6 ± 1.5</w:t>
+              <w:t>113 (4.8 ± 0.67)</w:t>
+            </w:r>
+          </w:p>
+        </w:tc>
+        <w:tc>
+          <w:p>
+            <w:pPr>
+              <w:pStyle w:val="Normal"/>
+            </w:pPr>
+            <w:r>
+              <w:t>4.5 (1.5 ± 0.36)</w:t>
             </w:r>
           </w:p>
         </w:tc>
@@ -12865,7 +14645,17 @@
               <w:pStyle w:val="Normal"/>
             </w:pPr>
             <w:r>
-              <w:t>24 ± 15 (21)</w:t>
+              <w:t>21 (3.1 ± 0.36)</w:t>
+            </w:r>
+          </w:p>
+        </w:tc>
+        <w:tc>
+          <w:p>
+            <w:pPr>
+              <w:pStyle w:val="Normal"/>
+            </w:pPr>
+            <w:r>
+              <w:t>3.3 (1.2 ± 0.36)</w:t>
             </w:r>
           </w:p>
         </w:tc>
@@ -12885,17 +14675,17 @@
               <w:pStyle w:val="Normal"/>
             </w:pPr>
             <w:r>
-              <w:t>93 ± 61 (81)</w:t>
-            </w:r>
-          </w:p>
-        </w:tc>
-        <w:tc>
-          <w:p>
-            <w:pPr>
-              <w:pStyle w:val="Normal"/>
-            </w:pPr>
-            <w:r>
-              <w:t>16 ± 4.5</w:t>
+              <w:t>81 (4.4 ± 0.55)</w:t>
+            </w:r>
+          </w:p>
+        </w:tc>
+        <w:tc>
+          <w:p>
+            <w:pPr>
+              <w:pStyle w:val="Normal"/>
+            </w:pPr>
+            <w:r>
+              <w:t>15 (2.7 ± 0.28)</w:t>
             </w:r>
           </w:p>
         </w:tc>
@@ -12937,7 +14727,17 @@
               <w:pStyle w:val="Normal"/>
             </w:pPr>
             <w:r>
-              <w:t>40 ± 9.4 (39)</w:t>
+              <w:t>39 (3.7 ± 0.23)</w:t>
+            </w:r>
+          </w:p>
+        </w:tc>
+        <w:tc>
+          <w:p>
+            <w:pPr>
+              <w:pStyle w:val="Normal"/>
+            </w:pPr>
+            <w:r>
+              <w:t>1.8 (0.58 ± 0.23)</w:t>
             </w:r>
           </w:p>
         </w:tc>
@@ -12957,17 +14757,17 @@
               <w:pStyle w:val="Normal"/>
             </w:pPr>
             <w:r>
-              <w:t>93 ± 60 (81)</w:t>
-            </w:r>
-          </w:p>
-        </w:tc>
-        <w:tc>
-          <w:p>
-            <w:pPr>
-              <w:pStyle w:val="Normal"/>
-            </w:pPr>
-            <w:r>
-              <w:t>20 ± 8.1</w:t>
+              <w:t>81 (4.4 ± 0.55)</w:t>
+            </w:r>
+          </w:p>
+        </w:tc>
+        <w:tc>
+          <w:p>
+            <w:pPr>
+              <w:pStyle w:val="Normal"/>
+            </w:pPr>
+            <w:r>
+              <w:t>18 (2.9 ± 0.38)</w:t>
             </w:r>
           </w:p>
         </w:tc>
@@ -13009,7 +14809,17 @@
               <w:pStyle w:val="Normal"/>
             </w:pPr>
             <w:r>
-              <w:t>30 ± 11 (28)</w:t>
+              <w:t>28 (3.4 ± 0.27)</w:t>
+            </w:r>
+          </w:p>
+        </w:tc>
+        <w:tc>
+          <w:p>
+            <w:pPr>
+              <w:pStyle w:val="Normal"/>
+            </w:pPr>
+            <w:r>
+              <w:t>2.5 (0.89 ± 0.27)</w:t>
             </w:r>
           </w:p>
         </w:tc>
@@ -13029,17 +14839,17 @@
               <w:pStyle w:val="Normal"/>
             </w:pPr>
             <w:r>
-              <w:t>92 ± 59 (81)</w:t>
-            </w:r>
-          </w:p>
-        </w:tc>
-        <w:tc>
-          <w:p>
-            <w:pPr>
-              <w:pStyle w:val="Normal"/>
-            </w:pPr>
-            <w:r>
-              <w:t>15 ± 4.5</w:t>
+              <w:t>81 (4.4 ± 0.55)</w:t>
+            </w:r>
+          </w:p>
+        </w:tc>
+        <w:tc>
+          <w:p>
+            <w:pPr>
+              <w:pStyle w:val="Normal"/>
+            </w:pPr>
+            <w:r>
+              <w:t>14 (2.7 ± 0.29)</w:t>
             </w:r>
           </w:p>
         </w:tc>
@@ -13081,7 +14891,17 @@
               <w:pStyle w:val="Normal"/>
             </w:pPr>
             <w:r>
-              <w:t>11 ± 9.4 (9)</w:t>
+              <w:t>9 (2.3 ± 0.44)</w:t>
+            </w:r>
+          </w:p>
+        </w:tc>
+        <w:tc>
+          <w:p>
+            <w:pPr>
+              <w:pStyle w:val="Normal"/>
+            </w:pPr>
+            <w:r>
+              <w:t>7.7 (2 ± 0.44)</w:t>
             </w:r>
           </w:p>
         </w:tc>
@@ -13101,17 +14921,17 @@
               <w:pStyle w:val="Normal"/>
             </w:pPr>
             <w:r>
-              <w:t>101 ± 63 (88)</w:t>
-            </w:r>
-          </w:p>
-        </w:tc>
-        <w:tc>
-          <w:p>
-            <w:pPr>
-              <w:pStyle w:val="Normal"/>
-            </w:pPr>
-            <w:r>
-              <w:t>11 ± 2.3</w:t>
+              <w:t>88 (4.5 ± 0.51)</w:t>
+            </w:r>
+          </w:p>
+        </w:tc>
+        <w:tc>
+          <w:p>
+            <w:pPr>
+              <w:pStyle w:val="Normal"/>
+            </w:pPr>
+            <w:r>
+              <w:t>10 (2.3 ± 0.22)</w:t>
             </w:r>
           </w:p>
         </w:tc>
@@ -13153,7 +14973,17 @@
               <w:pStyle w:val="Normal"/>
             </w:pPr>
             <w:r>
-              <w:t>23 ± 23 (18)</w:t>
+              <w:t>18 (3 ± 0.48)</w:t>
+            </w:r>
+          </w:p>
+        </w:tc>
+        <w:tc>
+          <w:p>
+            <w:pPr>
+              <w:pStyle w:val="Normal"/>
+            </w:pPr>
+            <w:r>
+              <w:t>3.8 (1.3 ± 0.48)</w:t>
             </w:r>
           </w:p>
         </w:tc>
@@ -13173,17 +15003,17 @@
               <w:pStyle w:val="Normal"/>
             </w:pPr>
             <w:r>
-              <w:t>100 ± 63 (88)</w:t>
-            </w:r>
-          </w:p>
-        </w:tc>
-        <w:tc>
-          <w:p>
-            <w:pPr>
-              <w:pStyle w:val="Normal"/>
-            </w:pPr>
-            <w:r>
-              <w:t>12 ± 3</w:t>
+              <w:t>88 (4.5 ± 0.53)</w:t>
+            </w:r>
+          </w:p>
+        </w:tc>
+        <w:tc>
+          <w:p>
+            <w:pPr>
+              <w:pStyle w:val="Normal"/>
+            </w:pPr>
+            <w:r>
+              <w:t>12 (2.5 ± 0.23)</w:t>
             </w:r>
           </w:p>
         </w:tc>
@@ -13225,7 +15055,17 @@
               <w:pStyle w:val="Normal"/>
             </w:pPr>
             <w:r>
-              <w:t>26 ± 4.6 (25)</w:t>
+              <w:t>25 (3.2 ± 0.18)</w:t>
+            </w:r>
+          </w:p>
+        </w:tc>
+        <w:tc>
+          <w:p>
+            <w:pPr>
+              <w:pStyle w:val="Normal"/>
+            </w:pPr>
+            <w:r>
+              <w:t>2.7 (1 ± 0.18)</w:t>
             </w:r>
           </w:p>
         </w:tc>
@@ -13245,17 +15085,17 @@
               <w:pStyle w:val="Normal"/>
             </w:pPr>
             <w:r>
-              <w:t>110 ± 71 (95)</w:t>
-            </w:r>
-          </w:p>
-        </w:tc>
-        <w:tc>
-          <w:p>
-            <w:pPr>
-              <w:pStyle w:val="Normal"/>
-            </w:pPr>
-            <w:r>
-              <w:t>12 ± 2</w:t>
+              <w:t>95 (4.6 ± 0.46)</w:t>
+            </w:r>
+          </w:p>
+        </w:tc>
+        <w:tc>
+          <w:p>
+            <w:pPr>
+              <w:pStyle w:val="Normal"/>
+            </w:pPr>
+            <w:r>
+              <w:t>12 (2.5 ± 0.16)</w:t>
             </w:r>
           </w:p>
         </w:tc>
@@ -13297,7 +15137,17 @@
               <w:pStyle w:val="Normal"/>
             </w:pPr>
             <w:r>
-              <w:t>12 ± 1.8 (11)</w:t>
+              <w:t>11 (2.4 ± 0.15)</w:t>
+            </w:r>
+          </w:p>
+        </w:tc>
+        <w:tc>
+          <w:p>
+            <w:pPr>
+              <w:pStyle w:val="Normal"/>
+            </w:pPr>
+            <w:r>
+              <w:t>6.1 (1.8 ± 0.15)</w:t>
             </w:r>
           </w:p>
         </w:tc>
@@ -13317,17 +15167,17 @@
               <w:pStyle w:val="Normal"/>
             </w:pPr>
             <w:r>
-              <w:t>114 ± 69 (99)</w:t>
-            </w:r>
-          </w:p>
-        </w:tc>
-        <w:tc>
-          <w:p>
-            <w:pPr>
-              <w:pStyle w:val="Normal"/>
-            </w:pPr>
-            <w:r>
-              <w:t>12 ± 2.2</w:t>
+              <w:t>99 (4.6 ± 0.45)</w:t>
+            </w:r>
+          </w:p>
+        </w:tc>
+        <w:tc>
+          <w:p>
+            <w:pPr>
+              <w:pStyle w:val="Normal"/>
+            </w:pPr>
+            <w:r>
+              <w:t>12 (2.5 ± 0.17)</w:t>
             </w:r>
           </w:p>
         </w:tc>
@@ -13369,7 +15219,17 @@
               <w:pStyle w:val="Normal"/>
             </w:pPr>
             <w:r>
-              <w:t>7.8 ± 0.59 (7.8)</w:t>
+              <w:t>7.8 (2.1 ± 0.075)</w:t>
+            </w:r>
+          </w:p>
+        </w:tc>
+        <w:tc>
+          <w:p>
+            <w:pPr>
+              <w:pStyle w:val="Normal"/>
+            </w:pPr>
+            <w:r>
+              <w:t>8.9 (2.2 ± 0.075)</w:t>
             </w:r>
           </w:p>
         </w:tc>
@@ -13389,17 +15249,17 @@
               <w:pStyle w:val="Normal"/>
             </w:pPr>
             <w:r>
-              <w:t>107 ± 64 (93)</w:t>
-            </w:r>
-          </w:p>
-        </w:tc>
-        <w:tc>
-          <w:p>
-            <w:pPr>
-              <w:pStyle w:val="Normal"/>
-            </w:pPr>
-            <w:r>
-              <w:t>11 ± 1.9</w:t>
+              <w:t>93 (4.5 ± 0.51)</w:t>
+            </w:r>
+          </w:p>
+        </w:tc>
+        <w:tc>
+          <w:p>
+            <w:pPr>
+              <w:pStyle w:val="Normal"/>
+            </w:pPr>
+            <w:r>
+              <w:t>11 (2.4 ± 0.16)</w:t>
             </w:r>
           </w:p>
         </w:tc>
